--- a/documentação/Metodos de Ordenação.docx
+++ b/documentação/Metodos de Ordenação.docx
@@ -268,6 +268,13 @@
     </w:p>
     <w:sdt>
       <w:sdtPr>
+        <w:rPr>
+          <w:rFonts w:asciiTheme="minorHAnsi" w:eastAsiaTheme="minorHAnsi" w:hAnsiTheme="minorHAnsi" w:cstheme="minorBidi"/>
+          <w:color w:val="auto"/>
+          <w:sz w:val="22"/>
+          <w:szCs w:val="22"/>
+          <w:lang w:eastAsia="en-US"/>
+        </w:rPr>
         <w:id w:val="-1062249801"/>
         <w:docPartObj>
           <w:docPartGallery w:val="Table of Contents"/>
@@ -276,13 +283,8 @@
       </w:sdtPr>
       <w:sdtEndPr>
         <w:rPr>
-          <w:rFonts w:asciiTheme="minorHAnsi" w:eastAsiaTheme="minorHAnsi" w:hAnsiTheme="minorHAnsi" w:cstheme="minorBidi"/>
           <w:b/>
           <w:bCs/>
-          <w:color w:val="auto"/>
-          <w:sz w:val="22"/>
-          <w:szCs w:val="22"/>
-          <w:lang w:eastAsia="en-US"/>
         </w:rPr>
       </w:sdtEndPr>
       <w:sdtContent>
@@ -323,7 +325,7 @@
           <w:r>
             <w:fldChar w:fldCharType="separate"/>
           </w:r>
-          <w:hyperlink w:anchor="_Toc414475771" w:history="1">
+          <w:hyperlink w:anchor="_Toc414483929" w:history="1">
             <w:r>
               <w:rPr>
                 <w:rStyle w:val="Hyperlink"/>
@@ -350,7 +352,7 @@
                 <w:noProof/>
                 <w:webHidden/>
               </w:rPr>
-              <w:instrText xml:space="preserve"> PAGEREF _Toc414475771 \h </w:instrText>
+              <w:instrText xml:space="preserve"> PAGEREF _Toc414483929 \h </w:instrText>
             </w:r>
             <w:r>
               <w:rPr>
@@ -393,14 +395,13 @@
               <w:lang w:eastAsia="pt-BR"/>
             </w:rPr>
           </w:pPr>
-          <w:hyperlink w:anchor="_Toc414475772" w:history="1">
+          <w:hyperlink w:anchor="_Toc414483930" w:history="1">
             <w:r>
               <w:rPr>
                 <w:rStyle w:val="Hyperlink"/>
                 <w:noProof/>
-                <w:shd w:val="clear" w:color="auto" w:fill="FFFFFF"/>
-              </w:rPr>
-              <w:t>Insertion Sort</w:t>
+              </w:rPr>
+              <w:t>Bubble Sort</w:t>
             </w:r>
             <w:r>
               <w:rPr>
@@ -421,7 +422,7 @@
                 <w:noProof/>
                 <w:webHidden/>
               </w:rPr>
-              <w:instrText xml:space="preserve"> PAGEREF _Toc414475772 \h </w:instrText>
+              <w:instrText xml:space="preserve"> PAGEREF _Toc414483930 \h </w:instrText>
             </w:r>
             <w:r>
               <w:rPr>
@@ -464,13 +465,14 @@
               <w:lang w:eastAsia="pt-BR"/>
             </w:rPr>
           </w:pPr>
-          <w:hyperlink w:anchor="_Toc414475773" w:history="1">
+          <w:hyperlink w:anchor="_Toc414483931" w:history="1">
             <w:r>
               <w:rPr>
                 <w:rStyle w:val="Hyperlink"/>
                 <w:noProof/>
-              </w:rPr>
-              <w:t>Bubble Sort</w:t>
+                <w:shd w:val="clear" w:color="auto" w:fill="FFFFFF"/>
+              </w:rPr>
+              <w:t>Insertion Sort</w:t>
             </w:r>
             <w:r>
               <w:rPr>
@@ -491,7 +493,7 @@
                 <w:noProof/>
                 <w:webHidden/>
               </w:rPr>
-              <w:instrText xml:space="preserve"> PAGEREF _Toc414475773 \h </w:instrText>
+              <w:instrText xml:space="preserve"> PAGEREF _Toc414483931 \h </w:instrText>
             </w:r>
             <w:r>
               <w:rPr>
@@ -534,7 +536,7 @@
               <w:lang w:eastAsia="pt-BR"/>
             </w:rPr>
           </w:pPr>
-          <w:hyperlink w:anchor="_Toc414475774" w:history="1">
+          <w:hyperlink w:anchor="_Toc414483932" w:history="1">
             <w:r>
               <w:rPr>
                 <w:rStyle w:val="Hyperlink"/>
@@ -561,7 +563,7 @@
                 <w:noProof/>
                 <w:webHidden/>
               </w:rPr>
-              <w:instrText xml:space="preserve"> PAGEREF _Toc414475774 \h </w:instrText>
+              <w:instrText xml:space="preserve"> PAGEREF _Toc414483932 \h </w:instrText>
             </w:r>
             <w:r>
               <w:rPr>
@@ -604,7 +606,7 @@
               <w:lang w:eastAsia="pt-BR"/>
             </w:rPr>
           </w:pPr>
-          <w:hyperlink w:anchor="_Toc414475775" w:history="1">
+          <w:hyperlink w:anchor="_Toc414483933" w:history="1">
             <w:r>
               <w:rPr>
                 <w:rStyle w:val="Hyperlink"/>
@@ -631,7 +633,7 @@
                 <w:noProof/>
                 <w:webHidden/>
               </w:rPr>
-              <w:instrText xml:space="preserve"> PAGEREF _Toc414475775 \h </w:instrText>
+              <w:instrText xml:space="preserve"> PAGEREF _Toc414483933 \h </w:instrText>
             </w:r>
             <w:r>
               <w:rPr>
@@ -651,7 +653,7 @@
                 <w:noProof/>
                 <w:webHidden/>
               </w:rPr>
-              <w:t>2</w:t>
+              <w:t>3</w:t>
             </w:r>
             <w:r>
               <w:rPr>
@@ -674,7 +676,7 @@
               <w:lang w:eastAsia="pt-BR"/>
             </w:rPr>
           </w:pPr>
-          <w:hyperlink w:anchor="_Toc414475776" w:history="1">
+          <w:hyperlink w:anchor="_Toc414483934" w:history="1">
             <w:r>
               <w:rPr>
                 <w:rStyle w:val="Hyperlink"/>
@@ -701,7 +703,7 @@
                 <w:noProof/>
                 <w:webHidden/>
               </w:rPr>
-              <w:instrText xml:space="preserve"> PAGEREF _Toc414475776 \h </w:instrText>
+              <w:instrText xml:space="preserve"> PAGEREF _Toc414483934 \h </w:instrText>
             </w:r>
             <w:r>
               <w:rPr>
@@ -721,7 +723,7 @@
                 <w:noProof/>
                 <w:webHidden/>
               </w:rPr>
-              <w:t>2</w:t>
+              <w:t>3</w:t>
             </w:r>
             <w:r>
               <w:rPr>
@@ -744,7 +746,7 @@
               <w:lang w:eastAsia="pt-BR"/>
             </w:rPr>
           </w:pPr>
-          <w:hyperlink w:anchor="_Toc414475777" w:history="1">
+          <w:hyperlink w:anchor="_Toc414483935" w:history="1">
             <w:r>
               <w:rPr>
                 <w:rStyle w:val="Hyperlink"/>
@@ -771,7 +773,7 @@
                 <w:noProof/>
                 <w:webHidden/>
               </w:rPr>
-              <w:instrText xml:space="preserve"> PAGEREF _Toc414475777 \h </w:instrText>
+              <w:instrText xml:space="preserve"> PAGEREF _Toc414483935 \h </w:instrText>
             </w:r>
             <w:r>
               <w:rPr>
@@ -791,7 +793,77 @@
                 <w:noProof/>
                 <w:webHidden/>
               </w:rPr>
-              <w:t>2</w:t>
+              <w:t>3</w:t>
+            </w:r>
+            <w:r>
+              <w:rPr>
+                <w:noProof/>
+                <w:webHidden/>
+              </w:rPr>
+              <w:fldChar w:fldCharType="end"/>
+            </w:r>
+          </w:hyperlink>
+        </w:p>
+        <w:p>
+          <w:pPr>
+            <w:pStyle w:val="Sumrio1"/>
+            <w:tabs>
+              <w:tab w:val="right" w:leader="dot" w:pos="8494"/>
+            </w:tabs>
+            <w:rPr>
+              <w:rFonts w:eastAsiaTheme="minorEastAsia"/>
+              <w:noProof/>
+              <w:lang w:eastAsia="pt-BR"/>
+            </w:rPr>
+          </w:pPr>
+          <w:hyperlink w:anchor="_Toc414483936" w:history="1">
+            <w:r>
+              <w:rPr>
+                <w:rStyle w:val="Hyperlink"/>
+                <w:noProof/>
+              </w:rPr>
+              <w:t>Referências</w:t>
+            </w:r>
+            <w:r>
+              <w:rPr>
+                <w:noProof/>
+                <w:webHidden/>
+              </w:rPr>
+              <w:tab/>
+            </w:r>
+            <w:r>
+              <w:rPr>
+                <w:noProof/>
+                <w:webHidden/>
+              </w:rPr>
+              <w:fldChar w:fldCharType="begin"/>
+            </w:r>
+            <w:r>
+              <w:rPr>
+                <w:noProof/>
+                <w:webHidden/>
+              </w:rPr>
+              <w:instrText xml:space="preserve"> PAGEREF _Toc414483936 \h </w:instrText>
+            </w:r>
+            <w:r>
+              <w:rPr>
+                <w:noProof/>
+                <w:webHidden/>
+              </w:rPr>
+            </w:r>
+            <w:r>
+              <w:rPr>
+                <w:noProof/>
+                <w:webHidden/>
+              </w:rPr>
+              <w:fldChar w:fldCharType="separate"/>
+            </w:r>
+            <w:r>
+              <w:rPr>
+                <w:noProof/>
+                <w:webHidden/>
+              </w:rPr>
+              <w:t>4</w:t>
             </w:r>
             <w:r>
               <w:rPr>
@@ -824,17 +896,19 @@
           <w:docGrid w:linePitch="360"/>
         </w:sectPr>
       </w:pPr>
+      <w:bookmarkStart w:id="0" w:name="_GoBack"/>
+      <w:bookmarkEnd w:id="0"/>
     </w:p>
     <w:p>
       <w:pPr>
         <w:pStyle w:val="Ttulo1"/>
       </w:pPr>
-      <w:bookmarkStart w:id="0" w:name="_Toc414475771"/>
+      <w:bookmarkStart w:id="1" w:name="_Toc414483929"/>
       <w:r>
         <w:lastRenderedPageBreak/>
         <w:t>Introdução</w:t>
       </w:r>
-      <w:bookmarkEnd w:id="0"/>
+      <w:bookmarkEnd w:id="1"/>
     </w:p>
     <w:p/>
     <w:p>
@@ -953,8 +1027,6 @@
         </w:rPr>
         <w:t>https://github.com/gmalaquias/benchmark-metodos-ordenacao</w:t>
       </w:r>
-      <w:bookmarkStart w:id="1" w:name="_GoBack"/>
-      <w:bookmarkEnd w:id="1"/>
       <w:r>
         <w:br w:type="page"/>
       </w:r>
@@ -963,11 +1035,12 @@
       <w:pPr>
         <w:pStyle w:val="Ttulo1"/>
       </w:pPr>
-      <w:bookmarkStart w:id="2" w:name="_Toc414475772"/>
+      <w:bookmarkStart w:id="2" w:name="_Toc414483930"/>
       <w:r>
         <w:lastRenderedPageBreak/>
         <w:t>Bubble Sort</w:t>
       </w:r>
+      <w:bookmarkEnd w:id="2"/>
     </w:p>
     <w:p>
       <w:pPr>
@@ -1052,10 +1125,7 @@
         <w:t>Tempo de Execução:</w:t>
       </w:r>
       <w:r>
-        <w:t xml:space="preserve"> </w:t>
-      </w:r>
-      <w:r>
-        <w:t>975ms</w:t>
+        <w:t xml:space="preserve"> 975ms</w:t>
       </w:r>
     </w:p>
     <w:p>
@@ -1065,13 +1135,14 @@
           <w:shd w:val="clear" w:color="auto" w:fill="FFFFFF"/>
         </w:rPr>
       </w:pPr>
+      <w:bookmarkStart w:id="3" w:name="_Toc414483931"/>
       <w:r>
         <w:rPr>
           <w:shd w:val="clear" w:color="auto" w:fill="FFFFFF"/>
         </w:rPr>
         <w:t>Insertion Sort</w:t>
       </w:r>
-      <w:bookmarkEnd w:id="2"/>
+      <w:bookmarkEnd w:id="3"/>
     </w:p>
     <w:p>
       <w:pPr>
@@ -1081,7 +1152,6 @@
           <w:sz w:val="18"/>
         </w:rPr>
       </w:pPr>
-      <w:bookmarkStart w:id="3" w:name="_Toc414475773"/>
     </w:p>
     <w:p>
       <w:pPr>
@@ -1147,8 +1217,7 @@
       <w:pPr>
         <w:pStyle w:val="Ttulo1"/>
       </w:pPr>
-      <w:bookmarkStart w:id="4" w:name="_Toc414475774"/>
-      <w:bookmarkEnd w:id="3"/>
+      <w:bookmarkStart w:id="4" w:name="_Toc414483932"/>
       <w:r>
         <w:t>Quick Sort</w:t>
       </w:r>
@@ -1230,13 +1299,7 @@
         <w:t>Tempo de Execução:</w:t>
       </w:r>
       <w:r>
-        <w:t xml:space="preserve"> </w:t>
-      </w:r>
-      <w:r>
-        <w:t>3m</w:t>
-      </w:r>
-      <w:r>
-        <w:t>s</w:t>
+        <w:t xml:space="preserve"> 3ms</w:t>
       </w:r>
     </w:p>
     <w:p>
@@ -1248,7 +1311,6 @@
           <w:szCs w:val="32"/>
         </w:rPr>
       </w:pPr>
-      <w:bookmarkStart w:id="5" w:name="_Toc414475775"/>
       <w:r>
         <w:br w:type="page"/>
       </w:r>
@@ -1257,6 +1319,7 @@
       <w:pPr>
         <w:pStyle w:val="Ttulo1"/>
       </w:pPr>
+      <w:bookmarkStart w:id="5" w:name="_Toc414483933"/>
       <w:r>
         <w:lastRenderedPageBreak/>
         <w:t>Gnome Sort</w:t>
@@ -1282,10 +1345,26 @@
       </w:r>
       <w:proofErr w:type="spellEnd"/>
       <w:r>
-        <w:t xml:space="preserve"> ao Insertion sort com a diferença que o Gnome sort leva um elemento para sua posição correta, com uma </w:t>
+        <w:t xml:space="preserve"> ao </w:t>
       </w:r>
       <w:proofErr w:type="spellStart"/>
       <w:r>
+        <w:t>Insertion</w:t>
+      </w:r>
+      <w:proofErr w:type="spellEnd"/>
+      <w:r>
+        <w:t xml:space="preserve"> </w:t>
+      </w:r>
+      <w:proofErr w:type="spellStart"/>
+      <w:r>
+        <w:t>sort</w:t>
+      </w:r>
+      <w:proofErr w:type="spellEnd"/>
+      <w:r>
+        <w:t xml:space="preserve"> com a diferença que o Gnome sort leva um elemento para sua posição correta, com uma </w:t>
+      </w:r>
+      <w:proofErr w:type="spellStart"/>
+      <w:r>
         <w:t>seqüencia</w:t>
       </w:r>
       <w:proofErr w:type="spellEnd"/>
@@ -1372,7 +1451,7 @@
       <w:pPr>
         <w:pStyle w:val="Ttulo1"/>
       </w:pPr>
-      <w:bookmarkStart w:id="6" w:name="_Toc414475776"/>
+      <w:bookmarkStart w:id="6" w:name="_Toc414483934"/>
       <w:r>
         <w:t>HeapSort</w:t>
       </w:r>
@@ -1413,10 +1492,7 @@
       </w:r>
       <w:proofErr w:type="spellEnd"/>
       <w:r>
-        <w:t>, na ordem desejada</w:t>
-      </w:r>
-      <w:r>
-        <w:t>.</w:t>
+        <w:t>, na ordem desejada.</w:t>
       </w:r>
     </w:p>
     <w:p>
@@ -1439,13 +1515,7 @@
       </w:r>
       <w:proofErr w:type="spellEnd"/>
       <w:r>
-        <w:t xml:space="preserve"> pode s</w:t>
-      </w:r>
-      <w:r>
-        <w:t xml:space="preserve">er representada como uma árvore </w:t>
-      </w:r>
-      <w:r>
-        <w:t xml:space="preserve">ou como um vetor. </w:t>
+        <w:t xml:space="preserve"> pode ser representada como uma árvore ou como um vetor. </w:t>
       </w:r>
     </w:p>
     <w:p>
@@ -1501,46 +1571,40 @@
         <w:t>Tempo de Execução:</w:t>
       </w:r>
       <w:r>
+        <w:t xml:space="preserve"> 3ms</w:t>
+      </w:r>
+    </w:p>
+    <w:p>
+      <w:pPr>
+        <w:pStyle w:val="Ttulo1"/>
+      </w:pPr>
+      <w:bookmarkStart w:id="7" w:name="_Toc414483935"/>
+      <w:r>
+        <w:t>Merge Sort</w:t>
+      </w:r>
+      <w:bookmarkEnd w:id="7"/>
+    </w:p>
+    <w:p>
+      <w:pPr>
+        <w:pStyle w:val="SemEspaamento"/>
+        <w:jc w:val="both"/>
+      </w:pPr>
+    </w:p>
+    <w:p>
+      <w:pPr>
+        <w:pStyle w:val="SemEspaamento"/>
+        <w:jc w:val="both"/>
+      </w:pPr>
+      <w:r>
+        <w:t>A</w:t>
+      </w:r>
+      <w:r>
+        <w:t>ssim como o quick sort o merge sort</w:t>
+      </w:r>
+      <w:r>
         <w:t xml:space="preserve"> </w:t>
       </w:r>
       <w:r>
-        <w:t>3</w:t>
-      </w:r>
-      <w:r>
-        <w:t>ms</w:t>
-      </w:r>
-    </w:p>
-    <w:p>
-      <w:pPr>
-        <w:pStyle w:val="Ttulo1"/>
-      </w:pPr>
-      <w:bookmarkStart w:id="7" w:name="_Toc414475777"/>
-      <w:r>
-        <w:t>Merge Sort</w:t>
-      </w:r>
-      <w:bookmarkEnd w:id="7"/>
-    </w:p>
-    <w:p>
-      <w:pPr>
-        <w:pStyle w:val="SemEspaamento"/>
-        <w:jc w:val="both"/>
-      </w:pPr>
-    </w:p>
-    <w:p>
-      <w:pPr>
-        <w:pStyle w:val="SemEspaamento"/>
-        <w:jc w:val="both"/>
-      </w:pPr>
-      <w:r>
-        <w:t>A</w:t>
-      </w:r>
-      <w:r>
-        <w:t>ssim como o quick sort o merge sort</w:t>
-      </w:r>
-      <w:r>
-        <w:t xml:space="preserve"> </w:t>
-      </w:r>
-      <w:r>
         <w:t xml:space="preserve">utiliza a </w:t>
       </w:r>
       <w:r>
@@ -1607,13 +1671,7 @@
         <w:t>Tempo de Execução:</w:t>
       </w:r>
       <w:r>
-        <w:t xml:space="preserve"> </w:t>
-      </w:r>
-      <w:r>
-        <w:t>84</w:t>
-      </w:r>
-      <w:r>
-        <w:t>ms</w:t>
+        <w:t xml:space="preserve"> 84ms</w:t>
       </w:r>
     </w:p>
     <w:p/>
@@ -1635,10 +1693,12 @@
       <w:pPr>
         <w:pStyle w:val="Ttulo1"/>
       </w:pPr>
+      <w:bookmarkStart w:id="8" w:name="_Toc414483936"/>
       <w:r>
         <w:lastRenderedPageBreak/>
-        <w:t>Bibliografia</w:t>
-      </w:r>
+        <w:t>Referências</w:t>
+      </w:r>
+      <w:bookmarkEnd w:id="8"/>
     </w:p>
     <w:p/>
     <w:p>
@@ -1778,6 +1838,7 @@
         <w:docPartUnique/>
       </w:docPartObj>
     </w:sdtPr>
+    <w:sdtEndPr/>
     <w:sdtContent>
       <w:p>
         <w:pPr>
@@ -2525,7 +2586,6 @@
   <w:style w:type="character" w:default="1" w:styleId="Fontepargpadro">
     <w:name w:val="Default Paragraph Font"/>
     <w:uiPriority w:val="1"/>
-    <w:semiHidden/>
     <w:unhideWhenUsed/>
   </w:style>
   <w:style w:type="table" w:default="1" w:styleId="Tabelanormal">
@@ -2972,7 +3032,7 @@
 </file>
 
 <file path=customXml/itemProps1.xml><?xml version="1.0" encoding="utf-8"?>
-<ds:datastoreItem xmlns:ds="http://schemas.openxmlformats.org/officeDocument/2006/customXml" ds:itemID="{F6813F16-7E4E-4608-8004-00C5316738B5}">
+<ds:datastoreItem xmlns:ds="http://schemas.openxmlformats.org/officeDocument/2006/customXml" ds:itemID="{7C884C94-F1BC-4B02-9BFC-04B77B513A9E}">
   <ds:schemaRefs>
     <ds:schemaRef ds:uri="http://schemas.openxmlformats.org/officeDocument/2006/bibliography"/>
   </ds:schemaRefs>

--- a/documentação/Metodos de Ordenação.docx
+++ b/documentação/Metodos de Ordenação.docx
@@ -173,6 +173,38 @@
               <w:t>425.473.328.33</w:t>
             </w:r>
           </w:p>
+          <w:p>
+            <w:r>
+              <w:t xml:space="preserve">  VINICIUS </w:t>
+            </w:r>
+            <w:r>
+              <w:t>VEIGA -</w:t>
+            </w:r>
+            <w:r>
+              <w:t xml:space="preserve"> </w:t>
+            </w:r>
+            <w:r>
+              <w:t>376</w:t>
+            </w:r>
+            <w:r>
+              <w:t>.</w:t>
+            </w:r>
+            <w:r>
+              <w:t>182</w:t>
+            </w:r>
+            <w:r>
+              <w:t>.</w:t>
+            </w:r>
+            <w:r>
+              <w:t>038</w:t>
+            </w:r>
+            <w:r>
+              <w:t>-</w:t>
+            </w:r>
+            <w:r>
+              <w:t>06</w:t>
+            </w:r>
+          </w:p>
           <w:p/>
           <w:p>
             <w:r>
@@ -223,11 +255,6 @@
         </w:tc>
       </w:tr>
     </w:tbl>
-    <w:p>
-      <w:pPr>
-        <w:jc w:val="center"/>
-      </w:pPr>
-    </w:p>
     <w:p>
       <w:pPr>
         <w:jc w:val="center"/>
@@ -325,7 +352,7 @@
           <w:r>
             <w:fldChar w:fldCharType="separate"/>
           </w:r>
-          <w:hyperlink w:anchor="_Toc414483929" w:history="1">
+          <w:hyperlink w:anchor="_Toc414747188" w:history="1">
             <w:r>
               <w:rPr>
                 <w:rStyle w:val="Hyperlink"/>
@@ -352,7 +379,7 @@
                 <w:noProof/>
                 <w:webHidden/>
               </w:rPr>
-              <w:instrText xml:space="preserve"> PAGEREF _Toc414483929 \h </w:instrText>
+              <w:instrText xml:space="preserve"> PAGEREF _Toc414747188 \h </w:instrText>
             </w:r>
             <w:r>
               <w:rPr>
@@ -395,7 +422,7 @@
               <w:lang w:eastAsia="pt-BR"/>
             </w:rPr>
           </w:pPr>
-          <w:hyperlink w:anchor="_Toc414483930" w:history="1">
+          <w:hyperlink w:anchor="_Toc414747189" w:history="1">
             <w:r>
               <w:rPr>
                 <w:rStyle w:val="Hyperlink"/>
@@ -422,7 +449,7 @@
                 <w:noProof/>
                 <w:webHidden/>
               </w:rPr>
-              <w:instrText xml:space="preserve"> PAGEREF _Toc414483930 \h </w:instrText>
+              <w:instrText xml:space="preserve"> PAGEREF _Toc414747189 \h </w:instrText>
             </w:r>
             <w:r>
               <w:rPr>
@@ -465,7 +492,7 @@
               <w:lang w:eastAsia="pt-BR"/>
             </w:rPr>
           </w:pPr>
-          <w:hyperlink w:anchor="_Toc414483931" w:history="1">
+          <w:hyperlink w:anchor="_Toc414747190" w:history="1">
             <w:r>
               <w:rPr>
                 <w:rStyle w:val="Hyperlink"/>
@@ -493,7 +520,7 @@
                 <w:noProof/>
                 <w:webHidden/>
               </w:rPr>
-              <w:instrText xml:space="preserve"> PAGEREF _Toc414483931 \h </w:instrText>
+              <w:instrText xml:space="preserve"> PAGEREF _Toc414747190 \h </w:instrText>
             </w:r>
             <w:r>
               <w:rPr>
@@ -513,7 +540,7 @@
                 <w:noProof/>
                 <w:webHidden/>
               </w:rPr>
-              <w:t>2</w:t>
+              <w:t>3</w:t>
             </w:r>
             <w:r>
               <w:rPr>
@@ -536,7 +563,7 @@
               <w:lang w:eastAsia="pt-BR"/>
             </w:rPr>
           </w:pPr>
-          <w:hyperlink w:anchor="_Toc414483932" w:history="1">
+          <w:hyperlink w:anchor="_Toc414747191" w:history="1">
             <w:r>
               <w:rPr>
                 <w:rStyle w:val="Hyperlink"/>
@@ -563,7 +590,7 @@
                 <w:noProof/>
                 <w:webHidden/>
               </w:rPr>
-              <w:instrText xml:space="preserve"> PAGEREF _Toc414483932 \h </w:instrText>
+              <w:instrText xml:space="preserve"> PAGEREF _Toc414747191 \h </w:instrText>
             </w:r>
             <w:r>
               <w:rPr>
@@ -583,7 +610,7 @@
                 <w:noProof/>
                 <w:webHidden/>
               </w:rPr>
-              <w:t>2</w:t>
+              <w:t>4</w:t>
             </w:r>
             <w:r>
               <w:rPr>
@@ -606,7 +633,7 @@
               <w:lang w:eastAsia="pt-BR"/>
             </w:rPr>
           </w:pPr>
-          <w:hyperlink w:anchor="_Toc414483933" w:history="1">
+          <w:hyperlink w:anchor="_Toc414747192" w:history="1">
             <w:r>
               <w:rPr>
                 <w:rStyle w:val="Hyperlink"/>
@@ -633,7 +660,7 @@
                 <w:noProof/>
                 <w:webHidden/>
               </w:rPr>
-              <w:instrText xml:space="preserve"> PAGEREF _Toc414483933 \h </w:instrText>
+              <w:instrText xml:space="preserve"> PAGEREF _Toc414747192 \h </w:instrText>
             </w:r>
             <w:r>
               <w:rPr>
@@ -653,7 +680,7 @@
                 <w:noProof/>
                 <w:webHidden/>
               </w:rPr>
-              <w:t>3</w:t>
+              <w:t>5</w:t>
             </w:r>
             <w:r>
               <w:rPr>
@@ -676,7 +703,7 @@
               <w:lang w:eastAsia="pt-BR"/>
             </w:rPr>
           </w:pPr>
-          <w:hyperlink w:anchor="_Toc414483934" w:history="1">
+          <w:hyperlink w:anchor="_Toc414747193" w:history="1">
             <w:r>
               <w:rPr>
                 <w:rStyle w:val="Hyperlink"/>
@@ -703,7 +730,7 @@
                 <w:noProof/>
                 <w:webHidden/>
               </w:rPr>
-              <w:instrText xml:space="preserve"> PAGEREF _Toc414483934 \h </w:instrText>
+              <w:instrText xml:space="preserve"> PAGEREF _Toc414747193 \h </w:instrText>
             </w:r>
             <w:r>
               <w:rPr>
@@ -723,7 +750,7 @@
                 <w:noProof/>
                 <w:webHidden/>
               </w:rPr>
-              <w:t>3</w:t>
+              <w:t>6</w:t>
             </w:r>
             <w:r>
               <w:rPr>
@@ -746,7 +773,7 @@
               <w:lang w:eastAsia="pt-BR"/>
             </w:rPr>
           </w:pPr>
-          <w:hyperlink w:anchor="_Toc414483935" w:history="1">
+          <w:hyperlink w:anchor="_Toc414747194" w:history="1">
             <w:r>
               <w:rPr>
                 <w:rStyle w:val="Hyperlink"/>
@@ -773,7 +800,7 @@
                 <w:noProof/>
                 <w:webHidden/>
               </w:rPr>
-              <w:instrText xml:space="preserve"> PAGEREF _Toc414483935 \h </w:instrText>
+              <w:instrText xml:space="preserve"> PAGEREF _Toc414747194 \h </w:instrText>
             </w:r>
             <w:r>
               <w:rPr>
@@ -793,7 +820,7 @@
                 <w:noProof/>
                 <w:webHidden/>
               </w:rPr>
-              <w:t>3</w:t>
+              <w:t>7</w:t>
             </w:r>
             <w:r>
               <w:rPr>
@@ -816,7 +843,7 @@
               <w:lang w:eastAsia="pt-BR"/>
             </w:rPr>
           </w:pPr>
-          <w:hyperlink w:anchor="_Toc414483936" w:history="1">
+          <w:hyperlink w:anchor="_Toc414747195" w:history="1">
             <w:r>
               <w:rPr>
                 <w:rStyle w:val="Hyperlink"/>
@@ -843,7 +870,7 @@
                 <w:noProof/>
                 <w:webHidden/>
               </w:rPr>
-              <w:instrText xml:space="preserve"> PAGEREF _Toc414483936 \h </w:instrText>
+              <w:instrText xml:space="preserve"> PAGEREF _Toc414747195 \h </w:instrText>
             </w:r>
             <w:r>
               <w:rPr>
@@ -863,7 +890,7 @@
                 <w:noProof/>
                 <w:webHidden/>
               </w:rPr>
-              <w:t>4</w:t>
+              <w:t>8</w:t>
             </w:r>
             <w:r>
               <w:rPr>
@@ -896,19 +923,17 @@
           <w:docGrid w:linePitch="360"/>
         </w:sectPr>
       </w:pPr>
-      <w:bookmarkStart w:id="0" w:name="_GoBack"/>
-      <w:bookmarkEnd w:id="0"/>
     </w:p>
     <w:p>
       <w:pPr>
         <w:pStyle w:val="Ttulo1"/>
       </w:pPr>
-      <w:bookmarkStart w:id="1" w:name="_Toc414483929"/>
+      <w:bookmarkStart w:id="0" w:name="_Toc414747188"/>
       <w:r>
         <w:lastRenderedPageBreak/>
         <w:t>Introdução</w:t>
       </w:r>
-      <w:bookmarkEnd w:id="1"/>
+      <w:bookmarkEnd w:id="0"/>
     </w:p>
     <w:p/>
     <w:p>
@@ -1035,12 +1060,12 @@
       <w:pPr>
         <w:pStyle w:val="Ttulo1"/>
       </w:pPr>
-      <w:bookmarkStart w:id="2" w:name="_Toc414483930"/>
+      <w:bookmarkStart w:id="1" w:name="_Toc414747189"/>
       <w:r>
         <w:lastRenderedPageBreak/>
         <w:t>Bubble Sort</w:t>
       </w:r>
-      <w:bookmarkEnd w:id="2"/>
+      <w:bookmarkEnd w:id="1"/>
     </w:p>
     <w:p>
       <w:pPr>
@@ -1073,20 +1098,83 @@
       <w:r>
         <w:t>A cada iteração o maior elemento fica na última posição do conjunto de elementos</w:t>
       </w:r>
-    </w:p>
-    <w:p>
-      <w:pPr>
-        <w:pStyle w:val="SemEspaamento"/>
-        <w:jc w:val="both"/>
-      </w:pPr>
-    </w:p>
-    <w:p>
-      <w:pPr>
-        <w:pStyle w:val="SemEspaamento"/>
-        <w:jc w:val="both"/>
-      </w:pPr>
-      <w:r>
-        <w:t xml:space="preserve">Exemplo: </w:t>
+      <w:r>
+        <w:t>.</w:t>
+      </w:r>
+    </w:p>
+    <w:p>
+      <w:pPr>
+        <w:pStyle w:val="SemEspaamento"/>
+        <w:jc w:val="both"/>
+      </w:pPr>
+    </w:p>
+    <w:p>
+      <w:pPr>
+        <w:pStyle w:val="SemEspaamento"/>
+        <w:jc w:val="both"/>
+      </w:pPr>
+      <w:r>
+        <w:t>Exemplo:</w:t>
+      </w:r>
+    </w:p>
+    <w:p>
+      <w:pPr>
+        <w:pStyle w:val="SemEspaamento"/>
+        <w:jc w:val="center"/>
+      </w:pPr>
+      <w:r>
+        <w:rPr>
+          <w:noProof/>
+          <w:lang w:eastAsia="pt-BR"/>
+        </w:rPr>
+        <w:drawing>
+          <wp:inline distT="0" distB="0" distL="0" distR="0" wp14:anchorId="1508F96F" wp14:editId="1455C8A1">
+            <wp:extent cx="2785611" cy="4200525"/>
+            <wp:effectExtent l="0" t="0" r="0" b="0"/>
+            <wp:docPr id="1" name="Imagem 1" descr="C:\Users\Gabriel Malaquias\Desktop\bubble-sort.png"/>
+            <wp:cNvGraphicFramePr>
+              <a:graphicFrameLocks xmlns:a="http://schemas.openxmlformats.org/drawingml/2006/main" noChangeAspect="1"/>
+            </wp:cNvGraphicFramePr>
+            <a:graphic xmlns:a="http://schemas.openxmlformats.org/drawingml/2006/main">
+              <a:graphicData uri="http://schemas.openxmlformats.org/drawingml/2006/picture">
+                <pic:pic xmlns:pic="http://schemas.openxmlformats.org/drawingml/2006/picture">
+                  <pic:nvPicPr>
+                    <pic:cNvPr id="0" name="Picture 1" descr="C:\Users\Gabriel Malaquias\Desktop\bubble-sort.png"/>
+                    <pic:cNvPicPr>
+                      <a:picLocks noChangeAspect="1" noChangeArrowheads="1"/>
+                    </pic:cNvPicPr>
+                  </pic:nvPicPr>
+                  <pic:blipFill>
+                    <a:blip r:embed="rId10">
+                      <a:extLst>
+                        <a:ext uri="{28A0092B-C50C-407E-A947-70E740481C1C}">
+                          <a14:useLocalDpi xmlns:a14="http://schemas.microsoft.com/office/drawing/2010/main" val="0"/>
+                        </a:ext>
+                      </a:extLst>
+                    </a:blip>
+                    <a:srcRect/>
+                    <a:stretch>
+                      <a:fillRect/>
+                    </a:stretch>
+                  </pic:blipFill>
+                  <pic:spPr bwMode="auto">
+                    <a:xfrm>
+                      <a:off x="0" y="0"/>
+                      <a:ext cx="2793366" cy="4212220"/>
+                    </a:xfrm>
+                    <a:prstGeom prst="rect">
+                      <a:avLst/>
+                    </a:prstGeom>
+                    <a:noFill/>
+                    <a:ln>
+                      <a:noFill/>
+                    </a:ln>
+                  </pic:spPr>
+                </pic:pic>
+              </a:graphicData>
+            </a:graphic>
+          </wp:inline>
+        </w:drawing>
       </w:r>
     </w:p>
     <w:p>
@@ -1125,7 +1213,76 @@
         <w:t>Tempo de Execução:</w:t>
       </w:r>
       <w:r>
-        <w:t xml:space="preserve"> 975ms</w:t>
+        <w:t xml:space="preserve"> </w:t>
+      </w:r>
+    </w:p>
+    <w:p>
+      <w:pPr>
+        <w:pStyle w:val="SemEspaamento"/>
+        <w:numPr>
+          <w:ilvl w:val="0"/>
+          <w:numId w:val="3"/>
+        </w:numPr>
+        <w:jc w:val="both"/>
+      </w:pPr>
+      <w:r>
+        <w:t xml:space="preserve">Vetor Randômico: </w:t>
+      </w:r>
+      <w:r>
+        <w:t>975ms</w:t>
+      </w:r>
+      <w:r>
+        <w:t>;</w:t>
+      </w:r>
+    </w:p>
+    <w:p>
+      <w:pPr>
+        <w:pStyle w:val="SemEspaamento"/>
+        <w:numPr>
+          <w:ilvl w:val="0"/>
+          <w:numId w:val="3"/>
+        </w:numPr>
+        <w:jc w:val="both"/>
+      </w:pPr>
+      <w:r>
+        <w:t>Vetor Crescente: 428ms;</w:t>
+      </w:r>
+    </w:p>
+    <w:p>
+      <w:pPr>
+        <w:pStyle w:val="SemEspaamento"/>
+        <w:numPr>
+          <w:ilvl w:val="0"/>
+          <w:numId w:val="3"/>
+        </w:numPr>
+        <w:jc w:val="both"/>
+      </w:pPr>
+      <w:r>
+        <w:t>Vetor Decrescente: 954ms.</w:t>
+      </w:r>
+    </w:p>
+    <w:p>
+      <w:pPr>
+        <w:pStyle w:val="SemEspaamento"/>
+        <w:ind w:firstLine="708"/>
+        <w:jc w:val="both"/>
+      </w:pPr>
+    </w:p>
+    <w:p>
+      <w:pPr>
+        <w:rPr>
+          <w:rFonts w:asciiTheme="majorHAnsi" w:eastAsiaTheme="majorEastAsia" w:hAnsiTheme="majorHAnsi" w:cstheme="majorBidi"/>
+          <w:color w:val="2E74B5" w:themeColor="accent1" w:themeShade="BF"/>
+          <w:sz w:val="32"/>
+          <w:szCs w:val="32"/>
+          <w:shd w:val="clear" w:color="auto" w:fill="FFFFFF"/>
+        </w:rPr>
+      </w:pPr>
+      <w:r>
+        <w:rPr>
+          <w:shd w:val="clear" w:color="auto" w:fill="FFFFFF"/>
+        </w:rPr>
+        <w:br w:type="page"/>
       </w:r>
     </w:p>
     <w:p>
@@ -1135,14 +1292,15 @@
           <w:shd w:val="clear" w:color="auto" w:fill="FFFFFF"/>
         </w:rPr>
       </w:pPr>
-      <w:bookmarkStart w:id="3" w:name="_Toc414483931"/>
+      <w:bookmarkStart w:id="2" w:name="_Toc414747190"/>
       <w:r>
         <w:rPr>
           <w:shd w:val="clear" w:color="auto" w:fill="FFFFFF"/>
         </w:rPr>
+        <w:lastRenderedPageBreak/>
         <w:t>Insertion Sort</w:t>
       </w:r>
-      <w:bookmarkEnd w:id="3"/>
+      <w:bookmarkEnd w:id="2"/>
     </w:p>
     <w:p>
       <w:pPr>
@@ -1174,12 +1332,97 @@
         <w:jc w:val="both"/>
       </w:pPr>
       <w:r>
+        <w:t>Inicia-se o algoritmo no segundo índice o vetor, e vai inserindo no local correto.</w:t>
+      </w:r>
+    </w:p>
+    <w:p>
+      <w:pPr>
+        <w:pStyle w:val="SemEspaamento"/>
+        <w:jc w:val="both"/>
+      </w:pPr>
+    </w:p>
+    <w:p>
+      <w:pPr>
+        <w:pStyle w:val="SemEspaamento"/>
+        <w:jc w:val="both"/>
+        <w:rPr>
+          <w:noProof/>
+          <w:lang w:eastAsia="pt-BR"/>
+        </w:rPr>
+      </w:pPr>
+      <w:r>
         <w:t xml:space="preserve">Exemplo: </w:t>
       </w:r>
     </w:p>
     <w:p>
       <w:pPr>
         <w:pStyle w:val="SemEspaamento"/>
+        <w:jc w:val="center"/>
+      </w:pPr>
+      <w:r>
+        <w:rPr>
+          <w:noProof/>
+          <w:lang w:eastAsia="pt-BR"/>
+        </w:rPr>
+        <w:drawing>
+          <wp:inline distT="0" distB="0" distL="0" distR="0" wp14:anchorId="188DEADE" wp14:editId="1777F4BB">
+            <wp:extent cx="4191000" cy="3609975"/>
+            <wp:effectExtent l="0" t="0" r="0" b="9525"/>
+            <wp:docPr id="2" name="Imagem 2" descr="C:\Users\Gabriel Malaquias\Desktop\insertion.jpg"/>
+            <wp:cNvGraphicFramePr>
+              <a:graphicFrameLocks xmlns:a="http://schemas.openxmlformats.org/drawingml/2006/main" noChangeAspect="1"/>
+            </wp:cNvGraphicFramePr>
+            <a:graphic xmlns:a="http://schemas.openxmlformats.org/drawingml/2006/main">
+              <a:graphicData uri="http://schemas.openxmlformats.org/drawingml/2006/picture">
+                <pic:pic xmlns:pic="http://schemas.openxmlformats.org/drawingml/2006/picture">
+                  <pic:nvPicPr>
+                    <pic:cNvPr id="0" name="Picture 2" descr="C:\Users\Gabriel Malaquias\Desktop\insertion.jpg"/>
+                    <pic:cNvPicPr>
+                      <a:picLocks noChangeAspect="1" noChangeArrowheads="1"/>
+                    </pic:cNvPicPr>
+                  </pic:nvPicPr>
+                  <pic:blipFill>
+                    <a:blip r:embed="rId11">
+                      <a:extLst>
+                        <a:ext uri="{28A0092B-C50C-407E-A947-70E740481C1C}">
+                          <a14:useLocalDpi xmlns:a14="http://schemas.microsoft.com/office/drawing/2010/main" val="0"/>
+                        </a:ext>
+                      </a:extLst>
+                    </a:blip>
+                    <a:srcRect/>
+                    <a:stretch>
+                      <a:fillRect/>
+                    </a:stretch>
+                  </pic:blipFill>
+                  <pic:spPr bwMode="auto">
+                    <a:xfrm>
+                      <a:off x="0" y="0"/>
+                      <a:ext cx="4191000" cy="3609975"/>
+                    </a:xfrm>
+                    <a:prstGeom prst="rect">
+                      <a:avLst/>
+                    </a:prstGeom>
+                    <a:noFill/>
+                    <a:ln>
+                      <a:noFill/>
+                    </a:ln>
+                  </pic:spPr>
+                </pic:pic>
+              </a:graphicData>
+            </a:graphic>
+          </wp:inline>
+        </w:drawing>
+      </w:r>
+    </w:p>
+    <w:p>
+      <w:pPr>
+        <w:pStyle w:val="SemEspaamento"/>
+        <w:jc w:val="both"/>
+      </w:pPr>
+    </w:p>
+    <w:p>
+      <w:pPr>
+        <w:pStyle w:val="SemEspaamento"/>
         <w:jc w:val="both"/>
       </w:pPr>
     </w:p>
@@ -1210,96 +1453,46 @@
         <w:t>Tempo de Execução:</w:t>
       </w:r>
       <w:r>
-        <w:t xml:space="preserve"> 260ms</w:t>
-      </w:r>
-    </w:p>
-    <w:p>
-      <w:pPr>
-        <w:pStyle w:val="Ttulo1"/>
-      </w:pPr>
-      <w:bookmarkStart w:id="4" w:name="_Toc414483932"/>
-      <w:r>
-        <w:t>Quick Sort</w:t>
-      </w:r>
-      <w:bookmarkEnd w:id="4"/>
-    </w:p>
-    <w:p>
-      <w:pPr>
-        <w:spacing w:after="0"/>
-      </w:pPr>
-    </w:p>
-    <w:p>
-      <w:pPr>
-        <w:spacing w:after="0"/>
-        <w:jc w:val="both"/>
-      </w:pPr>
-      <w:r>
-        <w:t>A estratégia básica do quicksort é a de "dividir para conquistar". Inicia-se com a escolha de um el</w:t>
-      </w:r>
-      <w:r>
-        <w:t>emento da lista, designado pivô.</w:t>
-      </w:r>
-    </w:p>
-    <w:p>
-      <w:pPr>
-        <w:spacing w:after="0" w:line="240" w:lineRule="auto"/>
-        <w:jc w:val="both"/>
-      </w:pPr>
-      <w:r>
-        <w:t>A</w:t>
-      </w:r>
-      <w:r>
-        <w:t xml:space="preserve"> lista é então rearranjada de forma que todos os elementos maiores do que o pivô fiquem de um dos lados do pivô e todos os elementos menores fiquem do outro lado (ficando assim o pivô na sua posição definitiva); recursivamente, repete-se este processo para cada sub-lista e, no final, o resultado é uma lista ordenada.</w:t>
-      </w:r>
-    </w:p>
-    <w:p>
-      <w:pPr>
-        <w:spacing w:after="0" w:line="240" w:lineRule="auto"/>
-        <w:jc w:val="both"/>
-      </w:pPr>
-    </w:p>
-    <w:p>
-      <w:pPr>
-        <w:spacing w:line="240" w:lineRule="auto"/>
-      </w:pPr>
-      <w:r>
-        <w:t>Exemplo:</w:t>
-      </w:r>
-    </w:p>
-    <w:p>
-      <w:pPr>
-        <w:pStyle w:val="SemEspaamento"/>
-        <w:jc w:val="both"/>
-      </w:pPr>
-      <w:r>
-        <w:t xml:space="preserve">Complexidade: </w:t>
-      </w:r>
-      <w:r>
-        <w:t>Alta</w:t>
-      </w:r>
-    </w:p>
-    <w:p>
-      <w:pPr>
-        <w:pStyle w:val="SemEspaamento"/>
-        <w:jc w:val="both"/>
-      </w:pPr>
-      <w:r>
-        <w:t xml:space="preserve">Performance: </w:t>
-      </w:r>
-      <w:r>
-        <w:t>Alta</w:t>
-      </w:r>
-    </w:p>
-    <w:p>
-      <w:pPr>
-        <w:pStyle w:val="SemEspaamento"/>
-        <w:jc w:val="both"/>
-      </w:pPr>
-      <w:r>
-        <w:t>Tempo de Execução:</w:t>
-      </w:r>
-      <w:r>
-        <w:t xml:space="preserve"> 3ms</w:t>
+        <w:t xml:space="preserve"> </w:t>
+      </w:r>
+    </w:p>
+    <w:p>
+      <w:pPr>
+        <w:pStyle w:val="SemEspaamento"/>
+        <w:numPr>
+          <w:ilvl w:val="0"/>
+          <w:numId w:val="3"/>
+        </w:numPr>
+        <w:jc w:val="both"/>
+      </w:pPr>
+      <w:r>
+        <w:t>Vetor Randômico: 273ms;</w:t>
+      </w:r>
+    </w:p>
+    <w:p>
+      <w:pPr>
+        <w:pStyle w:val="SemEspaamento"/>
+        <w:numPr>
+          <w:ilvl w:val="0"/>
+          <w:numId w:val="3"/>
+        </w:numPr>
+        <w:jc w:val="both"/>
+      </w:pPr>
+      <w:r>
+        <w:t>Vetor Crescente: &lt;1ms;</w:t>
+      </w:r>
+    </w:p>
+    <w:p>
+      <w:pPr>
+        <w:pStyle w:val="SemEspaamento"/>
+        <w:numPr>
+          <w:ilvl w:val="0"/>
+          <w:numId w:val="3"/>
+        </w:numPr>
+        <w:jc w:val="both"/>
+      </w:pPr>
+      <w:r>
+        <w:t>Vetor Decrescente: 538ms.</w:t>
       </w:r>
     </w:p>
     <w:p>
@@ -1319,12 +1512,12 @@
       <w:pPr>
         <w:pStyle w:val="Ttulo1"/>
       </w:pPr>
-      <w:bookmarkStart w:id="5" w:name="_Toc414483933"/>
+      <w:bookmarkStart w:id="3" w:name="_Toc414747191"/>
       <w:r>
         <w:lastRenderedPageBreak/>
-        <w:t>Gnome Sort</w:t>
-      </w:r>
-      <w:bookmarkEnd w:id="5"/>
+        <w:t>Quick Sort</w:t>
+      </w:r>
+      <w:bookmarkEnd w:id="3"/>
     </w:p>
     <w:p>
       <w:pPr>
@@ -1337,345 +1530,179 @@
         <w:jc w:val="both"/>
       </w:pPr>
       <w:r>
-        <w:t xml:space="preserve">Algoritmo </w:t>
-      </w:r>
-      <w:proofErr w:type="spellStart"/>
-      <w:r>
-        <w:t>similiar</w:t>
-      </w:r>
-      <w:proofErr w:type="spellEnd"/>
-      <w:r>
-        <w:t xml:space="preserve"> ao </w:t>
-      </w:r>
-      <w:proofErr w:type="spellStart"/>
-      <w:r>
-        <w:t>Insertion</w:t>
-      </w:r>
-      <w:proofErr w:type="spellEnd"/>
+        <w:t>A estratégia básica do quicksort é a de "dividir para conquistar". Inicia-se com a escolha de um el</w:t>
+      </w:r>
+      <w:r>
+        <w:t>emento da lista, designado pivô.</w:t>
+      </w:r>
+    </w:p>
+    <w:p>
+      <w:pPr>
+        <w:spacing w:after="0" w:line="240" w:lineRule="auto"/>
+        <w:jc w:val="both"/>
+      </w:pPr>
+      <w:r>
+        <w:t>A</w:t>
+      </w:r>
+      <w:r>
+        <w:t xml:space="preserve"> lista é então rearranjada de forma que todos os elementos maiores do que o pivô fiquem de um dos lados do pivô e todos os elementos menores fiquem do outro lado (ficando assim o pivô na sua posição definitiva); recursivamente, repete-se este processo para cada sub-lista e, no final, o resultado é uma lista ordenada.</w:t>
+      </w:r>
+    </w:p>
+    <w:p>
+      <w:pPr>
+        <w:spacing w:after="0" w:line="240" w:lineRule="auto"/>
+        <w:jc w:val="both"/>
+      </w:pPr>
+    </w:p>
+    <w:p>
+      <w:pPr>
+        <w:spacing w:line="240" w:lineRule="auto"/>
+      </w:pPr>
+      <w:r>
+        <w:t>Exemplo:</w:t>
+      </w:r>
+    </w:p>
+    <w:p>
+      <w:pPr>
+        <w:spacing w:line="240" w:lineRule="auto"/>
+        <w:jc w:val="center"/>
+      </w:pPr>
+      <w:r>
+        <w:rPr>
+          <w:noProof/>
+          <w:lang w:eastAsia="pt-BR"/>
+        </w:rPr>
+        <w:drawing>
+          <wp:inline distT="0" distB="0" distL="0" distR="0">
+            <wp:extent cx="4208190" cy="4067175"/>
+            <wp:effectExtent l="0" t="0" r="1905" b="0"/>
+            <wp:docPr id="4" name="Imagem 4" descr="C:\Users\Gabriel Malaquias\Desktop\quick-sort.png"/>
+            <wp:cNvGraphicFramePr>
+              <a:graphicFrameLocks xmlns:a="http://schemas.openxmlformats.org/drawingml/2006/main" noChangeAspect="1"/>
+            </wp:cNvGraphicFramePr>
+            <a:graphic xmlns:a="http://schemas.openxmlformats.org/drawingml/2006/main">
+              <a:graphicData uri="http://schemas.openxmlformats.org/drawingml/2006/picture">
+                <pic:pic xmlns:pic="http://schemas.openxmlformats.org/drawingml/2006/picture">
+                  <pic:nvPicPr>
+                    <pic:cNvPr id="0" name="Picture 4" descr="C:\Users\Gabriel Malaquias\Desktop\quick-sort.png"/>
+                    <pic:cNvPicPr>
+                      <a:picLocks noChangeAspect="1" noChangeArrowheads="1"/>
+                    </pic:cNvPicPr>
+                  </pic:nvPicPr>
+                  <pic:blipFill>
+                    <a:blip r:embed="rId12">
+                      <a:extLst>
+                        <a:ext uri="{28A0092B-C50C-407E-A947-70E740481C1C}">
+                          <a14:useLocalDpi xmlns:a14="http://schemas.microsoft.com/office/drawing/2010/main" val="0"/>
+                        </a:ext>
+                      </a:extLst>
+                    </a:blip>
+                    <a:srcRect/>
+                    <a:stretch>
+                      <a:fillRect/>
+                    </a:stretch>
+                  </pic:blipFill>
+                  <pic:spPr bwMode="auto">
+                    <a:xfrm>
+                      <a:off x="0" y="0"/>
+                      <a:ext cx="4214580" cy="4073351"/>
+                    </a:xfrm>
+                    <a:prstGeom prst="rect">
+                      <a:avLst/>
+                    </a:prstGeom>
+                    <a:noFill/>
+                    <a:ln>
+                      <a:noFill/>
+                    </a:ln>
+                  </pic:spPr>
+                </pic:pic>
+              </a:graphicData>
+            </a:graphic>
+          </wp:inline>
+        </w:drawing>
+      </w:r>
+    </w:p>
+    <w:p>
+      <w:pPr>
+        <w:pStyle w:val="SemEspaamento"/>
+        <w:jc w:val="both"/>
+      </w:pPr>
+    </w:p>
+    <w:p>
+      <w:pPr>
+        <w:pStyle w:val="SemEspaamento"/>
+        <w:jc w:val="both"/>
+      </w:pPr>
+      <w:r>
+        <w:t xml:space="preserve">Complexidade: </w:t>
+      </w:r>
+      <w:r>
+        <w:t>Alta</w:t>
+      </w:r>
+    </w:p>
+    <w:p>
+      <w:pPr>
+        <w:pStyle w:val="SemEspaamento"/>
+        <w:jc w:val="both"/>
+      </w:pPr>
+      <w:r>
+        <w:t xml:space="preserve">Performance: </w:t>
+      </w:r>
+      <w:r>
+        <w:t>Alta</w:t>
+      </w:r>
+    </w:p>
+    <w:p>
+      <w:pPr>
+        <w:pStyle w:val="SemEspaamento"/>
+        <w:jc w:val="both"/>
+      </w:pPr>
+      <w:r>
+        <w:t>Tempo de Execução:</w:t>
+      </w:r>
       <w:r>
         <w:t xml:space="preserve"> </w:t>
       </w:r>
-      <w:proofErr w:type="spellStart"/>
-      <w:r>
-        <w:t>sort</w:t>
-      </w:r>
-      <w:proofErr w:type="spellEnd"/>
-      <w:r>
-        <w:t xml:space="preserve"> com a diferença que o Gnome sort leva um elemento para sua posição correta, com uma </w:t>
-      </w:r>
-      <w:proofErr w:type="spellStart"/>
-      <w:r>
-        <w:t>seqüencia</w:t>
-      </w:r>
-      <w:proofErr w:type="spellEnd"/>
-      <w:r>
-        <w:t xml:space="preserve"> grande de trocas assim como o Bubble sort</w:t>
-      </w:r>
-    </w:p>
-    <w:p>
-      <w:pPr>
-        <w:spacing w:after="0"/>
-        <w:jc w:val="both"/>
-      </w:pPr>
-    </w:p>
-    <w:p>
-      <w:pPr>
-        <w:spacing w:after="0"/>
-        <w:jc w:val="both"/>
-      </w:pPr>
-      <w:r>
-        <w:t>O algoritmo percorre o vetor comparando seus elementos dois a dois, assim que ele encontra um elemento que está na posição incorreta, ou seja, um número maior antes de um menor, ele troca a posição dos elementos, e volta com este elemento até que encontre o seu respectivo lugar.</w:t>
-      </w:r>
-    </w:p>
-    <w:p>
-      <w:pPr>
-        <w:spacing w:after="0"/>
-        <w:jc w:val="both"/>
-      </w:pPr>
-    </w:p>
-    <w:p>
-      <w:pPr>
-        <w:spacing w:after="0"/>
-        <w:jc w:val="both"/>
-      </w:pPr>
-      <w:r>
-        <w:t>Exemplo:</w:t>
-      </w:r>
-    </w:p>
-    <w:p>
-      <w:pPr>
-        <w:pStyle w:val="SemEspaamento"/>
-        <w:jc w:val="both"/>
-      </w:pPr>
-    </w:p>
-    <w:p>
-      <w:pPr>
-        <w:pStyle w:val="SemEspaamento"/>
-        <w:jc w:val="both"/>
-      </w:pPr>
-      <w:r>
-        <w:t xml:space="preserve">Complexidade: </w:t>
-      </w:r>
-      <w:r>
-        <w:t>Baixa</w:t>
-      </w:r>
-    </w:p>
-    <w:p>
-      <w:pPr>
-        <w:pStyle w:val="SemEspaamento"/>
-        <w:jc w:val="both"/>
-      </w:pPr>
-      <w:r>
-        <w:t xml:space="preserve">Performance: </w:t>
-      </w:r>
-      <w:r>
-        <w:t>Baixa</w:t>
-      </w:r>
-    </w:p>
-    <w:p>
-      <w:pPr>
-        <w:pStyle w:val="SemEspaamento"/>
-        <w:jc w:val="both"/>
-      </w:pPr>
-      <w:r>
-        <w:t>Tempo de Execução:</w:t>
-      </w:r>
-      <w:r>
-        <w:t xml:space="preserve"> </w:t>
-      </w:r>
-      <w:r>
-        <w:t>671ms</w:t>
-      </w:r>
-    </w:p>
-    <w:p>
-      <w:pPr>
-        <w:pStyle w:val="Ttulo1"/>
-      </w:pPr>
-      <w:bookmarkStart w:id="6" w:name="_Toc414483934"/>
-      <w:r>
-        <w:t>HeapSort</w:t>
-      </w:r>
-      <w:bookmarkEnd w:id="6"/>
-    </w:p>
-    <w:p>
-      <w:pPr>
-        <w:pStyle w:val="SemEspaamento"/>
-      </w:pPr>
-    </w:p>
-    <w:p>
-      <w:pPr>
-        <w:pStyle w:val="SemEspaamento"/>
-        <w:jc w:val="both"/>
-      </w:pPr>
-      <w:r>
-        <w:t xml:space="preserve">O </w:t>
-      </w:r>
-      <w:proofErr w:type="spellStart"/>
-      <w:r>
-        <w:t>heapsort</w:t>
-      </w:r>
-      <w:proofErr w:type="spellEnd"/>
-      <w:r>
-        <w:t xml:space="preserve"> utiliza uma estrutura de dados chamada </w:t>
-      </w:r>
-      <w:proofErr w:type="spellStart"/>
-      <w:r>
-        <w:t>heap</w:t>
-      </w:r>
-      <w:proofErr w:type="spellEnd"/>
-      <w:r>
-        <w:t xml:space="preserve">, para ordenar os elementos a medida que os insere na estrutura. Assim, ao final das inserções, os elementos podem ser sucessivamente removidos da raiz da </w:t>
-      </w:r>
-      <w:proofErr w:type="spellStart"/>
-      <w:r>
-        <w:t>heap</w:t>
-      </w:r>
-      <w:proofErr w:type="spellEnd"/>
-      <w:r>
-        <w:t>, na ordem desejada.</w:t>
-      </w:r>
-    </w:p>
-    <w:p>
-      <w:pPr>
-        <w:pStyle w:val="SemEspaamento"/>
-        <w:jc w:val="both"/>
-      </w:pPr>
-    </w:p>
-    <w:p>
-      <w:pPr>
-        <w:pStyle w:val="SemEspaamento"/>
-        <w:jc w:val="both"/>
-      </w:pPr>
-      <w:r>
-        <w:t xml:space="preserve">A </w:t>
-      </w:r>
-      <w:proofErr w:type="spellStart"/>
-      <w:r>
-        <w:t>heap</w:t>
-      </w:r>
-      <w:proofErr w:type="spellEnd"/>
-      <w:r>
-        <w:t xml:space="preserve"> pode ser representada como uma árvore ou como um vetor. </w:t>
-      </w:r>
-    </w:p>
-    <w:p>
-      <w:pPr>
-        <w:pStyle w:val="SemEspaamento"/>
-        <w:jc w:val="both"/>
-      </w:pPr>
-    </w:p>
-    <w:p>
-      <w:pPr>
-        <w:pStyle w:val="SemEspaamento"/>
-        <w:jc w:val="both"/>
-      </w:pPr>
-      <w:r>
-        <w:t>Exemplo:</w:t>
-      </w:r>
-    </w:p>
-    <w:p>
-      <w:pPr>
-        <w:pStyle w:val="SemEspaamento"/>
-      </w:pPr>
-    </w:p>
-    <w:p>
-      <w:pPr>
-        <w:pStyle w:val="SemEspaamento"/>
-        <w:jc w:val="both"/>
-      </w:pPr>
-      <w:r>
-        <w:t xml:space="preserve">Complexidade: </w:t>
-      </w:r>
-      <w:r>
-        <w:t>Alta</w:t>
-      </w:r>
-    </w:p>
-    <w:p>
-      <w:pPr>
-        <w:pStyle w:val="SemEspaamento"/>
-        <w:jc w:val="both"/>
-      </w:pPr>
-      <w:r>
-        <w:t xml:space="preserve">Performance: </w:t>
-      </w:r>
-      <w:r>
-        <w:t>Alta</w:t>
-      </w:r>
-    </w:p>
-    <w:p>
-      <w:pPr>
-        <w:pStyle w:val="SemEspaamento"/>
-        <w:jc w:val="both"/>
-      </w:pPr>
-      <w:r>
-        <w:t>Tempo de Execução:</w:t>
-      </w:r>
-      <w:r>
-        <w:t xml:space="preserve"> 3ms</w:t>
-      </w:r>
-    </w:p>
-    <w:p>
-      <w:pPr>
-        <w:pStyle w:val="Ttulo1"/>
-      </w:pPr>
-      <w:bookmarkStart w:id="7" w:name="_Toc414483935"/>
-      <w:r>
-        <w:t>Merge Sort</w:t>
-      </w:r>
-      <w:bookmarkEnd w:id="7"/>
-    </w:p>
-    <w:p>
-      <w:pPr>
-        <w:pStyle w:val="SemEspaamento"/>
-        <w:jc w:val="both"/>
-      </w:pPr>
-    </w:p>
-    <w:p>
-      <w:pPr>
-        <w:pStyle w:val="SemEspaamento"/>
-        <w:jc w:val="both"/>
-      </w:pPr>
-      <w:r>
-        <w:t>A</w:t>
-      </w:r>
-      <w:r>
-        <w:t>ssim como o quick sort o merge sort</w:t>
-      </w:r>
-      <w:r>
-        <w:t xml:space="preserve"> </w:t>
-      </w:r>
-      <w:r>
-        <w:t xml:space="preserve">utiliza a </w:t>
-      </w:r>
-      <w:r>
-        <w:t xml:space="preserve">estratégia de "dividir para conquistar". Inicia-se </w:t>
-      </w:r>
-      <w:r>
-        <w:t xml:space="preserve">dividindo todo o vetor ao meio recursivamente até que não seja mais possível esta divisão. E logo se inicia a comparação </w:t>
-      </w:r>
-      <w:r>
-        <w:t>criando vetores já ordenados. Ao final ao restar 2 vetores, através de mais comparações, é criado um vetor único com seus elementos ordenados.</w:t>
-      </w:r>
-    </w:p>
-    <w:p>
-      <w:pPr>
-        <w:pStyle w:val="SemEspaamento"/>
-        <w:jc w:val="both"/>
-      </w:pPr>
-    </w:p>
-    <w:p>
-      <w:pPr>
-        <w:pStyle w:val="SemEspaamento"/>
-        <w:jc w:val="both"/>
-      </w:pPr>
-      <w:r>
-        <w:t>Exemplo:</w:t>
-      </w:r>
-    </w:p>
-    <w:p>
-      <w:pPr>
-        <w:pStyle w:val="SemEspaamento"/>
-        <w:jc w:val="both"/>
-      </w:pPr>
-    </w:p>
-    <w:p>
-      <w:pPr>
-        <w:pStyle w:val="SemEspaamento"/>
-        <w:jc w:val="both"/>
-      </w:pPr>
-      <w:r>
-        <w:t xml:space="preserve">Complexidade: </w:t>
-      </w:r>
-      <w:r>
-        <w:t>Alta</w:t>
-      </w:r>
-    </w:p>
-    <w:p>
-      <w:pPr>
-        <w:pStyle w:val="SemEspaamento"/>
-        <w:jc w:val="both"/>
-      </w:pPr>
-      <w:r>
-        <w:t xml:space="preserve">Performance: </w:t>
-      </w:r>
-      <w:r>
-        <w:t>Alta</w:t>
-      </w:r>
-    </w:p>
-    <w:p>
-      <w:pPr>
-        <w:pStyle w:val="SemEspaamento"/>
-        <w:jc w:val="both"/>
-      </w:pPr>
-      <w:r>
-        <w:t>Tempo de Execução:</w:t>
-      </w:r>
-      <w:r>
-        <w:t xml:space="preserve"> 84ms</w:t>
-      </w:r>
-    </w:p>
-    <w:p/>
-    <w:p/>
+    </w:p>
+    <w:p>
+      <w:pPr>
+        <w:pStyle w:val="SemEspaamento"/>
+        <w:numPr>
+          <w:ilvl w:val="0"/>
+          <w:numId w:val="3"/>
+        </w:numPr>
+        <w:jc w:val="both"/>
+      </w:pPr>
+      <w:r>
+        <w:t>Vetor Randômico: 3ms;</w:t>
+      </w:r>
+    </w:p>
+    <w:p>
+      <w:pPr>
+        <w:pStyle w:val="SemEspaamento"/>
+        <w:numPr>
+          <w:ilvl w:val="0"/>
+          <w:numId w:val="3"/>
+        </w:numPr>
+        <w:jc w:val="both"/>
+      </w:pPr>
+      <w:r>
+        <w:t>Vetor Crescente: 1ms;</w:t>
+      </w:r>
+    </w:p>
+    <w:p>
+      <w:pPr>
+        <w:pStyle w:val="SemEspaamento"/>
+        <w:numPr>
+          <w:ilvl w:val="0"/>
+          <w:numId w:val="3"/>
+        </w:numPr>
+        <w:jc w:val="both"/>
+      </w:pPr>
+      <w:r>
+        <w:t>Vetor Decrescente: 1ms.</w:t>
+      </w:r>
+    </w:p>
     <w:p>
       <w:pPr>
         <w:rPr>
@@ -1693,7 +1720,689 @@
       <w:pPr>
         <w:pStyle w:val="Ttulo1"/>
       </w:pPr>
-      <w:bookmarkStart w:id="8" w:name="_Toc414483936"/>
+      <w:bookmarkStart w:id="4" w:name="_Toc414747192"/>
+      <w:r>
+        <w:lastRenderedPageBreak/>
+        <w:t>Gnome Sort</w:t>
+      </w:r>
+      <w:bookmarkEnd w:id="4"/>
+    </w:p>
+    <w:p>
+      <w:pPr>
+        <w:spacing w:after="0"/>
+      </w:pPr>
+    </w:p>
+    <w:p>
+      <w:pPr>
+        <w:spacing w:after="0"/>
+        <w:jc w:val="both"/>
+      </w:pPr>
+      <w:r>
+        <w:t>Algoritmo similiar ao Insertion sort com a diferença que o Gnome sort leva um elemento para sua posição correta, com uma seqüencia grande de trocas assim como o Bubble sort</w:t>
+      </w:r>
+    </w:p>
+    <w:p>
+      <w:pPr>
+        <w:spacing w:after="0"/>
+        <w:jc w:val="both"/>
+      </w:pPr>
+    </w:p>
+    <w:p>
+      <w:pPr>
+        <w:spacing w:after="0"/>
+        <w:jc w:val="both"/>
+      </w:pPr>
+      <w:r>
+        <w:t>O algoritmo percorre o vetor comparando seus elementos dois a dois, assim que ele encontra um elemento que está na posição incorreta, ou seja, um número maior antes de um menor, ele troca a posição dos elementos, e volta com este elemento até que encontre o seu respectivo lugar.</w:t>
+      </w:r>
+    </w:p>
+    <w:p>
+      <w:pPr>
+        <w:spacing w:after="0"/>
+        <w:jc w:val="both"/>
+      </w:pPr>
+    </w:p>
+    <w:p>
+      <w:pPr>
+        <w:spacing w:after="0"/>
+        <w:jc w:val="both"/>
+      </w:pPr>
+      <w:r>
+        <w:t>Exemplo:</w:t>
+      </w:r>
+    </w:p>
+    <w:p>
+      <w:pPr>
+        <w:spacing w:after="0"/>
+        <w:jc w:val="both"/>
+      </w:pPr>
+    </w:p>
+    <w:p>
+      <w:pPr>
+        <w:spacing w:after="0"/>
+        <w:jc w:val="center"/>
+      </w:pPr>
+      <w:r>
+        <w:rPr>
+          <w:noProof/>
+          <w:lang w:eastAsia="pt-BR"/>
+        </w:rPr>
+        <w:drawing>
+          <wp:inline distT="0" distB="0" distL="0" distR="0" wp14:anchorId="463AE3E1" wp14:editId="5C451B3C">
+            <wp:extent cx="4324350" cy="3950641"/>
+            <wp:effectExtent l="0" t="0" r="0" b="0"/>
+            <wp:docPr id="8" name="Imagem 8" descr="C:\Users\Gabriel Malaquias\Desktop\gnomeort.png"/>
+            <wp:cNvGraphicFramePr>
+              <a:graphicFrameLocks xmlns:a="http://schemas.openxmlformats.org/drawingml/2006/main" noChangeAspect="1"/>
+            </wp:cNvGraphicFramePr>
+            <a:graphic xmlns:a="http://schemas.openxmlformats.org/drawingml/2006/main">
+              <a:graphicData uri="http://schemas.openxmlformats.org/drawingml/2006/picture">
+                <pic:pic xmlns:pic="http://schemas.openxmlformats.org/drawingml/2006/picture">
+                  <pic:nvPicPr>
+                    <pic:cNvPr id="0" name="Picture 8" descr="C:\Users\Gabriel Malaquias\Desktop\gnomeort.png"/>
+                    <pic:cNvPicPr>
+                      <a:picLocks noChangeAspect="1" noChangeArrowheads="1"/>
+                    </pic:cNvPicPr>
+                  </pic:nvPicPr>
+                  <pic:blipFill>
+                    <a:blip r:embed="rId13" cstate="print">
+                      <a:extLst>
+                        <a:ext uri="{28A0092B-C50C-407E-A947-70E740481C1C}">
+                          <a14:useLocalDpi xmlns:a14="http://schemas.microsoft.com/office/drawing/2010/main" val="0"/>
+                        </a:ext>
+                      </a:extLst>
+                    </a:blip>
+                    <a:srcRect/>
+                    <a:stretch>
+                      <a:fillRect/>
+                    </a:stretch>
+                  </pic:blipFill>
+                  <pic:spPr bwMode="auto">
+                    <a:xfrm>
+                      <a:off x="0" y="0"/>
+                      <a:ext cx="4325381" cy="3951583"/>
+                    </a:xfrm>
+                    <a:prstGeom prst="rect">
+                      <a:avLst/>
+                    </a:prstGeom>
+                    <a:noFill/>
+                    <a:ln>
+                      <a:noFill/>
+                    </a:ln>
+                  </pic:spPr>
+                </pic:pic>
+              </a:graphicData>
+            </a:graphic>
+          </wp:inline>
+        </w:drawing>
+      </w:r>
+    </w:p>
+    <w:p>
+      <w:pPr>
+        <w:pStyle w:val="SemEspaamento"/>
+        <w:jc w:val="both"/>
+      </w:pPr>
+    </w:p>
+    <w:p>
+      <w:pPr>
+        <w:pStyle w:val="SemEspaamento"/>
+        <w:jc w:val="both"/>
+      </w:pPr>
+      <w:r>
+        <w:t xml:space="preserve">Complexidade: </w:t>
+      </w:r>
+      <w:r>
+        <w:t>Baixa</w:t>
+      </w:r>
+    </w:p>
+    <w:p>
+      <w:pPr>
+        <w:pStyle w:val="SemEspaamento"/>
+        <w:jc w:val="both"/>
+      </w:pPr>
+      <w:r>
+        <w:t xml:space="preserve">Performance: </w:t>
+      </w:r>
+      <w:r>
+        <w:t>Baixa</w:t>
+      </w:r>
+    </w:p>
+    <w:p>
+      <w:pPr>
+        <w:pStyle w:val="SemEspaamento"/>
+        <w:jc w:val="both"/>
+      </w:pPr>
+      <w:r>
+        <w:t>Tempo de Execução:</w:t>
+      </w:r>
+      <w:r>
+        <w:t xml:space="preserve"> </w:t>
+      </w:r>
+    </w:p>
+    <w:p>
+      <w:pPr>
+        <w:pStyle w:val="SemEspaamento"/>
+        <w:numPr>
+          <w:ilvl w:val="0"/>
+          <w:numId w:val="3"/>
+        </w:numPr>
+        <w:jc w:val="both"/>
+      </w:pPr>
+      <w:r>
+        <w:t xml:space="preserve">Vetor Randômico: </w:t>
+      </w:r>
+      <w:r>
+        <w:t>687</w:t>
+      </w:r>
+      <w:r>
+        <w:t>ms;</w:t>
+      </w:r>
+    </w:p>
+    <w:p>
+      <w:pPr>
+        <w:pStyle w:val="SemEspaamento"/>
+        <w:numPr>
+          <w:ilvl w:val="0"/>
+          <w:numId w:val="3"/>
+        </w:numPr>
+        <w:jc w:val="both"/>
+      </w:pPr>
+      <w:r>
+        <w:t xml:space="preserve">Vetor Crescente: </w:t>
+      </w:r>
+      <w:r>
+        <w:t>&lt;1</w:t>
+      </w:r>
+      <w:r>
+        <w:t>ms;</w:t>
+      </w:r>
+    </w:p>
+    <w:p>
+      <w:pPr>
+        <w:pStyle w:val="SemEspaamento"/>
+        <w:numPr>
+          <w:ilvl w:val="0"/>
+          <w:numId w:val="3"/>
+        </w:numPr>
+        <w:jc w:val="both"/>
+      </w:pPr>
+      <w:r>
+        <w:t>Vetor Decrescente: 1</w:t>
+      </w:r>
+      <w:r>
+        <w:t>363</w:t>
+      </w:r>
+      <w:r>
+        <w:t>ms.</w:t>
+      </w:r>
+    </w:p>
+    <w:p>
+      <w:pPr>
+        <w:pStyle w:val="SemEspaamento"/>
+        <w:jc w:val="both"/>
+      </w:pPr>
+    </w:p>
+    <w:p>
+      <w:pPr>
+        <w:rPr>
+          <w:rFonts w:asciiTheme="majorHAnsi" w:eastAsiaTheme="majorEastAsia" w:hAnsiTheme="majorHAnsi" w:cstheme="majorBidi"/>
+          <w:color w:val="2E74B5" w:themeColor="accent1" w:themeShade="BF"/>
+          <w:sz w:val="32"/>
+          <w:szCs w:val="32"/>
+        </w:rPr>
+      </w:pPr>
+      <w:r>
+        <w:br w:type="page"/>
+      </w:r>
+    </w:p>
+    <w:p>
+      <w:pPr>
+        <w:pStyle w:val="Ttulo1"/>
+      </w:pPr>
+      <w:bookmarkStart w:id="5" w:name="_Toc414747193"/>
+      <w:r>
+        <w:lastRenderedPageBreak/>
+        <w:t>HeapSort</w:t>
+      </w:r>
+      <w:bookmarkEnd w:id="5"/>
+    </w:p>
+    <w:p>
+      <w:pPr>
+        <w:pStyle w:val="SemEspaamento"/>
+      </w:pPr>
+    </w:p>
+    <w:p>
+      <w:pPr>
+        <w:pStyle w:val="SemEspaamento"/>
+        <w:jc w:val="both"/>
+      </w:pPr>
+      <w:r>
+        <w:t>O heapsort utiliza uma estrutura de dados chamada heap, para ordenar os elementos a medida que os insere na estrutura. Assim, ao final das inserções, os elementos podem ser sucessivamente removidos da raiz da heap, na ordem desejada.</w:t>
+      </w:r>
+    </w:p>
+    <w:p>
+      <w:pPr>
+        <w:pStyle w:val="SemEspaamento"/>
+        <w:jc w:val="both"/>
+      </w:pPr>
+    </w:p>
+    <w:p>
+      <w:pPr>
+        <w:pStyle w:val="SemEspaamento"/>
+        <w:jc w:val="both"/>
+      </w:pPr>
+      <w:r>
+        <w:t xml:space="preserve">A heap pode ser representada como uma árvore ou como um vetor. </w:t>
+      </w:r>
+    </w:p>
+    <w:p>
+      <w:pPr>
+        <w:pStyle w:val="SemEspaamento"/>
+        <w:jc w:val="both"/>
+      </w:pPr>
+    </w:p>
+    <w:p>
+      <w:pPr>
+        <w:pStyle w:val="SemEspaamento"/>
+        <w:jc w:val="both"/>
+      </w:pPr>
+      <w:r>
+        <w:t>A cada ciclo do algoritmo o pai de todos os ramos é o maior entre todos os valores, então ele sai da arvore e é inserido na última posição do vetor, novamente inicia-se as comparações até que o pai seja a maior valor e possa sair da arvore, assim ele continua até organizar todo o vetor.</w:t>
+      </w:r>
+    </w:p>
+    <w:p>
+      <w:pPr>
+        <w:pStyle w:val="SemEspaamento"/>
+        <w:jc w:val="both"/>
+      </w:pPr>
+    </w:p>
+    <w:p>
+      <w:pPr>
+        <w:pStyle w:val="SemEspaamento"/>
+        <w:jc w:val="both"/>
+      </w:pPr>
+      <w:r>
+        <w:t>Exemplo:</w:t>
+      </w:r>
+    </w:p>
+    <w:p>
+      <w:pPr>
+        <w:pStyle w:val="SemEspaamento"/>
+      </w:pPr>
+      <w:bookmarkStart w:id="6" w:name="_GoBack"/>
+      <w:r>
+        <w:rPr>
+          <w:noProof/>
+          <w:lang w:eastAsia="pt-BR"/>
+        </w:rPr>
+        <w:drawing>
+          <wp:inline distT="0" distB="0" distL="0" distR="0" wp14:anchorId="0908F919" wp14:editId="3848DE1E">
+            <wp:extent cx="5562600" cy="2486463"/>
+            <wp:effectExtent l="0" t="0" r="0" b="9525"/>
+            <wp:docPr id="7" name="Imagem 7" descr="C:\Users\Gabriel Malaquias\Desktop\heap.png"/>
+            <wp:cNvGraphicFramePr>
+              <a:graphicFrameLocks xmlns:a="http://schemas.openxmlformats.org/drawingml/2006/main" noChangeAspect="1"/>
+            </wp:cNvGraphicFramePr>
+            <a:graphic xmlns:a="http://schemas.openxmlformats.org/drawingml/2006/main">
+              <a:graphicData uri="http://schemas.openxmlformats.org/drawingml/2006/picture">
+                <pic:pic xmlns:pic="http://schemas.openxmlformats.org/drawingml/2006/picture">
+                  <pic:nvPicPr>
+                    <pic:cNvPr id="0" name="Picture 7" descr="C:\Users\Gabriel Malaquias\Desktop\heap.png"/>
+                    <pic:cNvPicPr>
+                      <a:picLocks noChangeAspect="1" noChangeArrowheads="1"/>
+                    </pic:cNvPicPr>
+                  </pic:nvPicPr>
+                  <pic:blipFill>
+                    <a:blip r:embed="rId14">
+                      <a:extLst>
+                        <a:ext uri="{28A0092B-C50C-407E-A947-70E740481C1C}">
+                          <a14:useLocalDpi xmlns:a14="http://schemas.microsoft.com/office/drawing/2010/main" val="0"/>
+                        </a:ext>
+                      </a:extLst>
+                    </a:blip>
+                    <a:srcRect/>
+                    <a:stretch>
+                      <a:fillRect/>
+                    </a:stretch>
+                  </pic:blipFill>
+                  <pic:spPr bwMode="auto">
+                    <a:xfrm>
+                      <a:off x="0" y="0"/>
+                      <a:ext cx="5583143" cy="2495646"/>
+                    </a:xfrm>
+                    <a:prstGeom prst="rect">
+                      <a:avLst/>
+                    </a:prstGeom>
+                    <a:noFill/>
+                    <a:ln>
+                      <a:noFill/>
+                    </a:ln>
+                  </pic:spPr>
+                </pic:pic>
+              </a:graphicData>
+            </a:graphic>
+          </wp:inline>
+        </w:drawing>
+      </w:r>
+      <w:bookmarkEnd w:id="6"/>
+    </w:p>
+    <w:p>
+      <w:pPr>
+        <w:pStyle w:val="SemEspaamento"/>
+        <w:jc w:val="both"/>
+      </w:pPr>
+      <w:r>
+        <w:t xml:space="preserve">Complexidade: </w:t>
+      </w:r>
+      <w:r>
+        <w:t>Alta</w:t>
+      </w:r>
+    </w:p>
+    <w:p>
+      <w:pPr>
+        <w:pStyle w:val="SemEspaamento"/>
+        <w:jc w:val="both"/>
+      </w:pPr>
+      <w:r>
+        <w:t xml:space="preserve">Performance: </w:t>
+      </w:r>
+      <w:r>
+        <w:t>Alta</w:t>
+      </w:r>
+    </w:p>
+    <w:p>
+      <w:pPr>
+        <w:pStyle w:val="SemEspaamento"/>
+        <w:jc w:val="both"/>
+      </w:pPr>
+      <w:r>
+        <w:t>Tempo de Execução:</w:t>
+      </w:r>
+    </w:p>
+    <w:p>
+      <w:pPr>
+        <w:pStyle w:val="SemEspaamento"/>
+        <w:numPr>
+          <w:ilvl w:val="0"/>
+          <w:numId w:val="3"/>
+        </w:numPr>
+        <w:jc w:val="both"/>
+      </w:pPr>
+      <w:r>
+        <w:t>Vetor Randômico: 3ms;</w:t>
+      </w:r>
+    </w:p>
+    <w:p>
+      <w:pPr>
+        <w:pStyle w:val="SemEspaamento"/>
+        <w:numPr>
+          <w:ilvl w:val="0"/>
+          <w:numId w:val="3"/>
+        </w:numPr>
+        <w:jc w:val="both"/>
+      </w:pPr>
+      <w:r>
+        <w:t>Vetor Crescente: 2ms;</w:t>
+      </w:r>
+    </w:p>
+    <w:p>
+      <w:pPr>
+        <w:pStyle w:val="SemEspaamento"/>
+        <w:numPr>
+          <w:ilvl w:val="0"/>
+          <w:numId w:val="3"/>
+        </w:numPr>
+        <w:jc w:val="both"/>
+      </w:pPr>
+      <w:r>
+        <w:t>Vetor Decrescente: 2ms.</w:t>
+      </w:r>
+    </w:p>
+    <w:p>
+      <w:pPr>
+        <w:pStyle w:val="SemEspaamento"/>
+        <w:jc w:val="both"/>
+      </w:pPr>
+    </w:p>
+    <w:p>
+      <w:pPr>
+        <w:rPr>
+          <w:rFonts w:asciiTheme="majorHAnsi" w:eastAsiaTheme="majorEastAsia" w:hAnsiTheme="majorHAnsi" w:cstheme="majorBidi"/>
+          <w:color w:val="2E74B5" w:themeColor="accent1" w:themeShade="BF"/>
+          <w:sz w:val="32"/>
+          <w:szCs w:val="32"/>
+        </w:rPr>
+      </w:pPr>
+      <w:r>
+        <w:br w:type="page"/>
+      </w:r>
+    </w:p>
+    <w:p>
+      <w:pPr>
+        <w:pStyle w:val="Ttulo1"/>
+      </w:pPr>
+      <w:bookmarkStart w:id="7" w:name="_Toc414747194"/>
+      <w:r>
+        <w:lastRenderedPageBreak/>
+        <w:t>Merge Sort</w:t>
+      </w:r>
+      <w:bookmarkEnd w:id="7"/>
+    </w:p>
+    <w:p>
+      <w:pPr>
+        <w:pStyle w:val="SemEspaamento"/>
+        <w:jc w:val="both"/>
+      </w:pPr>
+    </w:p>
+    <w:p>
+      <w:pPr>
+        <w:pStyle w:val="SemEspaamento"/>
+        <w:jc w:val="both"/>
+      </w:pPr>
+      <w:r>
+        <w:t>A</w:t>
+      </w:r>
+      <w:r>
+        <w:t>ssim como o quick sort o merge sort</w:t>
+      </w:r>
+      <w:r>
+        <w:t xml:space="preserve"> </w:t>
+      </w:r>
+      <w:r>
+        <w:t xml:space="preserve">utiliza a </w:t>
+      </w:r>
+      <w:r>
+        <w:t xml:space="preserve">estratégia de "dividir para conquistar". Inicia-se </w:t>
+      </w:r>
+      <w:r>
+        <w:t xml:space="preserve">dividindo todo o vetor ao meio recursivamente até que não seja mais possível esta divisão. E logo se inicia a comparação </w:t>
+      </w:r>
+      <w:r>
+        <w:t>criando vetores já ordenados. Ao final ao restar 2 vetores, através de mais comparações, é criado um vetor único com seus elementos ordenados.</w:t>
+      </w:r>
+    </w:p>
+    <w:p>
+      <w:pPr>
+        <w:pStyle w:val="SemEspaamento"/>
+        <w:jc w:val="both"/>
+      </w:pPr>
+    </w:p>
+    <w:p>
+      <w:pPr>
+        <w:pStyle w:val="SemEspaamento"/>
+        <w:jc w:val="both"/>
+      </w:pPr>
+      <w:r>
+        <w:t>Exemplo:</w:t>
+      </w:r>
+    </w:p>
+    <w:p>
+      <w:pPr>
+        <w:pStyle w:val="SemEspaamento"/>
+        <w:jc w:val="center"/>
+      </w:pPr>
+      <w:r>
+        <w:rPr>
+          <w:noProof/>
+          <w:lang w:eastAsia="pt-BR"/>
+        </w:rPr>
+        <w:drawing>
+          <wp:inline distT="0" distB="0" distL="0" distR="0" wp14:anchorId="3969D054" wp14:editId="2B69E682">
+            <wp:extent cx="4210050" cy="4054123"/>
+            <wp:effectExtent l="0" t="0" r="0" b="3810"/>
+            <wp:docPr id="6" name="Imagem 6" descr="C:\Users\Gabriel Malaquias\Desktop\Merge_sort_algorithm_diagram.png"/>
+            <wp:cNvGraphicFramePr>
+              <a:graphicFrameLocks xmlns:a="http://schemas.openxmlformats.org/drawingml/2006/main" noChangeAspect="1"/>
+            </wp:cNvGraphicFramePr>
+            <a:graphic xmlns:a="http://schemas.openxmlformats.org/drawingml/2006/main">
+              <a:graphicData uri="http://schemas.openxmlformats.org/drawingml/2006/picture">
+                <pic:pic xmlns:pic="http://schemas.openxmlformats.org/drawingml/2006/picture">
+                  <pic:nvPicPr>
+                    <pic:cNvPr id="0" name="Picture 6" descr="C:\Users\Gabriel Malaquias\Desktop\Merge_sort_algorithm_diagram.png"/>
+                    <pic:cNvPicPr>
+                      <a:picLocks noChangeAspect="1" noChangeArrowheads="1"/>
+                    </pic:cNvPicPr>
+                  </pic:nvPicPr>
+                  <pic:blipFill>
+                    <a:blip r:embed="rId15">
+                      <a:extLst>
+                        <a:ext uri="{28A0092B-C50C-407E-A947-70E740481C1C}">
+                          <a14:useLocalDpi xmlns:a14="http://schemas.microsoft.com/office/drawing/2010/main" val="0"/>
+                        </a:ext>
+                      </a:extLst>
+                    </a:blip>
+                    <a:srcRect/>
+                    <a:stretch>
+                      <a:fillRect/>
+                    </a:stretch>
+                  </pic:blipFill>
+                  <pic:spPr bwMode="auto">
+                    <a:xfrm>
+                      <a:off x="0" y="0"/>
+                      <a:ext cx="4215757" cy="4059618"/>
+                    </a:xfrm>
+                    <a:prstGeom prst="rect">
+                      <a:avLst/>
+                    </a:prstGeom>
+                    <a:noFill/>
+                    <a:ln>
+                      <a:noFill/>
+                    </a:ln>
+                  </pic:spPr>
+                </pic:pic>
+              </a:graphicData>
+            </a:graphic>
+          </wp:inline>
+        </w:drawing>
+      </w:r>
+    </w:p>
+    <w:p>
+      <w:pPr>
+        <w:pStyle w:val="SemEspaamento"/>
+        <w:jc w:val="both"/>
+      </w:pPr>
+    </w:p>
+    <w:p>
+      <w:pPr>
+        <w:pStyle w:val="SemEspaamento"/>
+        <w:jc w:val="both"/>
+      </w:pPr>
+      <w:r>
+        <w:t xml:space="preserve">Complexidade: </w:t>
+      </w:r>
+      <w:r>
+        <w:t>Alta</w:t>
+      </w:r>
+    </w:p>
+    <w:p>
+      <w:pPr>
+        <w:pStyle w:val="SemEspaamento"/>
+        <w:jc w:val="both"/>
+      </w:pPr>
+      <w:r>
+        <w:t xml:space="preserve">Performance: </w:t>
+      </w:r>
+      <w:r>
+        <w:t>Alta</w:t>
+      </w:r>
+    </w:p>
+    <w:p>
+      <w:pPr>
+        <w:pStyle w:val="SemEspaamento"/>
+        <w:jc w:val="both"/>
+      </w:pPr>
+      <w:r>
+        <w:t>Tempo de Execução:</w:t>
+      </w:r>
+      <w:r>
+        <w:t xml:space="preserve"> </w:t>
+      </w:r>
+    </w:p>
+    <w:p>
+      <w:pPr>
+        <w:pStyle w:val="SemEspaamento"/>
+        <w:numPr>
+          <w:ilvl w:val="0"/>
+          <w:numId w:val="3"/>
+        </w:numPr>
+        <w:jc w:val="both"/>
+      </w:pPr>
+      <w:r>
+        <w:t>Vetor Randômico: 44ms;</w:t>
+      </w:r>
+    </w:p>
+    <w:p>
+      <w:pPr>
+        <w:pStyle w:val="SemEspaamento"/>
+        <w:numPr>
+          <w:ilvl w:val="0"/>
+          <w:numId w:val="3"/>
+        </w:numPr>
+        <w:jc w:val="both"/>
+      </w:pPr>
+      <w:r>
+        <w:t>Vetor Crescente: 99ms;</w:t>
+      </w:r>
+    </w:p>
+    <w:p>
+      <w:pPr>
+        <w:pStyle w:val="SemEspaamento"/>
+        <w:numPr>
+          <w:ilvl w:val="0"/>
+          <w:numId w:val="3"/>
+        </w:numPr>
+        <w:jc w:val="both"/>
+      </w:pPr>
+      <w:r>
+        <w:t>Vetor Decrescente: 98ms.</w:t>
+      </w:r>
+    </w:p>
+    <w:p>
+      <w:pPr>
+        <w:pStyle w:val="SemEspaamento"/>
+        <w:jc w:val="both"/>
+      </w:pPr>
+    </w:p>
+    <w:p/>
+    <w:p/>
+    <w:p>
+      <w:pPr>
+        <w:rPr>
+          <w:rFonts w:asciiTheme="majorHAnsi" w:eastAsiaTheme="majorEastAsia" w:hAnsiTheme="majorHAnsi" w:cstheme="majorBidi"/>
+          <w:color w:val="2E74B5" w:themeColor="accent1" w:themeShade="BF"/>
+          <w:sz w:val="32"/>
+          <w:szCs w:val="32"/>
+        </w:rPr>
+      </w:pPr>
+      <w:r>
+        <w:br w:type="page"/>
+      </w:r>
+    </w:p>
+    <w:p>
+      <w:pPr>
+        <w:pStyle w:val="Ttulo1"/>
+      </w:pPr>
+      <w:bookmarkStart w:id="8" w:name="_Toc414747195"/>
       <w:r>
         <w:lastRenderedPageBreak/>
         <w:t>Referências</w:t>
@@ -1701,18 +2410,50 @@
       <w:bookmarkEnd w:id="8"/>
     </w:p>
     <w:p/>
-    <w:p>
-      <w:hyperlink r:id="rId10" w:history="1">
-        <w:r>
-          <w:rPr>
-            <w:rStyle w:val="Hyperlink"/>
-          </w:rPr>
-          <w:t>http://www.knoow.net/ciencinformtelec/informatica/quicksort.htm</w:t>
-        </w:r>
-      </w:hyperlink>
-    </w:p>
-    <w:p>
-      <w:hyperlink r:id="rId11" w:history="1">
+    <w:p/>
+    <w:p>
+      <w:r>
+        <w:rPr>
+          <w:rFonts w:ascii="Arial" w:hAnsi="Arial" w:cs="Arial"/>
+          <w:color w:val="000000"/>
+          <w:sz w:val="21"/>
+          <w:szCs w:val="21"/>
+          <w:shd w:val="clear" w:color="auto" w:fill="FFFFFF"/>
+        </w:rPr>
+        <w:t>QuickSort &lt;</w:t>
+      </w:r>
+      <w:r>
+        <w:rPr>
+          <w:rFonts w:ascii="Arial" w:hAnsi="Arial" w:cs="Arial"/>
+          <w:color w:val="000000"/>
+          <w:sz w:val="21"/>
+          <w:szCs w:val="21"/>
+          <w:shd w:val="clear" w:color="auto" w:fill="FFFFFF"/>
+        </w:rPr>
+        <w:t>http://www.knoow.net/ciencinformtelec/informatica/quicksort.htm</w:t>
+      </w:r>
+      <w:r>
+        <w:rPr>
+          <w:rFonts w:ascii="Arial" w:hAnsi="Arial" w:cs="Arial"/>
+          <w:color w:val="000000"/>
+          <w:sz w:val="21"/>
+          <w:szCs w:val="21"/>
+          <w:shd w:val="clear" w:color="auto" w:fill="FFFFFF"/>
+        </w:rPr>
+        <w:t>&gt; Acesso em: 20/03/2015.</w:t>
+      </w:r>
+    </w:p>
+    <w:p>
+      <w:pPr>
+        <w:rPr>
+          <w:color w:val="0563C1" w:themeColor="hyperlink"/>
+          <w:u w:val="single"/>
+        </w:rPr>
+      </w:pPr>
+      <w:r>
+        <w:t>GnomeSort &lt;</w:t>
+      </w:r>
+      <w:hyperlink r:id="rId16" w:history="1">
         <w:r>
           <w:rPr>
             <w:rStyle w:val="Hyperlink"/>
@@ -1720,28 +2461,31 @@
           <w:t>http://rosettacode.org/wiki/Sorting_algorithms/Gnome_sort</w:t>
         </w:r>
       </w:hyperlink>
-    </w:p>
-    <w:p>
-      <w:hyperlink r:id="rId12" w:history="1">
+      <w:r>
+        <w:t xml:space="preserve"> Acesso em: 20/03/2015.</w:t>
+      </w:r>
+    </w:p>
+    <w:p>
+      <w:r>
+        <w:t>Explicação HeapSort &lt;</w:t>
+      </w:r>
+      <w:hyperlink r:id="rId17" w:history="1">
         <w:r>
           <w:rPr>
             <w:rStyle w:val="Hyperlink"/>
           </w:rPr>
-          <w:t>https://www.youtube.com/watch?v=bj-H47-puSU</w:t>
+          <w:t>https://www.youtube.com/watch?v=bj-H47puSU</w:t>
         </w:r>
       </w:hyperlink>
       <w:r>
-        <w:t xml:space="preserve"> </w:t>
-      </w:r>
-      <w:r>
-        <w:t>–</w:t>
-      </w:r>
-      <w:r>
-        <w:t xml:space="preserve"> HeapSort</w:t>
-      </w:r>
-    </w:p>
-    <w:p>
-      <w:hyperlink r:id="rId13" w:history="1">
+        <w:t>&gt; Acesso em: 20/03/2015.</w:t>
+      </w:r>
+    </w:p>
+    <w:p>
+      <w:r>
+        <w:t>HeapSort &lt;</w:t>
+      </w:r>
+      <w:hyperlink r:id="rId18" w:history="1">
         <w:r>
           <w:rPr>
             <w:rStyle w:val="Hyperlink"/>
@@ -1749,9 +2493,15 @@
           <w:t>http://www.ebah.com.br/content/ABAAAAn6EAC/ordenacao-dados-heapsort</w:t>
         </w:r>
       </w:hyperlink>
-    </w:p>
-    <w:p>
-      <w:hyperlink r:id="rId14" w:history="1">
+      <w:r>
+        <w:t>&gt; Acesso em: 20/03/2015.</w:t>
+      </w:r>
+    </w:p>
+    <w:p>
+      <w:r>
+        <w:t xml:space="preserve">Estudo Merge Sort </w:t>
+      </w:r>
+      <w:hyperlink r:id="rId19" w:history="1">
         <w:r>
           <w:rPr>
             <w:rStyle w:val="Hyperlink"/>
@@ -1759,24 +2509,48 @@
           <w:t>http://pt.slideshare.net/luizaguerra/estudo-do-algoritmo-de-ordenao-mergesort</w:t>
         </w:r>
       </w:hyperlink>
-    </w:p>
-    <w:p>
-      <w:hyperlink r:id="rId15" w:history="1">
+      <w:r>
+        <w:t>&gt; Acesso em: 21/03/2015.</w:t>
+      </w:r>
+    </w:p>
+    <w:p>
+      <w:r>
+        <w:t>QuickSort &lt;</w:t>
+      </w:r>
+      <w:hyperlink r:id="rId20" w:history="1">
         <w:r>
           <w:rPr>
             <w:rStyle w:val="Hyperlink"/>
           </w:rPr>
-          <w:t>https://www.youtube.com/watch?v=qO5jmDB7VZU</w:t>
+          <w:t>http://www.algostructure.com/sorting/quicksort.php</w:t>
         </w:r>
       </w:hyperlink>
       <w:r>
-        <w:t xml:space="preserve"> – Merge Sort</w:t>
-      </w:r>
-    </w:p>
-    <w:p/>
+        <w:t>&gt; Acesso em: 21/03/2015.</w:t>
+      </w:r>
+    </w:p>
+    <w:p>
+      <w:r>
+        <w:t xml:space="preserve">Estudo de métodos de ordenação </w:t>
+      </w:r>
+      <w:r>
+        <w:t>&lt;</w:t>
+      </w:r>
+      <w:hyperlink r:id="rId21" w:history="1">
+        <w:r>
+          <w:rPr>
+            <w:rStyle w:val="Hyperlink"/>
+          </w:rPr>
+          <w:t>http://nicholasandre.com.br/sorting</w:t>
+        </w:r>
+      </w:hyperlink>
+      <w:r>
+        <w:t>&gt; Acesso em: 21/03/2015.</w:t>
+      </w:r>
+    </w:p>
     <w:sectPr>
-      <w:headerReference w:type="default" r:id="rId16"/>
-      <w:footerReference w:type="default" r:id="rId17"/>
+      <w:headerReference w:type="default" r:id="rId22"/>
+      <w:footerReference w:type="default" r:id="rId23"/>
       <w:pgSz w:w="11906" w:h="16838" w:code="9"/>
       <w:pgMar w:top="1418" w:right="1701" w:bottom="1418" w:left="1701" w:header="709" w:footer="709" w:gutter="0"/>
       <w:pgNumType w:start="1"/>
@@ -1858,7 +2632,7 @@
           <w:rPr>
             <w:noProof/>
           </w:rPr>
-          <w:t>4</w:t>
+          <w:t>3</w:t>
         </w:r>
         <w:r>
           <w:fldChar w:fldCharType="end"/>
@@ -1934,9 +2708,9 @@
 <file path=word/numbering.xml><?xml version="1.0" encoding="utf-8"?>
 <w:numbering xmlns:wpc="http://schemas.microsoft.com/office/word/2010/wordprocessingCanvas" xmlns:mc="http://schemas.openxmlformats.org/markup-compatibility/2006" xmlns:o="urn:schemas-microsoft-com:office:office" xmlns:r="http://schemas.openxmlformats.org/officeDocument/2006/relationships" xmlns:m="http://schemas.openxmlformats.org/officeDocument/2006/math" xmlns:v="urn:schemas-microsoft-com:vml" xmlns:wp14="http://schemas.microsoft.com/office/word/2010/wordprocessingDrawing" xmlns:wp="http://schemas.openxmlformats.org/drawingml/2006/wordprocessingDrawing" xmlns:w10="urn:schemas-microsoft-com:office:word" xmlns:w="http://schemas.openxmlformats.org/wordprocessingml/2006/main" xmlns:w14="http://schemas.microsoft.com/office/word/2010/wordml" xmlns:w15="http://schemas.microsoft.com/office/word/2012/wordml" xmlns:wpg="http://schemas.microsoft.com/office/word/2010/wordprocessingGroup" xmlns:wpi="http://schemas.microsoft.com/office/word/2010/wordprocessingInk" xmlns:wne="http://schemas.microsoft.com/office/word/2006/wordml" xmlns:wps="http://schemas.microsoft.com/office/word/2010/wordprocessingShape" mc:Ignorable="w14 w15 wp14">
   <w:abstractNum w:abstractNumId="0">
-    <w:nsid w:val="09CE5FD5"/>
+    <w:nsid w:val="081E13AA"/>
     <w:multiLevelType w:val="hybridMultilevel"/>
-    <w:tmpl w:val="57888A9C"/>
+    <w:tmpl w:val="17987F0A"/>
     <w:lvl w:ilvl="0" w:tplc="04160001">
       <w:start w:val="1"/>
       <w:numFmt w:val="bullet"/>
@@ -2047,9 +2821,9 @@
     </w:lvl>
   </w:abstractNum>
   <w:abstractNum w:abstractNumId="1">
-    <w:nsid w:val="23356416"/>
+    <w:nsid w:val="09CE5FD5"/>
     <w:multiLevelType w:val="hybridMultilevel"/>
-    <w:tmpl w:val="BD70E776"/>
+    <w:tmpl w:val="57888A9C"/>
     <w:lvl w:ilvl="0" w:tplc="04160001">
       <w:start w:val="1"/>
       <w:numFmt w:val="bullet"/>
@@ -2159,11 +2933,243 @@
       </w:rPr>
     </w:lvl>
   </w:abstractNum>
+  <w:abstractNum w:abstractNumId="2">
+    <w:nsid w:val="23356416"/>
+    <w:multiLevelType w:val="hybridMultilevel"/>
+    <w:tmpl w:val="BD70E776"/>
+    <w:lvl w:ilvl="0" w:tplc="04160001">
+      <w:start w:val="1"/>
+      <w:numFmt w:val="bullet"/>
+      <w:lvlText w:val=""/>
+      <w:lvlJc w:val="left"/>
+      <w:pPr>
+        <w:ind w:left="720" w:hanging="360"/>
+      </w:pPr>
+      <w:rPr>
+        <w:rFonts w:ascii="Symbol" w:hAnsi="Symbol" w:hint="default"/>
+      </w:rPr>
+    </w:lvl>
+    <w:lvl w:ilvl="1" w:tplc="04160003" w:tentative="1">
+      <w:start w:val="1"/>
+      <w:numFmt w:val="bullet"/>
+      <w:lvlText w:val="o"/>
+      <w:lvlJc w:val="left"/>
+      <w:pPr>
+        <w:ind w:left="1440" w:hanging="360"/>
+      </w:pPr>
+      <w:rPr>
+        <w:rFonts w:ascii="Courier New" w:hAnsi="Courier New" w:cs="Courier New" w:hint="default"/>
+      </w:rPr>
+    </w:lvl>
+    <w:lvl w:ilvl="2" w:tplc="04160005" w:tentative="1">
+      <w:start w:val="1"/>
+      <w:numFmt w:val="bullet"/>
+      <w:lvlText w:val=""/>
+      <w:lvlJc w:val="left"/>
+      <w:pPr>
+        <w:ind w:left="2160" w:hanging="360"/>
+      </w:pPr>
+      <w:rPr>
+        <w:rFonts w:ascii="Wingdings" w:hAnsi="Wingdings" w:hint="default"/>
+      </w:rPr>
+    </w:lvl>
+    <w:lvl w:ilvl="3" w:tplc="04160001" w:tentative="1">
+      <w:start w:val="1"/>
+      <w:numFmt w:val="bullet"/>
+      <w:lvlText w:val=""/>
+      <w:lvlJc w:val="left"/>
+      <w:pPr>
+        <w:ind w:left="2880" w:hanging="360"/>
+      </w:pPr>
+      <w:rPr>
+        <w:rFonts w:ascii="Symbol" w:hAnsi="Symbol" w:hint="default"/>
+      </w:rPr>
+    </w:lvl>
+    <w:lvl w:ilvl="4" w:tplc="04160003" w:tentative="1">
+      <w:start w:val="1"/>
+      <w:numFmt w:val="bullet"/>
+      <w:lvlText w:val="o"/>
+      <w:lvlJc w:val="left"/>
+      <w:pPr>
+        <w:ind w:left="3600" w:hanging="360"/>
+      </w:pPr>
+      <w:rPr>
+        <w:rFonts w:ascii="Courier New" w:hAnsi="Courier New" w:cs="Courier New" w:hint="default"/>
+      </w:rPr>
+    </w:lvl>
+    <w:lvl w:ilvl="5" w:tplc="04160005" w:tentative="1">
+      <w:start w:val="1"/>
+      <w:numFmt w:val="bullet"/>
+      <w:lvlText w:val=""/>
+      <w:lvlJc w:val="left"/>
+      <w:pPr>
+        <w:ind w:left="4320" w:hanging="360"/>
+      </w:pPr>
+      <w:rPr>
+        <w:rFonts w:ascii="Wingdings" w:hAnsi="Wingdings" w:hint="default"/>
+      </w:rPr>
+    </w:lvl>
+    <w:lvl w:ilvl="6" w:tplc="04160001" w:tentative="1">
+      <w:start w:val="1"/>
+      <w:numFmt w:val="bullet"/>
+      <w:lvlText w:val=""/>
+      <w:lvlJc w:val="left"/>
+      <w:pPr>
+        <w:ind w:left="5040" w:hanging="360"/>
+      </w:pPr>
+      <w:rPr>
+        <w:rFonts w:ascii="Symbol" w:hAnsi="Symbol" w:hint="default"/>
+      </w:rPr>
+    </w:lvl>
+    <w:lvl w:ilvl="7" w:tplc="04160003" w:tentative="1">
+      <w:start w:val="1"/>
+      <w:numFmt w:val="bullet"/>
+      <w:lvlText w:val="o"/>
+      <w:lvlJc w:val="left"/>
+      <w:pPr>
+        <w:ind w:left="5760" w:hanging="360"/>
+      </w:pPr>
+      <w:rPr>
+        <w:rFonts w:ascii="Courier New" w:hAnsi="Courier New" w:cs="Courier New" w:hint="default"/>
+      </w:rPr>
+    </w:lvl>
+    <w:lvl w:ilvl="8" w:tplc="04160005" w:tentative="1">
+      <w:start w:val="1"/>
+      <w:numFmt w:val="bullet"/>
+      <w:lvlText w:val=""/>
+      <w:lvlJc w:val="left"/>
+      <w:pPr>
+        <w:ind w:left="6480" w:hanging="360"/>
+      </w:pPr>
+      <w:rPr>
+        <w:rFonts w:ascii="Wingdings" w:hAnsi="Wingdings" w:hint="default"/>
+      </w:rPr>
+    </w:lvl>
+  </w:abstractNum>
+  <w:abstractNum w:abstractNumId="3">
+    <w:nsid w:val="66B15AE0"/>
+    <w:multiLevelType w:val="hybridMultilevel"/>
+    <w:tmpl w:val="3D9ACD50"/>
+    <w:lvl w:ilvl="0" w:tplc="04160001">
+      <w:start w:val="1"/>
+      <w:numFmt w:val="bullet"/>
+      <w:lvlText w:val=""/>
+      <w:lvlJc w:val="left"/>
+      <w:pPr>
+        <w:ind w:left="720" w:hanging="360"/>
+      </w:pPr>
+      <w:rPr>
+        <w:rFonts w:ascii="Symbol" w:hAnsi="Symbol" w:hint="default"/>
+      </w:rPr>
+    </w:lvl>
+    <w:lvl w:ilvl="1" w:tplc="04160003" w:tentative="1">
+      <w:start w:val="1"/>
+      <w:numFmt w:val="bullet"/>
+      <w:lvlText w:val="o"/>
+      <w:lvlJc w:val="left"/>
+      <w:pPr>
+        <w:ind w:left="1440" w:hanging="360"/>
+      </w:pPr>
+      <w:rPr>
+        <w:rFonts w:ascii="Courier New" w:hAnsi="Courier New" w:cs="Courier New" w:hint="default"/>
+      </w:rPr>
+    </w:lvl>
+    <w:lvl w:ilvl="2" w:tplc="04160005" w:tentative="1">
+      <w:start w:val="1"/>
+      <w:numFmt w:val="bullet"/>
+      <w:lvlText w:val=""/>
+      <w:lvlJc w:val="left"/>
+      <w:pPr>
+        <w:ind w:left="2160" w:hanging="360"/>
+      </w:pPr>
+      <w:rPr>
+        <w:rFonts w:ascii="Wingdings" w:hAnsi="Wingdings" w:hint="default"/>
+      </w:rPr>
+    </w:lvl>
+    <w:lvl w:ilvl="3" w:tplc="04160001" w:tentative="1">
+      <w:start w:val="1"/>
+      <w:numFmt w:val="bullet"/>
+      <w:lvlText w:val=""/>
+      <w:lvlJc w:val="left"/>
+      <w:pPr>
+        <w:ind w:left="2880" w:hanging="360"/>
+      </w:pPr>
+      <w:rPr>
+        <w:rFonts w:ascii="Symbol" w:hAnsi="Symbol" w:hint="default"/>
+      </w:rPr>
+    </w:lvl>
+    <w:lvl w:ilvl="4" w:tplc="04160003" w:tentative="1">
+      <w:start w:val="1"/>
+      <w:numFmt w:val="bullet"/>
+      <w:lvlText w:val="o"/>
+      <w:lvlJc w:val="left"/>
+      <w:pPr>
+        <w:ind w:left="3600" w:hanging="360"/>
+      </w:pPr>
+      <w:rPr>
+        <w:rFonts w:ascii="Courier New" w:hAnsi="Courier New" w:cs="Courier New" w:hint="default"/>
+      </w:rPr>
+    </w:lvl>
+    <w:lvl w:ilvl="5" w:tplc="04160005" w:tentative="1">
+      <w:start w:val="1"/>
+      <w:numFmt w:val="bullet"/>
+      <w:lvlText w:val=""/>
+      <w:lvlJc w:val="left"/>
+      <w:pPr>
+        <w:ind w:left="4320" w:hanging="360"/>
+      </w:pPr>
+      <w:rPr>
+        <w:rFonts w:ascii="Wingdings" w:hAnsi="Wingdings" w:hint="default"/>
+      </w:rPr>
+    </w:lvl>
+    <w:lvl w:ilvl="6" w:tplc="04160001" w:tentative="1">
+      <w:start w:val="1"/>
+      <w:numFmt w:val="bullet"/>
+      <w:lvlText w:val=""/>
+      <w:lvlJc w:val="left"/>
+      <w:pPr>
+        <w:ind w:left="5040" w:hanging="360"/>
+      </w:pPr>
+      <w:rPr>
+        <w:rFonts w:ascii="Symbol" w:hAnsi="Symbol" w:hint="default"/>
+      </w:rPr>
+    </w:lvl>
+    <w:lvl w:ilvl="7" w:tplc="04160003" w:tentative="1">
+      <w:start w:val="1"/>
+      <w:numFmt w:val="bullet"/>
+      <w:lvlText w:val="o"/>
+      <w:lvlJc w:val="left"/>
+      <w:pPr>
+        <w:ind w:left="5760" w:hanging="360"/>
+      </w:pPr>
+      <w:rPr>
+        <w:rFonts w:ascii="Courier New" w:hAnsi="Courier New" w:cs="Courier New" w:hint="default"/>
+      </w:rPr>
+    </w:lvl>
+    <w:lvl w:ilvl="8" w:tplc="04160005" w:tentative="1">
+      <w:start w:val="1"/>
+      <w:numFmt w:val="bullet"/>
+      <w:lvlText w:val=""/>
+      <w:lvlJc w:val="left"/>
+      <w:pPr>
+        <w:ind w:left="6480" w:hanging="360"/>
+      </w:pPr>
+      <w:rPr>
+        <w:rFonts w:ascii="Wingdings" w:hAnsi="Wingdings" w:hint="default"/>
+      </w:rPr>
+    </w:lvl>
+  </w:abstractNum>
   <w:num w:numId="1">
-    <w:abstractNumId w:val="0"/>
+    <w:abstractNumId w:val="1"/>
   </w:num>
   <w:num w:numId="2">
-    <w:abstractNumId w:val="1"/>
+    <w:abstractNumId w:val="2"/>
+  </w:num>
+  <w:num w:numId="3">
+    <w:abstractNumId w:val="3"/>
+  </w:num>
+  <w:num w:numId="4">
+    <w:abstractNumId w:val="0"/>
   </w:num>
 </w:numbering>
 </file>
@@ -2586,6 +3592,7 @@
   <w:style w:type="character" w:default="1" w:styleId="Fontepargpadro">
     <w:name w:val="Default Paragraph Font"/>
     <w:uiPriority w:val="1"/>
+    <w:semiHidden/>
     <w:unhideWhenUsed/>
   </w:style>
   <w:style w:type="table" w:default="1" w:styleId="Tabelanormal">
@@ -2762,6 +3769,18 @@
     <w:pPr>
       <w:spacing w:after="0" w:line="240" w:lineRule="auto"/>
     </w:pPr>
+  </w:style>
+  <w:style w:type="character" w:styleId="HiperlinkVisitado">
+    <w:name w:val="FollowedHyperlink"/>
+    <w:basedOn w:val="Fontepargpadro"/>
+    <w:uiPriority w:val="99"/>
+    <w:semiHidden/>
+    <w:unhideWhenUsed/>
+    <w:rsid w:val="007E4E80"/>
+    <w:rPr>
+      <w:color w:val="954F72" w:themeColor="followedHyperlink"/>
+      <w:u w:val="single"/>
+    </w:rPr>
   </w:style>
 </w:styles>
 </file>
@@ -3032,7 +4051,7 @@
 </file>
 
 <file path=customXml/itemProps1.xml><?xml version="1.0" encoding="utf-8"?>
-<ds:datastoreItem xmlns:ds="http://schemas.openxmlformats.org/officeDocument/2006/customXml" ds:itemID="{7C884C94-F1BC-4B02-9BFC-04B77B513A9E}">
+<ds:datastoreItem xmlns:ds="http://schemas.openxmlformats.org/officeDocument/2006/customXml" ds:itemID="{F6CCBAB8-8ECF-442C-B6DD-72F04337F742}">
   <ds:schemaRefs>
     <ds:schemaRef ds:uri="http://schemas.openxmlformats.org/officeDocument/2006/bibliography"/>
   </ds:schemaRefs>

--- a/documentação/Metodos de Ordenação.docx
+++ b/documentação/Metodos de Ordenação.docx
@@ -352,7 +352,7 @@
           <w:r>
             <w:fldChar w:fldCharType="separate"/>
           </w:r>
-          <w:hyperlink w:anchor="_Toc414747188" w:history="1">
+          <w:hyperlink w:anchor="_Toc414883795" w:history="1">
             <w:r>
               <w:rPr>
                 <w:rStyle w:val="Hyperlink"/>
@@ -379,7 +379,7 @@
                 <w:noProof/>
                 <w:webHidden/>
               </w:rPr>
-              <w:instrText xml:space="preserve"> PAGEREF _Toc414747188 \h </w:instrText>
+              <w:instrText xml:space="preserve"> PAGEREF _Toc414883795 \h </w:instrText>
             </w:r>
             <w:r>
               <w:rPr>
@@ -422,7 +422,7 @@
               <w:lang w:eastAsia="pt-BR"/>
             </w:rPr>
           </w:pPr>
-          <w:hyperlink w:anchor="_Toc414747189" w:history="1">
+          <w:hyperlink w:anchor="_Toc414883796" w:history="1">
             <w:r>
               <w:rPr>
                 <w:rStyle w:val="Hyperlink"/>
@@ -449,7 +449,7 @@
                 <w:noProof/>
                 <w:webHidden/>
               </w:rPr>
-              <w:instrText xml:space="preserve"> PAGEREF _Toc414747189 \h </w:instrText>
+              <w:instrText xml:space="preserve"> PAGEREF _Toc414883796 \h </w:instrText>
             </w:r>
             <w:r>
               <w:rPr>
@@ -492,7 +492,7 @@
               <w:lang w:eastAsia="pt-BR"/>
             </w:rPr>
           </w:pPr>
-          <w:hyperlink w:anchor="_Toc414747190" w:history="1">
+          <w:hyperlink w:anchor="_Toc414883797" w:history="1">
             <w:r>
               <w:rPr>
                 <w:rStyle w:val="Hyperlink"/>
@@ -520,7 +520,7 @@
                 <w:noProof/>
                 <w:webHidden/>
               </w:rPr>
-              <w:instrText xml:space="preserve"> PAGEREF _Toc414747190 \h </w:instrText>
+              <w:instrText xml:space="preserve"> PAGEREF _Toc414883797 \h </w:instrText>
             </w:r>
             <w:r>
               <w:rPr>
@@ -563,7 +563,7 @@
               <w:lang w:eastAsia="pt-BR"/>
             </w:rPr>
           </w:pPr>
-          <w:hyperlink w:anchor="_Toc414747191" w:history="1">
+          <w:hyperlink w:anchor="_Toc414883798" w:history="1">
             <w:r>
               <w:rPr>
                 <w:rStyle w:val="Hyperlink"/>
@@ -590,7 +590,7 @@
                 <w:noProof/>
                 <w:webHidden/>
               </w:rPr>
-              <w:instrText xml:space="preserve"> PAGEREF _Toc414747191 \h </w:instrText>
+              <w:instrText xml:space="preserve"> PAGEREF _Toc414883798 \h </w:instrText>
             </w:r>
             <w:r>
               <w:rPr>
@@ -633,7 +633,7 @@
               <w:lang w:eastAsia="pt-BR"/>
             </w:rPr>
           </w:pPr>
-          <w:hyperlink w:anchor="_Toc414747192" w:history="1">
+          <w:hyperlink w:anchor="_Toc414883799" w:history="1">
             <w:r>
               <w:rPr>
                 <w:rStyle w:val="Hyperlink"/>
@@ -660,7 +660,7 @@
                 <w:noProof/>
                 <w:webHidden/>
               </w:rPr>
-              <w:instrText xml:space="preserve"> PAGEREF _Toc414747192 \h </w:instrText>
+              <w:instrText xml:space="preserve"> PAGEREF _Toc414883799 \h </w:instrText>
             </w:r>
             <w:r>
               <w:rPr>
@@ -703,7 +703,7 @@
               <w:lang w:eastAsia="pt-BR"/>
             </w:rPr>
           </w:pPr>
-          <w:hyperlink w:anchor="_Toc414747193" w:history="1">
+          <w:hyperlink w:anchor="_Toc414883800" w:history="1">
             <w:r>
               <w:rPr>
                 <w:rStyle w:val="Hyperlink"/>
@@ -730,7 +730,7 @@
                 <w:noProof/>
                 <w:webHidden/>
               </w:rPr>
-              <w:instrText xml:space="preserve"> PAGEREF _Toc414747193 \h </w:instrText>
+              <w:instrText xml:space="preserve"> PAGEREF _Toc414883800 \h </w:instrText>
             </w:r>
             <w:r>
               <w:rPr>
@@ -773,7 +773,7 @@
               <w:lang w:eastAsia="pt-BR"/>
             </w:rPr>
           </w:pPr>
-          <w:hyperlink w:anchor="_Toc414747194" w:history="1">
+          <w:hyperlink w:anchor="_Toc414883801" w:history="1">
             <w:r>
               <w:rPr>
                 <w:rStyle w:val="Hyperlink"/>
@@ -800,7 +800,7 @@
                 <w:noProof/>
                 <w:webHidden/>
               </w:rPr>
-              <w:instrText xml:space="preserve"> PAGEREF _Toc414747194 \h </w:instrText>
+              <w:instrText xml:space="preserve"> PAGEREF _Toc414883801 \h </w:instrText>
             </w:r>
             <w:r>
               <w:rPr>
@@ -843,12 +843,354 @@
               <w:lang w:eastAsia="pt-BR"/>
             </w:rPr>
           </w:pPr>
-          <w:hyperlink w:anchor="_Toc414747195" w:history="1">
+          <w:hyperlink w:anchor="_Toc414883802" w:history="1">
             <w:r>
               <w:rPr>
                 <w:rStyle w:val="Hyperlink"/>
                 <w:noProof/>
               </w:rPr>
+              <w:t>Conclusão</w:t>
+            </w:r>
+            <w:r>
+              <w:rPr>
+                <w:noProof/>
+                <w:webHidden/>
+              </w:rPr>
+              <w:tab/>
+            </w:r>
+            <w:r>
+              <w:rPr>
+                <w:noProof/>
+                <w:webHidden/>
+              </w:rPr>
+              <w:fldChar w:fldCharType="begin"/>
+            </w:r>
+            <w:r>
+              <w:rPr>
+                <w:noProof/>
+                <w:webHidden/>
+              </w:rPr>
+              <w:instrText xml:space="preserve"> PAGEREF _Toc414883802 \h </w:instrText>
+            </w:r>
+            <w:r>
+              <w:rPr>
+                <w:noProof/>
+                <w:webHidden/>
+              </w:rPr>
+            </w:r>
+            <w:r>
+              <w:rPr>
+                <w:noProof/>
+                <w:webHidden/>
+              </w:rPr>
+              <w:fldChar w:fldCharType="separate"/>
+            </w:r>
+            <w:r>
+              <w:rPr>
+                <w:noProof/>
+                <w:webHidden/>
+              </w:rPr>
+              <w:t>8</w:t>
+            </w:r>
+            <w:r>
+              <w:rPr>
+                <w:noProof/>
+                <w:webHidden/>
+              </w:rPr>
+              <w:fldChar w:fldCharType="end"/>
+            </w:r>
+          </w:hyperlink>
+        </w:p>
+        <w:p>
+          <w:pPr>
+            <w:pStyle w:val="Sumrio2"/>
+            <w:tabs>
+              <w:tab w:val="right" w:leader="dot" w:pos="8494"/>
+            </w:tabs>
+            <w:rPr>
+              <w:noProof/>
+            </w:rPr>
+          </w:pPr>
+          <w:hyperlink w:anchor="_Toc414883803" w:history="1">
+            <w:r>
+              <w:rPr>
+                <w:rStyle w:val="Hyperlink"/>
+                <w:noProof/>
+              </w:rPr>
+              <w:t>Vetor Randômico</w:t>
+            </w:r>
+            <w:r>
+              <w:rPr>
+                <w:noProof/>
+                <w:webHidden/>
+              </w:rPr>
+              <w:tab/>
+            </w:r>
+            <w:r>
+              <w:rPr>
+                <w:noProof/>
+                <w:webHidden/>
+              </w:rPr>
+              <w:fldChar w:fldCharType="begin"/>
+            </w:r>
+            <w:r>
+              <w:rPr>
+                <w:noProof/>
+                <w:webHidden/>
+              </w:rPr>
+              <w:instrText xml:space="preserve"> PAGEREF _Toc414883803 \h </w:instrText>
+            </w:r>
+            <w:r>
+              <w:rPr>
+                <w:noProof/>
+                <w:webHidden/>
+              </w:rPr>
+            </w:r>
+            <w:r>
+              <w:rPr>
+                <w:noProof/>
+                <w:webHidden/>
+              </w:rPr>
+              <w:fldChar w:fldCharType="separate"/>
+            </w:r>
+            <w:r>
+              <w:rPr>
+                <w:noProof/>
+                <w:webHidden/>
+              </w:rPr>
+              <w:t>8</w:t>
+            </w:r>
+            <w:r>
+              <w:rPr>
+                <w:noProof/>
+                <w:webHidden/>
+              </w:rPr>
+              <w:fldChar w:fldCharType="end"/>
+            </w:r>
+          </w:hyperlink>
+        </w:p>
+        <w:p>
+          <w:pPr>
+            <w:pStyle w:val="Sumrio2"/>
+            <w:tabs>
+              <w:tab w:val="right" w:leader="dot" w:pos="8494"/>
+            </w:tabs>
+            <w:rPr>
+              <w:noProof/>
+            </w:rPr>
+          </w:pPr>
+          <w:hyperlink w:anchor="_Toc414883804" w:history="1">
+            <w:r>
+              <w:rPr>
+                <w:rStyle w:val="Hyperlink"/>
+                <w:noProof/>
+              </w:rPr>
+              <w:t>Vetor Crescente</w:t>
+            </w:r>
+            <w:r>
+              <w:rPr>
+                <w:noProof/>
+                <w:webHidden/>
+              </w:rPr>
+              <w:tab/>
+            </w:r>
+            <w:r>
+              <w:rPr>
+                <w:noProof/>
+                <w:webHidden/>
+              </w:rPr>
+              <w:fldChar w:fldCharType="begin"/>
+            </w:r>
+            <w:r>
+              <w:rPr>
+                <w:noProof/>
+                <w:webHidden/>
+              </w:rPr>
+              <w:instrText xml:space="preserve"> PAGEREF _Toc414883804 \h </w:instrText>
+            </w:r>
+            <w:r>
+              <w:rPr>
+                <w:noProof/>
+                <w:webHidden/>
+              </w:rPr>
+            </w:r>
+            <w:r>
+              <w:rPr>
+                <w:noProof/>
+                <w:webHidden/>
+              </w:rPr>
+              <w:fldChar w:fldCharType="separate"/>
+            </w:r>
+            <w:r>
+              <w:rPr>
+                <w:noProof/>
+                <w:webHidden/>
+              </w:rPr>
+              <w:t>8</w:t>
+            </w:r>
+            <w:r>
+              <w:rPr>
+                <w:noProof/>
+                <w:webHidden/>
+              </w:rPr>
+              <w:fldChar w:fldCharType="end"/>
+            </w:r>
+          </w:hyperlink>
+        </w:p>
+        <w:p>
+          <w:pPr>
+            <w:pStyle w:val="Sumrio2"/>
+            <w:tabs>
+              <w:tab w:val="right" w:leader="dot" w:pos="8494"/>
+            </w:tabs>
+            <w:rPr>
+              <w:noProof/>
+            </w:rPr>
+          </w:pPr>
+          <w:hyperlink w:anchor="_Toc414883805" w:history="1">
+            <w:r>
+              <w:rPr>
+                <w:rStyle w:val="Hyperlink"/>
+                <w:noProof/>
+              </w:rPr>
+              <w:t>Vetor Decrescente</w:t>
+            </w:r>
+            <w:r>
+              <w:rPr>
+                <w:noProof/>
+                <w:webHidden/>
+              </w:rPr>
+              <w:tab/>
+            </w:r>
+            <w:r>
+              <w:rPr>
+                <w:noProof/>
+                <w:webHidden/>
+              </w:rPr>
+              <w:fldChar w:fldCharType="begin"/>
+            </w:r>
+            <w:r>
+              <w:rPr>
+                <w:noProof/>
+                <w:webHidden/>
+              </w:rPr>
+              <w:instrText xml:space="preserve"> PAGEREF _Toc414883805 \h </w:instrText>
+            </w:r>
+            <w:r>
+              <w:rPr>
+                <w:noProof/>
+                <w:webHidden/>
+              </w:rPr>
+            </w:r>
+            <w:r>
+              <w:rPr>
+                <w:noProof/>
+                <w:webHidden/>
+              </w:rPr>
+              <w:fldChar w:fldCharType="separate"/>
+            </w:r>
+            <w:r>
+              <w:rPr>
+                <w:noProof/>
+                <w:webHidden/>
+              </w:rPr>
+              <w:t>8</w:t>
+            </w:r>
+            <w:r>
+              <w:rPr>
+                <w:noProof/>
+                <w:webHidden/>
+              </w:rPr>
+              <w:fldChar w:fldCharType="end"/>
+            </w:r>
+          </w:hyperlink>
+        </w:p>
+        <w:p>
+          <w:pPr>
+            <w:pStyle w:val="Sumrio2"/>
+            <w:tabs>
+              <w:tab w:val="right" w:leader="dot" w:pos="8494"/>
+            </w:tabs>
+            <w:rPr>
+              <w:noProof/>
+            </w:rPr>
+          </w:pPr>
+          <w:hyperlink w:anchor="_Toc414883806" w:history="1">
+            <w:r>
+              <w:rPr>
+                <w:rStyle w:val="Hyperlink"/>
+                <w:noProof/>
+              </w:rPr>
+              <w:t>Média das Ordenações</w:t>
+            </w:r>
+            <w:r>
+              <w:rPr>
+                <w:noProof/>
+                <w:webHidden/>
+              </w:rPr>
+              <w:tab/>
+            </w:r>
+            <w:r>
+              <w:rPr>
+                <w:noProof/>
+                <w:webHidden/>
+              </w:rPr>
+              <w:fldChar w:fldCharType="begin"/>
+            </w:r>
+            <w:r>
+              <w:rPr>
+                <w:noProof/>
+                <w:webHidden/>
+              </w:rPr>
+              <w:instrText xml:space="preserve"> PAGEREF _Toc414883806 \h </w:instrText>
+            </w:r>
+            <w:r>
+              <w:rPr>
+                <w:noProof/>
+                <w:webHidden/>
+              </w:rPr>
+            </w:r>
+            <w:r>
+              <w:rPr>
+                <w:noProof/>
+                <w:webHidden/>
+              </w:rPr>
+              <w:fldChar w:fldCharType="separate"/>
+            </w:r>
+            <w:r>
+              <w:rPr>
+                <w:noProof/>
+                <w:webHidden/>
+              </w:rPr>
+              <w:t>8</w:t>
+            </w:r>
+            <w:r>
+              <w:rPr>
+                <w:noProof/>
+                <w:webHidden/>
+              </w:rPr>
+              <w:fldChar w:fldCharType="end"/>
+            </w:r>
+          </w:hyperlink>
+        </w:p>
+        <w:p>
+          <w:pPr>
+            <w:pStyle w:val="Sumrio1"/>
+            <w:tabs>
+              <w:tab w:val="right" w:leader="dot" w:pos="8494"/>
+            </w:tabs>
+            <w:rPr>
+              <w:rFonts w:eastAsiaTheme="minorEastAsia"/>
+              <w:noProof/>
+              <w:lang w:eastAsia="pt-BR"/>
+            </w:rPr>
+          </w:pPr>
+          <w:hyperlink w:anchor="_Toc414883807" w:history="1">
+            <w:r>
+              <w:rPr>
+                <w:rStyle w:val="Hyperlink"/>
+                <w:noProof/>
+              </w:rPr>
               <w:t>Referências</w:t>
             </w:r>
             <w:r>
@@ -870,7 +1212,7 @@
                 <w:noProof/>
                 <w:webHidden/>
               </w:rPr>
-              <w:instrText xml:space="preserve"> PAGEREF _Toc414747195 \h </w:instrText>
+              <w:instrText xml:space="preserve"> PAGEREF _Toc414883807 \h </w:instrText>
             </w:r>
             <w:r>
               <w:rPr>
@@ -890,7 +1232,7 @@
                 <w:noProof/>
                 <w:webHidden/>
               </w:rPr>
-              <w:t>8</w:t>
+              <w:t>9</w:t>
             </w:r>
             <w:r>
               <w:rPr>
@@ -928,7 +1270,7 @@
       <w:pPr>
         <w:pStyle w:val="Ttulo1"/>
       </w:pPr>
-      <w:bookmarkStart w:id="0" w:name="_Toc414747188"/>
+      <w:bookmarkStart w:id="0" w:name="_Toc414883795"/>
       <w:r>
         <w:lastRenderedPageBreak/>
         <w:t>Introdução</w:t>
@@ -943,7 +1285,37 @@
     </w:p>
     <w:p>
       <w:r>
-        <w:t>Existem inúmeros algoritmos de ordenação, neste trabalho escolhemos 6 destes algoritmos para analisarmos seu funcionamento, complexidade e performance. Usando a linguagem de programação C, vamos cronometrar o tempo que cada algoritmo demora para organizar um mesmo vetor com 15 mil posições</w:t>
+        <w:t xml:space="preserve">Existem inúmeros algoritmos de ordenação, neste trabalho escolhemos 6 destes algoritmos para analisarmos seu funcionamento, complexidade e performance. Usando a linguagem de programação C, vamos </w:t>
+      </w:r>
+      <w:r>
+        <w:t>analisar</w:t>
+      </w:r>
+      <w:r>
+        <w:t xml:space="preserve"> o tempo que cada algoritmo </w:t>
+      </w:r>
+      <w:r>
+        <w:t>leva</w:t>
+      </w:r>
+      <w:r>
+        <w:t xml:space="preserve"> para organizar um vetor</w:t>
+      </w:r>
+      <w:r>
+        <w:t xml:space="preserve"> com</w:t>
+      </w:r>
+      <w:r>
+        <w:t xml:space="preserve"> </w:t>
+      </w:r>
+      <w:r>
+        <w:t xml:space="preserve">valores randômicos, em </w:t>
+      </w:r>
+      <w:r>
+        <w:t xml:space="preserve">ordem crescente e decrescente, </w:t>
+      </w:r>
+      <w:r>
+        <w:t>contendo</w:t>
+      </w:r>
+      <w:r>
+        <w:t xml:space="preserve"> 15 mil posições</w:t>
       </w:r>
       <w:r>
         <w:t xml:space="preserve"> em ordem crescente.</w:t>
@@ -962,8 +1334,21 @@
           <w:numId w:val="2"/>
         </w:numPr>
       </w:pPr>
-      <w:r>
-        <w:t>Bubble Sort;</w:t>
+      <w:proofErr w:type="spellStart"/>
+      <w:r>
+        <w:t>Bubble</w:t>
+      </w:r>
+      <w:proofErr w:type="spellEnd"/>
+      <w:r>
+        <w:t xml:space="preserve"> </w:t>
+      </w:r>
+      <w:proofErr w:type="spellStart"/>
+      <w:r>
+        <w:t>Sort</w:t>
+      </w:r>
+      <w:proofErr w:type="spellEnd"/>
+      <w:r>
+        <w:t>;</w:t>
       </w:r>
     </w:p>
     <w:p>
@@ -974,8 +1359,21 @@
           <w:numId w:val="2"/>
         </w:numPr>
       </w:pPr>
-      <w:r>
-        <w:t>Insertion Sort;</w:t>
+      <w:proofErr w:type="spellStart"/>
+      <w:r>
+        <w:t>Insertion</w:t>
+      </w:r>
+      <w:proofErr w:type="spellEnd"/>
+      <w:r>
+        <w:t xml:space="preserve"> </w:t>
+      </w:r>
+      <w:proofErr w:type="spellStart"/>
+      <w:r>
+        <w:t>Sort</w:t>
+      </w:r>
+      <w:proofErr w:type="spellEnd"/>
+      <w:r>
+        <w:t>;</w:t>
       </w:r>
     </w:p>
     <w:p>
@@ -986,8 +1384,21 @@
           <w:numId w:val="2"/>
         </w:numPr>
       </w:pPr>
-      <w:r>
-        <w:t>Quick Sort;</w:t>
+      <w:proofErr w:type="spellStart"/>
+      <w:r>
+        <w:t>Quick</w:t>
+      </w:r>
+      <w:proofErr w:type="spellEnd"/>
+      <w:r>
+        <w:t xml:space="preserve"> </w:t>
+      </w:r>
+      <w:proofErr w:type="spellStart"/>
+      <w:r>
+        <w:t>Sort</w:t>
+      </w:r>
+      <w:proofErr w:type="spellEnd"/>
+      <w:r>
+        <w:t>;</w:t>
       </w:r>
     </w:p>
     <w:p>
@@ -998,8 +1409,21 @@
           <w:numId w:val="2"/>
         </w:numPr>
       </w:pPr>
-      <w:r>
-        <w:t>Gnome Sort;</w:t>
+      <w:proofErr w:type="spellStart"/>
+      <w:r>
+        <w:t>Gnome</w:t>
+      </w:r>
+      <w:proofErr w:type="spellEnd"/>
+      <w:r>
+        <w:t xml:space="preserve"> </w:t>
+      </w:r>
+      <w:proofErr w:type="spellStart"/>
+      <w:r>
+        <w:t>Sort</w:t>
+      </w:r>
+      <w:proofErr w:type="spellEnd"/>
+      <w:r>
+        <w:t>;</w:t>
       </w:r>
     </w:p>
     <w:p>
@@ -1010,8 +1434,13 @@
           <w:numId w:val="2"/>
         </w:numPr>
       </w:pPr>
-      <w:r>
-        <w:t>HeapSort;</w:t>
+      <w:proofErr w:type="spellStart"/>
+      <w:r>
+        <w:t>HeapSort</w:t>
+      </w:r>
+      <w:proofErr w:type="spellEnd"/>
+      <w:r>
+        <w:t>;</w:t>
       </w:r>
     </w:p>
     <w:p>
@@ -1023,7 +1452,15 @@
         </w:numPr>
       </w:pPr>
       <w:r>
-        <w:t>Merge Sort.</w:t>
+        <w:t xml:space="preserve">Merge </w:t>
+      </w:r>
+      <w:proofErr w:type="spellStart"/>
+      <w:r>
+        <w:t>Sort</w:t>
+      </w:r>
+      <w:proofErr w:type="spellEnd"/>
+      <w:r>
+        <w:t>.</w:t>
       </w:r>
     </w:p>
     <w:p/>
@@ -1060,12 +1497,22 @@
       <w:pPr>
         <w:pStyle w:val="Ttulo1"/>
       </w:pPr>
-      <w:bookmarkStart w:id="1" w:name="_Toc414747189"/>
+      <w:bookmarkStart w:id="1" w:name="_Toc414883796"/>
+      <w:proofErr w:type="spellStart"/>
       <w:r>
         <w:lastRenderedPageBreak/>
-        <w:t>Bubble Sort</w:t>
+        <w:t>Bubble</w:t>
+      </w:r>
+      <w:proofErr w:type="spellEnd"/>
+      <w:r>
+        <w:t xml:space="preserve"> </w:t>
+      </w:r>
+      <w:proofErr w:type="spellStart"/>
+      <w:r>
+        <w:t>Sort</w:t>
       </w:r>
       <w:bookmarkEnd w:id="1"/>
+      <w:proofErr w:type="spellEnd"/>
     </w:p>
     <w:p>
       <w:pPr>
@@ -1081,7 +1528,23 @@
         <w:jc w:val="both"/>
       </w:pPr>
       <w:r>
-        <w:t>O método Bubble Sort também chamado de ordenação por trocas consiste em comparar os pares consecutivos de elementos e trocá-los de posição de acordo com a ordem proposta;</w:t>
+        <w:t xml:space="preserve">O método </w:t>
+      </w:r>
+      <w:proofErr w:type="spellStart"/>
+      <w:r>
+        <w:t>Bubble</w:t>
+      </w:r>
+      <w:proofErr w:type="spellEnd"/>
+      <w:r>
+        <w:t xml:space="preserve"> </w:t>
+      </w:r>
+      <w:proofErr w:type="spellStart"/>
+      <w:r>
+        <w:t>Sort</w:t>
+      </w:r>
+      <w:proofErr w:type="spellEnd"/>
+      <w:r>
+        <w:t xml:space="preserve"> também chamado de ordenação por trocas consiste em comparar os pares consecutivos de elementos e trocá-los de posição de acordo com a ordem proposta;</w:t>
       </w:r>
     </w:p>
     <w:p>
@@ -1292,15 +1755,31 @@
           <w:shd w:val="clear" w:color="auto" w:fill="FFFFFF"/>
         </w:rPr>
       </w:pPr>
-      <w:bookmarkStart w:id="2" w:name="_Toc414747190"/>
+      <w:bookmarkStart w:id="2" w:name="_Toc414883797"/>
+      <w:proofErr w:type="spellStart"/>
       <w:r>
         <w:rPr>
           <w:shd w:val="clear" w:color="auto" w:fill="FFFFFF"/>
         </w:rPr>
         <w:lastRenderedPageBreak/>
-        <w:t>Insertion Sort</w:t>
+        <w:t>Insertion</w:t>
+      </w:r>
+      <w:proofErr w:type="spellEnd"/>
+      <w:r>
+        <w:rPr>
+          <w:shd w:val="clear" w:color="auto" w:fill="FFFFFF"/>
+        </w:rPr>
+        <w:t xml:space="preserve"> </w:t>
+      </w:r>
+      <w:proofErr w:type="spellStart"/>
+      <w:r>
+        <w:rPr>
+          <w:shd w:val="clear" w:color="auto" w:fill="FFFFFF"/>
+        </w:rPr>
+        <w:t>Sort</w:t>
       </w:r>
       <w:bookmarkEnd w:id="2"/>
+      <w:proofErr w:type="spellEnd"/>
     </w:p>
     <w:p>
       <w:pPr>
@@ -1317,7 +1796,23 @@
         <w:jc w:val="both"/>
       </w:pPr>
       <w:r>
-        <w:t>O método Insertion Sort ou ordenação por inserção tem este nome por estar baseada na inserção de cada um dos elementos no conjunto de elementos anteriores a ele segundo a ordem desejada;</w:t>
+        <w:t xml:space="preserve">O método </w:t>
+      </w:r>
+      <w:proofErr w:type="spellStart"/>
+      <w:r>
+        <w:t>Insertion</w:t>
+      </w:r>
+      <w:proofErr w:type="spellEnd"/>
+      <w:r>
+        <w:t xml:space="preserve"> </w:t>
+      </w:r>
+      <w:proofErr w:type="spellStart"/>
+      <w:r>
+        <w:t>Sort</w:t>
+      </w:r>
+      <w:proofErr w:type="spellEnd"/>
+      <w:r>
+        <w:t xml:space="preserve"> ou ordenação por inserção tem este nome por estar baseada na inserção de cada um dos elementos no conjunto de elementos anteriores a ele segundo a ordem desejada;</w:t>
       </w:r>
     </w:p>
     <w:p>
@@ -1512,12 +2007,22 @@
       <w:pPr>
         <w:pStyle w:val="Ttulo1"/>
       </w:pPr>
-      <w:bookmarkStart w:id="3" w:name="_Toc414747191"/>
+      <w:bookmarkStart w:id="3" w:name="_Toc414883798"/>
+      <w:proofErr w:type="spellStart"/>
       <w:r>
         <w:lastRenderedPageBreak/>
-        <w:t>Quick Sort</w:t>
+        <w:t>Quick</w:t>
+      </w:r>
+      <w:proofErr w:type="spellEnd"/>
+      <w:r>
+        <w:t xml:space="preserve"> </w:t>
+      </w:r>
+      <w:proofErr w:type="spellStart"/>
+      <w:r>
+        <w:t>Sort</w:t>
       </w:r>
       <w:bookmarkEnd w:id="3"/>
+      <w:proofErr w:type="spellEnd"/>
     </w:p>
     <w:p>
       <w:pPr>
@@ -1545,7 +2050,15 @@
         <w:t>A</w:t>
       </w:r>
       <w:r>
-        <w:t xml:space="preserve"> lista é então rearranjada de forma que todos os elementos maiores do que o pivô fiquem de um dos lados do pivô e todos os elementos menores fiquem do outro lado (ficando assim o pivô na sua posição definitiva); recursivamente, repete-se este processo para cada sub-lista e, no final, o resultado é uma lista ordenada.</w:t>
+        <w:t xml:space="preserve"> lista é então rearranjada de forma que todos os elementos maiores do que o pivô fiquem de um dos lados do pivô e todos os elementos menores fiquem do outro lado (ficando assim o pivô na sua posição definitiva); recursivamente, repete-se este processo para cada </w:t>
+      </w:r>
+      <w:proofErr w:type="spellStart"/>
+      <w:r>
+        <w:t>sub-lista</w:t>
+      </w:r>
+      <w:proofErr w:type="spellEnd"/>
+      <w:r>
+        <w:t xml:space="preserve"> e, no final, o resultado é uma lista ordenada.</w:t>
       </w:r>
     </w:p>
     <w:p>
@@ -1720,12 +2233,22 @@
       <w:pPr>
         <w:pStyle w:val="Ttulo1"/>
       </w:pPr>
-      <w:bookmarkStart w:id="4" w:name="_Toc414747192"/>
+      <w:bookmarkStart w:id="4" w:name="_Toc414883799"/>
+      <w:proofErr w:type="spellStart"/>
       <w:r>
         <w:lastRenderedPageBreak/>
-        <w:t>Gnome Sort</w:t>
+        <w:t>Gnome</w:t>
+      </w:r>
+      <w:proofErr w:type="spellEnd"/>
+      <w:r>
+        <w:t xml:space="preserve"> </w:t>
+      </w:r>
+      <w:proofErr w:type="spellStart"/>
+      <w:r>
+        <w:t>Sort</w:t>
       </w:r>
       <w:bookmarkEnd w:id="4"/>
+      <w:proofErr w:type="spellEnd"/>
     </w:p>
     <w:p>
       <w:pPr>
@@ -1738,8 +2261,69 @@
         <w:jc w:val="both"/>
       </w:pPr>
       <w:r>
-        <w:t>Algoritmo similiar ao Insertion sort com a diferença que o Gnome sort leva um elemento para sua posição correta, com uma seqüencia grande de trocas assim como o Bubble sort</w:t>
-      </w:r>
+        <w:t xml:space="preserve">Algoritmo </w:t>
+      </w:r>
+      <w:proofErr w:type="spellStart"/>
+      <w:r>
+        <w:t>similiar</w:t>
+      </w:r>
+      <w:proofErr w:type="spellEnd"/>
+      <w:r>
+        <w:t xml:space="preserve"> ao </w:t>
+      </w:r>
+      <w:proofErr w:type="spellStart"/>
+      <w:r>
+        <w:t>Insertion</w:t>
+      </w:r>
+      <w:proofErr w:type="spellEnd"/>
+      <w:r>
+        <w:t xml:space="preserve"> </w:t>
+      </w:r>
+      <w:proofErr w:type="spellStart"/>
+      <w:r>
+        <w:t>sort</w:t>
+      </w:r>
+      <w:proofErr w:type="spellEnd"/>
+      <w:r>
+        <w:t xml:space="preserve"> com a diferença que o </w:t>
+      </w:r>
+      <w:proofErr w:type="spellStart"/>
+      <w:r>
+        <w:t>Gnome</w:t>
+      </w:r>
+      <w:proofErr w:type="spellEnd"/>
+      <w:r>
+        <w:t xml:space="preserve"> </w:t>
+      </w:r>
+      <w:proofErr w:type="spellStart"/>
+      <w:r>
+        <w:t>sort</w:t>
+      </w:r>
+      <w:proofErr w:type="spellEnd"/>
+      <w:r>
+        <w:t xml:space="preserve"> leva um elemento para sua posição correta, com uma </w:t>
+      </w:r>
+      <w:proofErr w:type="spellStart"/>
+      <w:r>
+        <w:t>seqüencia</w:t>
+      </w:r>
+      <w:proofErr w:type="spellEnd"/>
+      <w:r>
+        <w:t xml:space="preserve"> grande de trocas assim como o </w:t>
+      </w:r>
+      <w:proofErr w:type="spellStart"/>
+      <w:r>
+        <w:t>Bubble</w:t>
+      </w:r>
+      <w:proofErr w:type="spellEnd"/>
+      <w:r>
+        <w:t xml:space="preserve"> </w:t>
+      </w:r>
+      <w:proofErr w:type="spellStart"/>
+      <w:r>
+        <w:t>sort</w:t>
+      </w:r>
+      <w:proofErr w:type="spellEnd"/>
     </w:p>
     <w:p>
       <w:pPr>
@@ -1959,40 +2543,74 @@
       <w:pPr>
         <w:pStyle w:val="Ttulo1"/>
       </w:pPr>
-      <w:bookmarkStart w:id="5" w:name="_Toc414747193"/>
+      <w:bookmarkStart w:id="5" w:name="_Toc414883800"/>
+      <w:proofErr w:type="spellStart"/>
       <w:r>
         <w:lastRenderedPageBreak/>
         <w:t>HeapSort</w:t>
       </w:r>
       <w:bookmarkEnd w:id="5"/>
-    </w:p>
-    <w:p>
-      <w:pPr>
-        <w:pStyle w:val="SemEspaamento"/>
-      </w:pPr>
-    </w:p>
-    <w:p>
-      <w:pPr>
-        <w:pStyle w:val="SemEspaamento"/>
-        <w:jc w:val="both"/>
-      </w:pPr>
-      <w:r>
-        <w:t>O heapsort utiliza uma estrutura de dados chamada heap, para ordenar os elementos a medida que os insere na estrutura. Assim, ao final das inserções, os elementos podem ser sucessivamente removidos da raiz da heap, na ordem desejada.</w:t>
-      </w:r>
-    </w:p>
-    <w:p>
-      <w:pPr>
-        <w:pStyle w:val="SemEspaamento"/>
-        <w:jc w:val="both"/>
-      </w:pPr>
-    </w:p>
-    <w:p>
-      <w:pPr>
-        <w:pStyle w:val="SemEspaamento"/>
-        <w:jc w:val="both"/>
-      </w:pPr>
-      <w:r>
-        <w:t xml:space="preserve">A heap pode ser representada como uma árvore ou como um vetor. </w:t>
+      <w:proofErr w:type="spellEnd"/>
+    </w:p>
+    <w:p>
+      <w:pPr>
+        <w:pStyle w:val="SemEspaamento"/>
+      </w:pPr>
+    </w:p>
+    <w:p>
+      <w:pPr>
+        <w:pStyle w:val="SemEspaamento"/>
+        <w:jc w:val="both"/>
+      </w:pPr>
+      <w:r>
+        <w:t xml:space="preserve">O </w:t>
+      </w:r>
+      <w:proofErr w:type="spellStart"/>
+      <w:r>
+        <w:t>heapsort</w:t>
+      </w:r>
+      <w:proofErr w:type="spellEnd"/>
+      <w:r>
+        <w:t xml:space="preserve"> utiliza uma estrutura de dados chamada </w:t>
+      </w:r>
+      <w:proofErr w:type="spellStart"/>
+      <w:r>
+        <w:t>heap</w:t>
+      </w:r>
+      <w:proofErr w:type="spellEnd"/>
+      <w:r>
+        <w:t xml:space="preserve">, para ordenar os elementos a medida que os insere na estrutura. Assim, ao final das inserções, os elementos podem ser sucessivamente removidos da raiz da </w:t>
+      </w:r>
+      <w:proofErr w:type="spellStart"/>
+      <w:r>
+        <w:t>heap</w:t>
+      </w:r>
+      <w:proofErr w:type="spellEnd"/>
+      <w:r>
+        <w:t>, na ordem desejada.</w:t>
+      </w:r>
+    </w:p>
+    <w:p>
+      <w:pPr>
+        <w:pStyle w:val="SemEspaamento"/>
+        <w:jc w:val="both"/>
+      </w:pPr>
+    </w:p>
+    <w:p>
+      <w:pPr>
+        <w:pStyle w:val="SemEspaamento"/>
+        <w:jc w:val="both"/>
+      </w:pPr>
+      <w:r>
+        <w:t xml:space="preserve">A </w:t>
+      </w:r>
+      <w:proofErr w:type="spellStart"/>
+      <w:r>
+        <w:t>heap</w:t>
+      </w:r>
+      <w:proofErr w:type="spellEnd"/>
+      <w:r>
+        <w:t xml:space="preserve"> pode ser representada como uma árvore ou como um vetor. </w:t>
       </w:r>
     </w:p>
     <w:p>
@@ -2029,7 +2647,6 @@
       <w:pPr>
         <w:pStyle w:val="SemEspaamento"/>
       </w:pPr>
-      <w:bookmarkStart w:id="6" w:name="_GoBack"/>
       <w:r>
         <w:rPr>
           <w:noProof/>
@@ -2084,7 +2701,6 @@
           </wp:inline>
         </w:drawing>
       </w:r>
-      <w:bookmarkEnd w:id="6"/>
     </w:p>
     <w:p>
       <w:pPr>
@@ -2181,12 +2797,17 @@
       <w:pPr>
         <w:pStyle w:val="Ttulo1"/>
       </w:pPr>
-      <w:bookmarkStart w:id="7" w:name="_Toc414747194"/>
+      <w:bookmarkStart w:id="6" w:name="_Toc414883801"/>
       <w:r>
         <w:lastRenderedPageBreak/>
-        <w:t>Merge Sort</w:t>
-      </w:r>
-      <w:bookmarkEnd w:id="7"/>
+        <w:t xml:space="preserve">Merge </w:t>
+      </w:r>
+      <w:proofErr w:type="spellStart"/>
+      <w:r>
+        <w:t>Sort</w:t>
+      </w:r>
+      <w:bookmarkEnd w:id="6"/>
+      <w:proofErr w:type="spellEnd"/>
     </w:p>
     <w:p>
       <w:pPr>
@@ -2203,8 +2824,29 @@
         <w:t>A</w:t>
       </w:r>
       <w:r>
-        <w:t>ssim como o quick sort o merge sort</w:t>
-      </w:r>
+        <w:t xml:space="preserve">ssim como o </w:t>
+      </w:r>
+      <w:proofErr w:type="spellStart"/>
+      <w:r>
+        <w:t>quick</w:t>
+      </w:r>
+      <w:proofErr w:type="spellEnd"/>
+      <w:r>
+        <w:t xml:space="preserve"> </w:t>
+      </w:r>
+      <w:proofErr w:type="spellStart"/>
+      <w:r>
+        <w:t>sort</w:t>
+      </w:r>
+      <w:proofErr w:type="spellEnd"/>
+      <w:r>
+        <w:t xml:space="preserve"> o merge </w:t>
+      </w:r>
+      <w:proofErr w:type="spellStart"/>
+      <w:r>
+        <w:t>sort</w:t>
+      </w:r>
+      <w:proofErr w:type="spellEnd"/>
       <w:r>
         <w:t xml:space="preserve"> </w:t>
       </w:r>
@@ -2402,16 +3044,1774 @@
       <w:pPr>
         <w:pStyle w:val="Ttulo1"/>
       </w:pPr>
-      <w:bookmarkStart w:id="8" w:name="_Toc414747195"/>
+      <w:bookmarkStart w:id="7" w:name="_Toc414883802"/>
+      <w:r>
+        <w:lastRenderedPageBreak/>
+        <w:t>Conclusão</w:t>
+      </w:r>
+      <w:bookmarkEnd w:id="7"/>
+    </w:p>
+    <w:p>
+      <w:pPr>
+        <w:pStyle w:val="SemEspaamento"/>
+      </w:pPr>
+    </w:p>
+    <w:p>
+      <w:pPr>
+        <w:pStyle w:val="SemEspaamento"/>
+        <w:jc w:val="both"/>
+      </w:pPr>
+      <w:r>
+        <w:t xml:space="preserve">Ao final dos testes, podemos concluir que o melhor algoritmo de ordenação é o </w:t>
+      </w:r>
+      <w:proofErr w:type="spellStart"/>
+      <w:r>
+        <w:t>Quick</w:t>
+      </w:r>
+      <w:proofErr w:type="spellEnd"/>
+      <w:r>
+        <w:t xml:space="preserve"> </w:t>
+      </w:r>
+      <w:proofErr w:type="spellStart"/>
+      <w:r>
+        <w:t>Sort</w:t>
+      </w:r>
+      <w:proofErr w:type="spellEnd"/>
+      <w:r>
+        <w:t xml:space="preserve">, já que independentemente da forma que o vetor já está ordenado, ele sempre será rápido. </w:t>
+      </w:r>
+      <w:r>
+        <w:t xml:space="preserve">Porém as outras opções sempre são uteis, já que você pode não levar em consideração o tempo mas sim a complexidade de criar o algoritmo. </w:t>
+      </w:r>
+    </w:p>
+    <w:p>
+      <w:pPr>
+        <w:pStyle w:val="SemEspaamento"/>
+        <w:jc w:val="both"/>
+      </w:pPr>
+    </w:p>
+    <w:p>
+      <w:pPr>
+        <w:pStyle w:val="SemEspaamento"/>
+        <w:jc w:val="both"/>
+      </w:pPr>
+      <w:r>
+        <w:t>Segue abaixo o ranking de métodos por cada tipo de vetor que foi ordenado:</w:t>
+      </w:r>
+    </w:p>
+    <w:p>
+      <w:pPr>
+        <w:pStyle w:val="SemEspaamento"/>
+        <w:jc w:val="both"/>
+      </w:pPr>
+    </w:p>
+    <w:p>
+      <w:pPr>
+        <w:pStyle w:val="Ttulo2"/>
+      </w:pPr>
+      <w:bookmarkStart w:id="8" w:name="_Toc414883803"/>
+      <w:r>
+        <w:t>Vetor Randômico</w:t>
+      </w:r>
+      <w:bookmarkEnd w:id="8"/>
+    </w:p>
+    <w:tbl>
+      <w:tblPr>
+        <w:tblStyle w:val="Tabelacomgrade"/>
+        <w:tblW w:w="0" w:type="auto"/>
+        <w:jc w:val="center"/>
+        <w:tblLook w:val="04A0" w:firstRow="1" w:lastRow="0" w:firstColumn="1" w:lastColumn="0" w:noHBand="0" w:noVBand="1"/>
+      </w:tblPr>
+      <w:tblGrid>
+        <w:gridCol w:w="1838"/>
+        <w:gridCol w:w="1985"/>
+        <w:gridCol w:w="1985"/>
+      </w:tblGrid>
+      <w:tr>
+        <w:trPr>
+          <w:jc w:val="center"/>
+        </w:trPr>
+        <w:tc>
+          <w:tcPr>
+            <w:tcW w:w="1838" w:type="dxa"/>
+          </w:tcPr>
+          <w:p>
+            <w:pPr>
+              <w:jc w:val="center"/>
+              <w:rPr>
+                <w:b/>
+              </w:rPr>
+            </w:pPr>
+            <w:r>
+              <w:rPr>
+                <w:b/>
+              </w:rPr>
+              <w:t>Posição</w:t>
+            </w:r>
+          </w:p>
+        </w:tc>
+        <w:tc>
+          <w:tcPr>
+            <w:tcW w:w="1985" w:type="dxa"/>
+          </w:tcPr>
+          <w:p>
+            <w:pPr>
+              <w:jc w:val="center"/>
+              <w:rPr>
+                <w:b/>
+              </w:rPr>
+            </w:pPr>
+            <w:r>
+              <w:rPr>
+                <w:b/>
+              </w:rPr>
+              <w:t>Nome</w:t>
+            </w:r>
+          </w:p>
+        </w:tc>
+        <w:tc>
+          <w:tcPr>
+            <w:tcW w:w="1985" w:type="dxa"/>
+          </w:tcPr>
+          <w:p>
+            <w:pPr>
+              <w:jc w:val="center"/>
+              <w:rPr>
+                <w:b/>
+              </w:rPr>
+            </w:pPr>
+            <w:r>
+              <w:rPr>
+                <w:b/>
+              </w:rPr>
+              <w:t>Tempo</w:t>
+            </w:r>
+          </w:p>
+        </w:tc>
+      </w:tr>
+      <w:tr>
+        <w:trPr>
+          <w:jc w:val="center"/>
+        </w:trPr>
+        <w:tc>
+          <w:tcPr>
+            <w:tcW w:w="1838" w:type="dxa"/>
+          </w:tcPr>
+          <w:p>
+            <w:pPr>
+              <w:jc w:val="center"/>
+            </w:pPr>
+            <w:r>
+              <w:t>1º</w:t>
+            </w:r>
+          </w:p>
+        </w:tc>
+        <w:tc>
+          <w:tcPr>
+            <w:tcW w:w="1985" w:type="dxa"/>
+          </w:tcPr>
+          <w:p>
+            <w:pPr>
+              <w:jc w:val="center"/>
+            </w:pPr>
+            <w:proofErr w:type="spellStart"/>
+            <w:r>
+              <w:t>Quick</w:t>
+            </w:r>
+            <w:proofErr w:type="spellEnd"/>
+            <w:r>
+              <w:t xml:space="preserve"> </w:t>
+            </w:r>
+            <w:proofErr w:type="spellStart"/>
+            <w:r>
+              <w:t>Sort</w:t>
+            </w:r>
+            <w:proofErr w:type="spellEnd"/>
+          </w:p>
+        </w:tc>
+        <w:tc>
+          <w:tcPr>
+            <w:tcW w:w="1985" w:type="dxa"/>
+          </w:tcPr>
+          <w:p>
+            <w:pPr>
+              <w:jc w:val="center"/>
+            </w:pPr>
+            <w:r>
+              <w:t>3ms</w:t>
+            </w:r>
+          </w:p>
+        </w:tc>
+      </w:tr>
+      <w:tr>
+        <w:trPr>
+          <w:jc w:val="center"/>
+        </w:trPr>
+        <w:tc>
+          <w:tcPr>
+            <w:tcW w:w="1838" w:type="dxa"/>
+          </w:tcPr>
+          <w:p>
+            <w:pPr>
+              <w:jc w:val="center"/>
+            </w:pPr>
+            <w:r>
+              <w:t>1</w:t>
+            </w:r>
+            <w:r>
+              <w:t>º</w:t>
+            </w:r>
+          </w:p>
+        </w:tc>
+        <w:tc>
+          <w:tcPr>
+            <w:tcW w:w="1985" w:type="dxa"/>
+          </w:tcPr>
+          <w:p>
+            <w:pPr>
+              <w:jc w:val="center"/>
+            </w:pPr>
+            <w:proofErr w:type="spellStart"/>
+            <w:r>
+              <w:t>HeapSort</w:t>
+            </w:r>
+            <w:proofErr w:type="spellEnd"/>
+          </w:p>
+        </w:tc>
+        <w:tc>
+          <w:tcPr>
+            <w:tcW w:w="1985" w:type="dxa"/>
+          </w:tcPr>
+          <w:p>
+            <w:pPr>
+              <w:jc w:val="center"/>
+            </w:pPr>
+            <w:r>
+              <w:t>3ms</w:t>
+            </w:r>
+          </w:p>
+        </w:tc>
+      </w:tr>
+      <w:tr>
+        <w:trPr>
+          <w:jc w:val="center"/>
+        </w:trPr>
+        <w:tc>
+          <w:tcPr>
+            <w:tcW w:w="1838" w:type="dxa"/>
+          </w:tcPr>
+          <w:p>
+            <w:pPr>
+              <w:jc w:val="center"/>
+            </w:pPr>
+            <w:r>
+              <w:t>2</w:t>
+            </w:r>
+            <w:r>
+              <w:t>º</w:t>
+            </w:r>
+          </w:p>
+        </w:tc>
+        <w:tc>
+          <w:tcPr>
+            <w:tcW w:w="1985" w:type="dxa"/>
+          </w:tcPr>
+          <w:p>
+            <w:pPr>
+              <w:jc w:val="center"/>
+            </w:pPr>
+            <w:r>
+              <w:t xml:space="preserve">Merge </w:t>
+            </w:r>
+            <w:proofErr w:type="spellStart"/>
+            <w:r>
+              <w:t>Sort</w:t>
+            </w:r>
+            <w:proofErr w:type="spellEnd"/>
+          </w:p>
+        </w:tc>
+        <w:tc>
+          <w:tcPr>
+            <w:tcW w:w="1985" w:type="dxa"/>
+          </w:tcPr>
+          <w:p>
+            <w:pPr>
+              <w:jc w:val="center"/>
+            </w:pPr>
+            <w:r>
+              <w:t>44ms</w:t>
+            </w:r>
+          </w:p>
+        </w:tc>
+      </w:tr>
+      <w:tr>
+        <w:trPr>
+          <w:jc w:val="center"/>
+        </w:trPr>
+        <w:tc>
+          <w:tcPr>
+            <w:tcW w:w="1838" w:type="dxa"/>
+          </w:tcPr>
+          <w:p>
+            <w:pPr>
+              <w:jc w:val="center"/>
+            </w:pPr>
+            <w:r>
+              <w:t>3</w:t>
+            </w:r>
+            <w:r>
+              <w:t>º</w:t>
+            </w:r>
+          </w:p>
+        </w:tc>
+        <w:tc>
+          <w:tcPr>
+            <w:tcW w:w="1985" w:type="dxa"/>
+          </w:tcPr>
+          <w:p>
+            <w:pPr>
+              <w:jc w:val="center"/>
+            </w:pPr>
+            <w:proofErr w:type="spellStart"/>
+            <w:r>
+              <w:t>Insertion</w:t>
+            </w:r>
+            <w:proofErr w:type="spellEnd"/>
+            <w:r>
+              <w:t xml:space="preserve"> </w:t>
+            </w:r>
+            <w:proofErr w:type="spellStart"/>
+            <w:r>
+              <w:t>Sort</w:t>
+            </w:r>
+            <w:proofErr w:type="spellEnd"/>
+          </w:p>
+        </w:tc>
+        <w:tc>
+          <w:tcPr>
+            <w:tcW w:w="1985" w:type="dxa"/>
+          </w:tcPr>
+          <w:p>
+            <w:pPr>
+              <w:jc w:val="center"/>
+            </w:pPr>
+            <w:r>
+              <w:t>273ms</w:t>
+            </w:r>
+          </w:p>
+        </w:tc>
+      </w:tr>
+      <w:tr>
+        <w:trPr>
+          <w:jc w:val="center"/>
+        </w:trPr>
+        <w:tc>
+          <w:tcPr>
+            <w:tcW w:w="1838" w:type="dxa"/>
+          </w:tcPr>
+          <w:p>
+            <w:pPr>
+              <w:jc w:val="center"/>
+            </w:pPr>
+            <w:r>
+              <w:t>4</w:t>
+            </w:r>
+            <w:r>
+              <w:t>º</w:t>
+            </w:r>
+          </w:p>
+        </w:tc>
+        <w:tc>
+          <w:tcPr>
+            <w:tcW w:w="1985" w:type="dxa"/>
+          </w:tcPr>
+          <w:p>
+            <w:pPr>
+              <w:jc w:val="center"/>
+            </w:pPr>
+            <w:proofErr w:type="spellStart"/>
+            <w:r>
+              <w:t>Gnome</w:t>
+            </w:r>
+            <w:proofErr w:type="spellEnd"/>
+            <w:r>
+              <w:t xml:space="preserve"> </w:t>
+            </w:r>
+            <w:proofErr w:type="spellStart"/>
+            <w:r>
+              <w:t>Sort</w:t>
+            </w:r>
+            <w:proofErr w:type="spellEnd"/>
+          </w:p>
+        </w:tc>
+        <w:tc>
+          <w:tcPr>
+            <w:tcW w:w="1985" w:type="dxa"/>
+          </w:tcPr>
+          <w:p>
+            <w:pPr>
+              <w:jc w:val="center"/>
+            </w:pPr>
+            <w:r>
+              <w:t>687ms</w:t>
+            </w:r>
+          </w:p>
+        </w:tc>
+      </w:tr>
+      <w:tr>
+        <w:trPr>
+          <w:jc w:val="center"/>
+        </w:trPr>
+        <w:tc>
+          <w:tcPr>
+            <w:tcW w:w="1838" w:type="dxa"/>
+          </w:tcPr>
+          <w:p>
+            <w:pPr>
+              <w:jc w:val="center"/>
+            </w:pPr>
+            <w:r>
+              <w:t>5</w:t>
+            </w:r>
+            <w:r>
+              <w:t>º</w:t>
+            </w:r>
+          </w:p>
+        </w:tc>
+        <w:tc>
+          <w:tcPr>
+            <w:tcW w:w="1985" w:type="dxa"/>
+          </w:tcPr>
+          <w:p>
+            <w:pPr>
+              <w:jc w:val="center"/>
+            </w:pPr>
+            <w:proofErr w:type="spellStart"/>
+            <w:r>
+              <w:t>Bubble</w:t>
+            </w:r>
+            <w:proofErr w:type="spellEnd"/>
+            <w:r>
+              <w:t xml:space="preserve"> </w:t>
+            </w:r>
+            <w:proofErr w:type="spellStart"/>
+            <w:r>
+              <w:t>Sort</w:t>
+            </w:r>
+            <w:proofErr w:type="spellEnd"/>
+          </w:p>
+        </w:tc>
+        <w:tc>
+          <w:tcPr>
+            <w:tcW w:w="1985" w:type="dxa"/>
+          </w:tcPr>
+          <w:p>
+            <w:pPr>
+              <w:jc w:val="center"/>
+            </w:pPr>
+            <w:r>
+              <w:t>975ms</w:t>
+            </w:r>
+          </w:p>
+        </w:tc>
+      </w:tr>
+    </w:tbl>
+    <w:p>
+      <w:pPr>
+        <w:pStyle w:val="SemEspaamento"/>
+      </w:pPr>
+    </w:p>
+    <w:p>
+      <w:pPr>
+        <w:pStyle w:val="Ttulo2"/>
+      </w:pPr>
+      <w:bookmarkStart w:id="9" w:name="_Toc414883804"/>
+      <w:r>
+        <w:t xml:space="preserve">Vetor </w:t>
+      </w:r>
+      <w:r>
+        <w:t>Crescente</w:t>
+      </w:r>
+      <w:bookmarkEnd w:id="9"/>
+    </w:p>
+    <w:tbl>
+      <w:tblPr>
+        <w:tblStyle w:val="Tabelacomgrade"/>
+        <w:tblW w:w="0" w:type="auto"/>
+        <w:jc w:val="center"/>
+        <w:tblLook w:val="04A0" w:firstRow="1" w:lastRow="0" w:firstColumn="1" w:lastColumn="0" w:noHBand="0" w:noVBand="1"/>
+      </w:tblPr>
+      <w:tblGrid>
+        <w:gridCol w:w="1838"/>
+        <w:gridCol w:w="1985"/>
+        <w:gridCol w:w="1985"/>
+      </w:tblGrid>
+      <w:tr>
+        <w:trPr>
+          <w:jc w:val="center"/>
+        </w:trPr>
+        <w:tc>
+          <w:tcPr>
+            <w:tcW w:w="1838" w:type="dxa"/>
+          </w:tcPr>
+          <w:p>
+            <w:pPr>
+              <w:jc w:val="center"/>
+              <w:rPr>
+                <w:b/>
+              </w:rPr>
+            </w:pPr>
+            <w:r>
+              <w:rPr>
+                <w:b/>
+              </w:rPr>
+              <w:t>Posição</w:t>
+            </w:r>
+          </w:p>
+        </w:tc>
+        <w:tc>
+          <w:tcPr>
+            <w:tcW w:w="1985" w:type="dxa"/>
+          </w:tcPr>
+          <w:p>
+            <w:pPr>
+              <w:jc w:val="center"/>
+              <w:rPr>
+                <w:b/>
+              </w:rPr>
+            </w:pPr>
+            <w:r>
+              <w:rPr>
+                <w:b/>
+              </w:rPr>
+              <w:t>Nome</w:t>
+            </w:r>
+          </w:p>
+        </w:tc>
+        <w:tc>
+          <w:tcPr>
+            <w:tcW w:w="1985" w:type="dxa"/>
+          </w:tcPr>
+          <w:p>
+            <w:pPr>
+              <w:jc w:val="center"/>
+              <w:rPr>
+                <w:b/>
+              </w:rPr>
+            </w:pPr>
+            <w:r>
+              <w:rPr>
+                <w:b/>
+              </w:rPr>
+              <w:t>Tempo</w:t>
+            </w:r>
+          </w:p>
+        </w:tc>
+      </w:tr>
+      <w:tr>
+        <w:trPr>
+          <w:jc w:val="center"/>
+        </w:trPr>
+        <w:tc>
+          <w:tcPr>
+            <w:tcW w:w="1838" w:type="dxa"/>
+          </w:tcPr>
+          <w:p>
+            <w:pPr>
+              <w:jc w:val="center"/>
+            </w:pPr>
+            <w:r>
+              <w:t>1º</w:t>
+            </w:r>
+          </w:p>
+        </w:tc>
+        <w:tc>
+          <w:tcPr>
+            <w:tcW w:w="1985" w:type="dxa"/>
+          </w:tcPr>
+          <w:p>
+            <w:pPr>
+              <w:jc w:val="center"/>
+            </w:pPr>
+            <w:proofErr w:type="spellStart"/>
+            <w:r>
+              <w:t>Insertion</w:t>
+            </w:r>
+            <w:proofErr w:type="spellEnd"/>
+            <w:r>
+              <w:t xml:space="preserve"> </w:t>
+            </w:r>
+            <w:proofErr w:type="spellStart"/>
+            <w:r>
+              <w:t>Sort</w:t>
+            </w:r>
+            <w:proofErr w:type="spellEnd"/>
+          </w:p>
+        </w:tc>
+        <w:tc>
+          <w:tcPr>
+            <w:tcW w:w="1985" w:type="dxa"/>
+          </w:tcPr>
+          <w:p>
+            <w:pPr>
+              <w:jc w:val="center"/>
+            </w:pPr>
+            <w:r>
+              <w:t>&lt;1</w:t>
+            </w:r>
+            <w:r>
+              <w:t>ms</w:t>
+            </w:r>
+          </w:p>
+        </w:tc>
+      </w:tr>
+      <w:tr>
+        <w:trPr>
+          <w:jc w:val="center"/>
+        </w:trPr>
+        <w:tc>
+          <w:tcPr>
+            <w:tcW w:w="1838" w:type="dxa"/>
+          </w:tcPr>
+          <w:p>
+            <w:pPr>
+              <w:jc w:val="center"/>
+            </w:pPr>
+            <w:r>
+              <w:t>1º</w:t>
+            </w:r>
+          </w:p>
+        </w:tc>
+        <w:tc>
+          <w:tcPr>
+            <w:tcW w:w="1985" w:type="dxa"/>
+          </w:tcPr>
+          <w:p>
+            <w:pPr>
+              <w:jc w:val="center"/>
+            </w:pPr>
+            <w:proofErr w:type="spellStart"/>
+            <w:r>
+              <w:t>Gnome</w:t>
+            </w:r>
+            <w:proofErr w:type="spellEnd"/>
+            <w:r>
+              <w:t xml:space="preserve"> </w:t>
+            </w:r>
+            <w:proofErr w:type="spellStart"/>
+            <w:r>
+              <w:t>Sort</w:t>
+            </w:r>
+            <w:proofErr w:type="spellEnd"/>
+          </w:p>
+        </w:tc>
+        <w:tc>
+          <w:tcPr>
+            <w:tcW w:w="1985" w:type="dxa"/>
+          </w:tcPr>
+          <w:p>
+            <w:pPr>
+              <w:jc w:val="center"/>
+            </w:pPr>
+            <w:r>
+              <w:t>&lt;1</w:t>
+            </w:r>
+            <w:r>
+              <w:t>ms</w:t>
+            </w:r>
+          </w:p>
+        </w:tc>
+      </w:tr>
+      <w:tr>
+        <w:trPr>
+          <w:jc w:val="center"/>
+        </w:trPr>
+        <w:tc>
+          <w:tcPr>
+            <w:tcW w:w="1838" w:type="dxa"/>
+          </w:tcPr>
+          <w:p>
+            <w:pPr>
+              <w:jc w:val="center"/>
+            </w:pPr>
+            <w:r>
+              <w:t>2º</w:t>
+            </w:r>
+          </w:p>
+        </w:tc>
+        <w:tc>
+          <w:tcPr>
+            <w:tcW w:w="1985" w:type="dxa"/>
+          </w:tcPr>
+          <w:p>
+            <w:pPr>
+              <w:jc w:val="center"/>
+            </w:pPr>
+            <w:proofErr w:type="spellStart"/>
+            <w:r>
+              <w:t>Quick</w:t>
+            </w:r>
+            <w:proofErr w:type="spellEnd"/>
+            <w:r>
+              <w:t xml:space="preserve"> </w:t>
+            </w:r>
+            <w:proofErr w:type="spellStart"/>
+            <w:r>
+              <w:t>Sort</w:t>
+            </w:r>
+            <w:proofErr w:type="spellEnd"/>
+          </w:p>
+        </w:tc>
+        <w:tc>
+          <w:tcPr>
+            <w:tcW w:w="1985" w:type="dxa"/>
+          </w:tcPr>
+          <w:p>
+            <w:pPr>
+              <w:jc w:val="center"/>
+            </w:pPr>
+            <w:r>
+              <w:t>1</w:t>
+            </w:r>
+            <w:r>
+              <w:t>ms</w:t>
+            </w:r>
+          </w:p>
+        </w:tc>
+      </w:tr>
+      <w:tr>
+        <w:trPr>
+          <w:jc w:val="center"/>
+        </w:trPr>
+        <w:tc>
+          <w:tcPr>
+            <w:tcW w:w="1838" w:type="dxa"/>
+          </w:tcPr>
+          <w:p>
+            <w:pPr>
+              <w:jc w:val="center"/>
+            </w:pPr>
+            <w:r>
+              <w:t>3º</w:t>
+            </w:r>
+          </w:p>
+        </w:tc>
+        <w:tc>
+          <w:tcPr>
+            <w:tcW w:w="1985" w:type="dxa"/>
+          </w:tcPr>
+          <w:p>
+            <w:pPr>
+              <w:jc w:val="center"/>
+            </w:pPr>
+            <w:proofErr w:type="spellStart"/>
+            <w:r>
+              <w:t>HeapSort</w:t>
+            </w:r>
+            <w:proofErr w:type="spellEnd"/>
+          </w:p>
+        </w:tc>
+        <w:tc>
+          <w:tcPr>
+            <w:tcW w:w="1985" w:type="dxa"/>
+          </w:tcPr>
+          <w:p>
+            <w:pPr>
+              <w:jc w:val="center"/>
+            </w:pPr>
+            <w:r>
+              <w:t>2ms</w:t>
+            </w:r>
+          </w:p>
+        </w:tc>
+      </w:tr>
+      <w:tr>
+        <w:trPr>
+          <w:jc w:val="center"/>
+        </w:trPr>
+        <w:tc>
+          <w:tcPr>
+            <w:tcW w:w="1838" w:type="dxa"/>
+          </w:tcPr>
+          <w:p>
+            <w:pPr>
+              <w:jc w:val="center"/>
+            </w:pPr>
+            <w:r>
+              <w:t>4º</w:t>
+            </w:r>
+          </w:p>
+        </w:tc>
+        <w:tc>
+          <w:tcPr>
+            <w:tcW w:w="1985" w:type="dxa"/>
+          </w:tcPr>
+          <w:p>
+            <w:pPr>
+              <w:jc w:val="center"/>
+            </w:pPr>
+            <w:r>
+              <w:t xml:space="preserve">Merge </w:t>
+            </w:r>
+            <w:proofErr w:type="spellStart"/>
+            <w:r>
+              <w:t>Sort</w:t>
+            </w:r>
+            <w:proofErr w:type="spellEnd"/>
+          </w:p>
+        </w:tc>
+        <w:tc>
+          <w:tcPr>
+            <w:tcW w:w="1985" w:type="dxa"/>
+          </w:tcPr>
+          <w:p>
+            <w:pPr>
+              <w:jc w:val="center"/>
+            </w:pPr>
+            <w:r>
+              <w:t>99ms</w:t>
+            </w:r>
+          </w:p>
+        </w:tc>
+      </w:tr>
+      <w:tr>
+        <w:trPr>
+          <w:jc w:val="center"/>
+        </w:trPr>
+        <w:tc>
+          <w:tcPr>
+            <w:tcW w:w="1838" w:type="dxa"/>
+          </w:tcPr>
+          <w:p>
+            <w:pPr>
+              <w:jc w:val="center"/>
+            </w:pPr>
+            <w:r>
+              <w:t>5º</w:t>
+            </w:r>
+          </w:p>
+        </w:tc>
+        <w:tc>
+          <w:tcPr>
+            <w:tcW w:w="1985" w:type="dxa"/>
+          </w:tcPr>
+          <w:p>
+            <w:pPr>
+              <w:jc w:val="center"/>
+            </w:pPr>
+            <w:proofErr w:type="spellStart"/>
+            <w:r>
+              <w:t>Bubble</w:t>
+            </w:r>
+            <w:proofErr w:type="spellEnd"/>
+            <w:r>
+              <w:t xml:space="preserve"> </w:t>
+            </w:r>
+            <w:proofErr w:type="spellStart"/>
+            <w:r>
+              <w:t>Sort</w:t>
+            </w:r>
+            <w:proofErr w:type="spellEnd"/>
+          </w:p>
+        </w:tc>
+        <w:tc>
+          <w:tcPr>
+            <w:tcW w:w="1985" w:type="dxa"/>
+          </w:tcPr>
+          <w:p>
+            <w:pPr>
+              <w:jc w:val="center"/>
+            </w:pPr>
+            <w:r>
+              <w:t>428ms</w:t>
+            </w:r>
+          </w:p>
+        </w:tc>
+      </w:tr>
+    </w:tbl>
+    <w:p>
+      <w:pPr>
+        <w:pStyle w:val="SemEspaamento"/>
+      </w:pPr>
+    </w:p>
+    <w:p>
+      <w:pPr>
+        <w:pStyle w:val="Ttulo2"/>
+      </w:pPr>
+      <w:bookmarkStart w:id="10" w:name="_Toc414883805"/>
+      <w:r>
+        <w:t xml:space="preserve">Vetor </w:t>
+      </w:r>
+      <w:r>
+        <w:t>Dec</w:t>
+      </w:r>
+      <w:r>
+        <w:t>rescente</w:t>
+      </w:r>
+      <w:bookmarkEnd w:id="10"/>
+    </w:p>
+    <w:tbl>
+      <w:tblPr>
+        <w:tblStyle w:val="Tabelacomgrade"/>
+        <w:tblW w:w="0" w:type="auto"/>
+        <w:jc w:val="center"/>
+        <w:tblLook w:val="04A0" w:firstRow="1" w:lastRow="0" w:firstColumn="1" w:lastColumn="0" w:noHBand="0" w:noVBand="1"/>
+      </w:tblPr>
+      <w:tblGrid>
+        <w:gridCol w:w="1838"/>
+        <w:gridCol w:w="1985"/>
+        <w:gridCol w:w="1985"/>
+      </w:tblGrid>
+      <w:tr>
+        <w:trPr>
+          <w:jc w:val="center"/>
+        </w:trPr>
+        <w:tc>
+          <w:tcPr>
+            <w:tcW w:w="1838" w:type="dxa"/>
+          </w:tcPr>
+          <w:p>
+            <w:pPr>
+              <w:jc w:val="center"/>
+              <w:rPr>
+                <w:b/>
+              </w:rPr>
+            </w:pPr>
+            <w:r>
+              <w:rPr>
+                <w:b/>
+              </w:rPr>
+              <w:t>Posição</w:t>
+            </w:r>
+          </w:p>
+        </w:tc>
+        <w:tc>
+          <w:tcPr>
+            <w:tcW w:w="1985" w:type="dxa"/>
+          </w:tcPr>
+          <w:p>
+            <w:pPr>
+              <w:jc w:val="center"/>
+              <w:rPr>
+                <w:b/>
+              </w:rPr>
+            </w:pPr>
+            <w:r>
+              <w:rPr>
+                <w:b/>
+              </w:rPr>
+              <w:t>Nome</w:t>
+            </w:r>
+          </w:p>
+        </w:tc>
+        <w:tc>
+          <w:tcPr>
+            <w:tcW w:w="1985" w:type="dxa"/>
+          </w:tcPr>
+          <w:p>
+            <w:pPr>
+              <w:jc w:val="center"/>
+              <w:rPr>
+                <w:b/>
+              </w:rPr>
+            </w:pPr>
+            <w:r>
+              <w:rPr>
+                <w:b/>
+              </w:rPr>
+              <w:t>Tempo</w:t>
+            </w:r>
+          </w:p>
+        </w:tc>
+      </w:tr>
+      <w:tr>
+        <w:trPr>
+          <w:jc w:val="center"/>
+        </w:trPr>
+        <w:tc>
+          <w:tcPr>
+            <w:tcW w:w="1838" w:type="dxa"/>
+          </w:tcPr>
+          <w:p>
+            <w:pPr>
+              <w:jc w:val="center"/>
+            </w:pPr>
+            <w:r>
+              <w:t>1º</w:t>
+            </w:r>
+          </w:p>
+        </w:tc>
+        <w:tc>
+          <w:tcPr>
+            <w:tcW w:w="1985" w:type="dxa"/>
+          </w:tcPr>
+          <w:p>
+            <w:pPr>
+              <w:jc w:val="center"/>
+            </w:pPr>
+            <w:proofErr w:type="spellStart"/>
+            <w:r>
+              <w:t>Quick</w:t>
+            </w:r>
+            <w:proofErr w:type="spellEnd"/>
+            <w:r>
+              <w:t xml:space="preserve"> </w:t>
+            </w:r>
+            <w:proofErr w:type="spellStart"/>
+            <w:r>
+              <w:t>Sort</w:t>
+            </w:r>
+            <w:proofErr w:type="spellEnd"/>
+          </w:p>
+        </w:tc>
+        <w:tc>
+          <w:tcPr>
+            <w:tcW w:w="1985" w:type="dxa"/>
+          </w:tcPr>
+          <w:p>
+            <w:pPr>
+              <w:jc w:val="center"/>
+            </w:pPr>
+            <w:r>
+              <w:t>1ms</w:t>
+            </w:r>
+          </w:p>
+        </w:tc>
+      </w:tr>
+      <w:tr>
+        <w:trPr>
+          <w:jc w:val="center"/>
+        </w:trPr>
+        <w:tc>
+          <w:tcPr>
+            <w:tcW w:w="1838" w:type="dxa"/>
+          </w:tcPr>
+          <w:p>
+            <w:pPr>
+              <w:jc w:val="center"/>
+            </w:pPr>
+            <w:r>
+              <w:t>2</w:t>
+            </w:r>
+            <w:r>
+              <w:t>º</w:t>
+            </w:r>
+          </w:p>
+        </w:tc>
+        <w:tc>
+          <w:tcPr>
+            <w:tcW w:w="1985" w:type="dxa"/>
+          </w:tcPr>
+          <w:p>
+            <w:pPr>
+              <w:jc w:val="center"/>
+            </w:pPr>
+            <w:proofErr w:type="spellStart"/>
+            <w:r>
+              <w:t>Heap</w:t>
+            </w:r>
+            <w:r>
+              <w:t>Sort</w:t>
+            </w:r>
+            <w:proofErr w:type="spellEnd"/>
+          </w:p>
+        </w:tc>
+        <w:tc>
+          <w:tcPr>
+            <w:tcW w:w="1985" w:type="dxa"/>
+          </w:tcPr>
+          <w:p>
+            <w:pPr>
+              <w:jc w:val="center"/>
+            </w:pPr>
+            <w:r>
+              <w:t>2</w:t>
+            </w:r>
+            <w:r>
+              <w:t>ms</w:t>
+            </w:r>
+          </w:p>
+        </w:tc>
+      </w:tr>
+      <w:tr>
+        <w:trPr>
+          <w:jc w:val="center"/>
+        </w:trPr>
+        <w:tc>
+          <w:tcPr>
+            <w:tcW w:w="1838" w:type="dxa"/>
+          </w:tcPr>
+          <w:p>
+            <w:pPr>
+              <w:jc w:val="center"/>
+            </w:pPr>
+            <w:bookmarkStart w:id="11" w:name="_GoBack"/>
+            <w:r>
+              <w:t>3</w:t>
+            </w:r>
+            <w:r>
+              <w:t>º</w:t>
+            </w:r>
+          </w:p>
+        </w:tc>
+        <w:tc>
+          <w:tcPr>
+            <w:tcW w:w="1985" w:type="dxa"/>
+          </w:tcPr>
+          <w:p>
+            <w:pPr>
+              <w:jc w:val="center"/>
+            </w:pPr>
+            <w:r>
+              <w:t>Merge</w:t>
+            </w:r>
+            <w:r>
+              <w:t xml:space="preserve"> </w:t>
+            </w:r>
+            <w:proofErr w:type="spellStart"/>
+            <w:r>
+              <w:t>Sort</w:t>
+            </w:r>
+            <w:proofErr w:type="spellEnd"/>
+          </w:p>
+        </w:tc>
+        <w:tc>
+          <w:tcPr>
+            <w:tcW w:w="1985" w:type="dxa"/>
+          </w:tcPr>
+          <w:p>
+            <w:pPr>
+              <w:jc w:val="center"/>
+            </w:pPr>
+            <w:r>
+              <w:t>98</w:t>
+            </w:r>
+            <w:r>
+              <w:t>ms</w:t>
+            </w:r>
+          </w:p>
+        </w:tc>
+      </w:tr>
+      <w:bookmarkEnd w:id="11"/>
+      <w:tr>
+        <w:trPr>
+          <w:jc w:val="center"/>
+        </w:trPr>
+        <w:tc>
+          <w:tcPr>
+            <w:tcW w:w="1838" w:type="dxa"/>
+          </w:tcPr>
+          <w:p>
+            <w:pPr>
+              <w:jc w:val="center"/>
+            </w:pPr>
+            <w:r>
+              <w:t>4</w:t>
+            </w:r>
+            <w:r>
+              <w:t>º</w:t>
+            </w:r>
+          </w:p>
+        </w:tc>
+        <w:tc>
+          <w:tcPr>
+            <w:tcW w:w="1985" w:type="dxa"/>
+          </w:tcPr>
+          <w:p>
+            <w:pPr>
+              <w:jc w:val="center"/>
+            </w:pPr>
+            <w:proofErr w:type="spellStart"/>
+            <w:r>
+              <w:t>Insertion</w:t>
+            </w:r>
+            <w:proofErr w:type="spellEnd"/>
+            <w:r>
+              <w:t xml:space="preserve"> </w:t>
+            </w:r>
+            <w:proofErr w:type="spellStart"/>
+            <w:r>
+              <w:t>Sort</w:t>
+            </w:r>
+            <w:proofErr w:type="spellEnd"/>
+          </w:p>
+        </w:tc>
+        <w:tc>
+          <w:tcPr>
+            <w:tcW w:w="1985" w:type="dxa"/>
+          </w:tcPr>
+          <w:p>
+            <w:pPr>
+              <w:jc w:val="center"/>
+            </w:pPr>
+            <w:r>
+              <w:t>538</w:t>
+            </w:r>
+            <w:r>
+              <w:t>ms</w:t>
+            </w:r>
+          </w:p>
+        </w:tc>
+      </w:tr>
+      <w:tr>
+        <w:trPr>
+          <w:jc w:val="center"/>
+        </w:trPr>
+        <w:tc>
+          <w:tcPr>
+            <w:tcW w:w="1838" w:type="dxa"/>
+          </w:tcPr>
+          <w:p>
+            <w:pPr>
+              <w:jc w:val="center"/>
+            </w:pPr>
+            <w:r>
+              <w:t>5</w:t>
+            </w:r>
+            <w:r>
+              <w:t>º</w:t>
+            </w:r>
+          </w:p>
+        </w:tc>
+        <w:tc>
+          <w:tcPr>
+            <w:tcW w:w="1985" w:type="dxa"/>
+          </w:tcPr>
+          <w:p>
+            <w:pPr>
+              <w:jc w:val="center"/>
+            </w:pPr>
+            <w:proofErr w:type="spellStart"/>
+            <w:r>
+              <w:t>Bubble</w:t>
+            </w:r>
+            <w:proofErr w:type="spellEnd"/>
+            <w:r>
+              <w:t xml:space="preserve"> </w:t>
+            </w:r>
+            <w:proofErr w:type="spellStart"/>
+            <w:r>
+              <w:t>Sort</w:t>
+            </w:r>
+            <w:proofErr w:type="spellEnd"/>
+          </w:p>
+        </w:tc>
+        <w:tc>
+          <w:tcPr>
+            <w:tcW w:w="1985" w:type="dxa"/>
+          </w:tcPr>
+          <w:p>
+            <w:pPr>
+              <w:jc w:val="center"/>
+            </w:pPr>
+            <w:r>
+              <w:t>9</w:t>
+            </w:r>
+            <w:r>
+              <w:t>54</w:t>
+            </w:r>
+            <w:r>
+              <w:t>ms</w:t>
+            </w:r>
+          </w:p>
+        </w:tc>
+      </w:tr>
+      <w:tr>
+        <w:trPr>
+          <w:jc w:val="center"/>
+        </w:trPr>
+        <w:tc>
+          <w:tcPr>
+            <w:tcW w:w="1838" w:type="dxa"/>
+          </w:tcPr>
+          <w:p>
+            <w:pPr>
+              <w:jc w:val="center"/>
+            </w:pPr>
+            <w:r>
+              <w:t>6</w:t>
+            </w:r>
+            <w:r>
+              <w:t>º</w:t>
+            </w:r>
+          </w:p>
+        </w:tc>
+        <w:tc>
+          <w:tcPr>
+            <w:tcW w:w="1985" w:type="dxa"/>
+          </w:tcPr>
+          <w:p>
+            <w:pPr>
+              <w:jc w:val="center"/>
+            </w:pPr>
+            <w:proofErr w:type="spellStart"/>
+            <w:r>
+              <w:t>Gnome</w:t>
+            </w:r>
+            <w:proofErr w:type="spellEnd"/>
+            <w:r>
+              <w:t xml:space="preserve"> </w:t>
+            </w:r>
+            <w:proofErr w:type="spellStart"/>
+            <w:r>
+              <w:t>Sort</w:t>
+            </w:r>
+            <w:proofErr w:type="spellEnd"/>
+          </w:p>
+        </w:tc>
+        <w:tc>
+          <w:tcPr>
+            <w:tcW w:w="1985" w:type="dxa"/>
+          </w:tcPr>
+          <w:p>
+            <w:pPr>
+              <w:jc w:val="center"/>
+            </w:pPr>
+            <w:r>
+              <w:t>1363</w:t>
+            </w:r>
+            <w:r>
+              <w:t>ms</w:t>
+            </w:r>
+          </w:p>
+        </w:tc>
+      </w:tr>
+    </w:tbl>
+    <w:p>
+      <w:pPr>
+        <w:pStyle w:val="SemEspaamento"/>
+      </w:pPr>
+    </w:p>
+    <w:p>
+      <w:pPr>
+        <w:pStyle w:val="Ttulo2"/>
+      </w:pPr>
+      <w:bookmarkStart w:id="12" w:name="_Toc414883806"/>
+      <w:r>
+        <w:t>Média das Ordenações</w:t>
+      </w:r>
+      <w:bookmarkEnd w:id="12"/>
+    </w:p>
+    <w:tbl>
+      <w:tblPr>
+        <w:tblStyle w:val="Tabelacomgrade"/>
+        <w:tblW w:w="0" w:type="auto"/>
+        <w:jc w:val="center"/>
+        <w:tblLook w:val="04A0" w:firstRow="1" w:lastRow="0" w:firstColumn="1" w:lastColumn="0" w:noHBand="0" w:noVBand="1"/>
+      </w:tblPr>
+      <w:tblGrid>
+        <w:gridCol w:w="1838"/>
+        <w:gridCol w:w="1985"/>
+        <w:gridCol w:w="1985"/>
+      </w:tblGrid>
+      <w:tr>
+        <w:trPr>
+          <w:jc w:val="center"/>
+        </w:trPr>
+        <w:tc>
+          <w:tcPr>
+            <w:tcW w:w="1838" w:type="dxa"/>
+          </w:tcPr>
+          <w:p>
+            <w:pPr>
+              <w:jc w:val="center"/>
+              <w:rPr>
+                <w:b/>
+              </w:rPr>
+            </w:pPr>
+            <w:r>
+              <w:rPr>
+                <w:b/>
+              </w:rPr>
+              <w:t>Posição</w:t>
+            </w:r>
+          </w:p>
+        </w:tc>
+        <w:tc>
+          <w:tcPr>
+            <w:tcW w:w="1985" w:type="dxa"/>
+          </w:tcPr>
+          <w:p>
+            <w:pPr>
+              <w:jc w:val="center"/>
+              <w:rPr>
+                <w:b/>
+              </w:rPr>
+            </w:pPr>
+            <w:r>
+              <w:rPr>
+                <w:b/>
+              </w:rPr>
+              <w:t>Nome</w:t>
+            </w:r>
+          </w:p>
+        </w:tc>
+        <w:tc>
+          <w:tcPr>
+            <w:tcW w:w="1985" w:type="dxa"/>
+          </w:tcPr>
+          <w:p>
+            <w:pPr>
+              <w:jc w:val="center"/>
+              <w:rPr>
+                <w:b/>
+              </w:rPr>
+            </w:pPr>
+            <w:r>
+              <w:rPr>
+                <w:b/>
+              </w:rPr>
+              <w:t>Tempo</w:t>
+            </w:r>
+          </w:p>
+        </w:tc>
+      </w:tr>
+      <w:tr>
+        <w:trPr>
+          <w:jc w:val="center"/>
+        </w:trPr>
+        <w:tc>
+          <w:tcPr>
+            <w:tcW w:w="1838" w:type="dxa"/>
+          </w:tcPr>
+          <w:p>
+            <w:pPr>
+              <w:jc w:val="center"/>
+            </w:pPr>
+            <w:r>
+              <w:t>1º</w:t>
+            </w:r>
+          </w:p>
+        </w:tc>
+        <w:tc>
+          <w:tcPr>
+            <w:tcW w:w="1985" w:type="dxa"/>
+          </w:tcPr>
+          <w:p>
+            <w:pPr>
+              <w:jc w:val="center"/>
+            </w:pPr>
+            <w:proofErr w:type="spellStart"/>
+            <w:r>
+              <w:t>Quick</w:t>
+            </w:r>
+            <w:proofErr w:type="spellEnd"/>
+            <w:r>
+              <w:t xml:space="preserve"> </w:t>
+            </w:r>
+            <w:proofErr w:type="spellStart"/>
+            <w:r>
+              <w:t>Sort</w:t>
+            </w:r>
+            <w:proofErr w:type="spellEnd"/>
+          </w:p>
+        </w:tc>
+        <w:tc>
+          <w:tcPr>
+            <w:tcW w:w="1985" w:type="dxa"/>
+          </w:tcPr>
+          <w:p>
+            <w:pPr>
+              <w:jc w:val="center"/>
+            </w:pPr>
+            <w:r>
+              <w:t>2</w:t>
+            </w:r>
+            <w:r>
+              <w:t>ms</w:t>
+            </w:r>
+          </w:p>
+        </w:tc>
+      </w:tr>
+      <w:tr>
+        <w:trPr>
+          <w:jc w:val="center"/>
+        </w:trPr>
+        <w:tc>
+          <w:tcPr>
+            <w:tcW w:w="1838" w:type="dxa"/>
+          </w:tcPr>
+          <w:p>
+            <w:pPr>
+              <w:jc w:val="center"/>
+            </w:pPr>
+            <w:r>
+              <w:t>2º</w:t>
+            </w:r>
+          </w:p>
+        </w:tc>
+        <w:tc>
+          <w:tcPr>
+            <w:tcW w:w="1985" w:type="dxa"/>
+          </w:tcPr>
+          <w:p>
+            <w:pPr>
+              <w:jc w:val="center"/>
+            </w:pPr>
+            <w:proofErr w:type="spellStart"/>
+            <w:r>
+              <w:t>HeapSort</w:t>
+            </w:r>
+            <w:proofErr w:type="spellEnd"/>
+          </w:p>
+        </w:tc>
+        <w:tc>
+          <w:tcPr>
+            <w:tcW w:w="1985" w:type="dxa"/>
+          </w:tcPr>
+          <w:p>
+            <w:pPr>
+              <w:jc w:val="center"/>
+            </w:pPr>
+            <w:r>
+              <w:t>3</w:t>
+            </w:r>
+            <w:r>
+              <w:t>ms</w:t>
+            </w:r>
+          </w:p>
+        </w:tc>
+      </w:tr>
+      <w:tr>
+        <w:trPr>
+          <w:jc w:val="center"/>
+        </w:trPr>
+        <w:tc>
+          <w:tcPr>
+            <w:tcW w:w="1838" w:type="dxa"/>
+          </w:tcPr>
+          <w:p>
+            <w:pPr>
+              <w:jc w:val="center"/>
+            </w:pPr>
+            <w:r>
+              <w:t>3º</w:t>
+            </w:r>
+          </w:p>
+        </w:tc>
+        <w:tc>
+          <w:tcPr>
+            <w:tcW w:w="1985" w:type="dxa"/>
+          </w:tcPr>
+          <w:p>
+            <w:pPr>
+              <w:jc w:val="center"/>
+            </w:pPr>
+            <w:r>
+              <w:t xml:space="preserve">Merge </w:t>
+            </w:r>
+            <w:proofErr w:type="spellStart"/>
+            <w:r>
+              <w:t>Sort</w:t>
+            </w:r>
+            <w:proofErr w:type="spellEnd"/>
+          </w:p>
+        </w:tc>
+        <w:tc>
+          <w:tcPr>
+            <w:tcW w:w="1985" w:type="dxa"/>
+          </w:tcPr>
+          <w:p>
+            <w:pPr>
+              <w:jc w:val="center"/>
+            </w:pPr>
+            <w:r>
+              <w:t>80</w:t>
+            </w:r>
+            <w:r>
+              <w:t>ms</w:t>
+            </w:r>
+          </w:p>
+        </w:tc>
+      </w:tr>
+      <w:tr>
+        <w:trPr>
+          <w:jc w:val="center"/>
+        </w:trPr>
+        <w:tc>
+          <w:tcPr>
+            <w:tcW w:w="1838" w:type="dxa"/>
+          </w:tcPr>
+          <w:p>
+            <w:pPr>
+              <w:jc w:val="center"/>
+            </w:pPr>
+            <w:r>
+              <w:t>4º</w:t>
+            </w:r>
+          </w:p>
+        </w:tc>
+        <w:tc>
+          <w:tcPr>
+            <w:tcW w:w="1985" w:type="dxa"/>
+          </w:tcPr>
+          <w:p>
+            <w:pPr>
+              <w:jc w:val="center"/>
+            </w:pPr>
+            <w:proofErr w:type="spellStart"/>
+            <w:r>
+              <w:t>Insertion</w:t>
+            </w:r>
+            <w:proofErr w:type="spellEnd"/>
+            <w:r>
+              <w:t xml:space="preserve"> </w:t>
+            </w:r>
+            <w:proofErr w:type="spellStart"/>
+            <w:r>
+              <w:t>Sort</w:t>
+            </w:r>
+            <w:proofErr w:type="spellEnd"/>
+          </w:p>
+        </w:tc>
+        <w:tc>
+          <w:tcPr>
+            <w:tcW w:w="1985" w:type="dxa"/>
+          </w:tcPr>
+          <w:p>
+            <w:pPr>
+              <w:jc w:val="center"/>
+            </w:pPr>
+            <w:r>
+              <w:t>270</w:t>
+            </w:r>
+            <w:r>
+              <w:t>ms</w:t>
+            </w:r>
+          </w:p>
+        </w:tc>
+      </w:tr>
+      <w:tr>
+        <w:trPr>
+          <w:jc w:val="center"/>
+        </w:trPr>
+        <w:tc>
+          <w:tcPr>
+            <w:tcW w:w="1838" w:type="dxa"/>
+          </w:tcPr>
+          <w:p>
+            <w:pPr>
+              <w:jc w:val="center"/>
+            </w:pPr>
+            <w:r>
+              <w:t>5º</w:t>
+            </w:r>
+          </w:p>
+        </w:tc>
+        <w:tc>
+          <w:tcPr>
+            <w:tcW w:w="1985" w:type="dxa"/>
+          </w:tcPr>
+          <w:p>
+            <w:pPr>
+              <w:jc w:val="center"/>
+            </w:pPr>
+            <w:proofErr w:type="spellStart"/>
+            <w:r>
+              <w:t>Gnome</w:t>
+            </w:r>
+            <w:proofErr w:type="spellEnd"/>
+            <w:r>
+              <w:t xml:space="preserve"> </w:t>
+            </w:r>
+            <w:proofErr w:type="spellStart"/>
+            <w:r>
+              <w:t>Sort</w:t>
+            </w:r>
+            <w:proofErr w:type="spellEnd"/>
+          </w:p>
+        </w:tc>
+        <w:tc>
+          <w:tcPr>
+            <w:tcW w:w="1985" w:type="dxa"/>
+          </w:tcPr>
+          <w:p>
+            <w:pPr>
+              <w:jc w:val="center"/>
+            </w:pPr>
+            <w:r>
+              <w:t>779</w:t>
+            </w:r>
+            <w:r>
+              <w:t>ms</w:t>
+            </w:r>
+          </w:p>
+        </w:tc>
+      </w:tr>
+      <w:tr>
+        <w:trPr>
+          <w:jc w:val="center"/>
+        </w:trPr>
+        <w:tc>
+          <w:tcPr>
+            <w:tcW w:w="1838" w:type="dxa"/>
+          </w:tcPr>
+          <w:p>
+            <w:pPr>
+              <w:jc w:val="center"/>
+            </w:pPr>
+            <w:r>
+              <w:t>6º</w:t>
+            </w:r>
+          </w:p>
+        </w:tc>
+        <w:tc>
+          <w:tcPr>
+            <w:tcW w:w="1985" w:type="dxa"/>
+          </w:tcPr>
+          <w:p>
+            <w:pPr>
+              <w:jc w:val="center"/>
+            </w:pPr>
+            <w:proofErr w:type="spellStart"/>
+            <w:r>
+              <w:t>Bubble</w:t>
+            </w:r>
+            <w:proofErr w:type="spellEnd"/>
+            <w:r>
+              <w:t xml:space="preserve"> </w:t>
+            </w:r>
+            <w:proofErr w:type="spellStart"/>
+            <w:r>
+              <w:t>Sort</w:t>
+            </w:r>
+            <w:proofErr w:type="spellEnd"/>
+          </w:p>
+        </w:tc>
+        <w:tc>
+          <w:tcPr>
+            <w:tcW w:w="1985" w:type="dxa"/>
+          </w:tcPr>
+          <w:p>
+            <w:pPr>
+              <w:jc w:val="center"/>
+            </w:pPr>
+            <w:r>
+              <w:t>785</w:t>
+            </w:r>
+            <w:r>
+              <w:t>ms</w:t>
+            </w:r>
+          </w:p>
+        </w:tc>
+      </w:tr>
+    </w:tbl>
+    <w:p/>
+    <w:p/>
+    <w:p>
+      <w:pPr>
+        <w:pStyle w:val="Ttulo1"/>
+      </w:pPr>
+      <w:bookmarkStart w:id="13" w:name="_Toc414883807"/>
       <w:r>
         <w:lastRenderedPageBreak/>
         <w:t>Referências</w:t>
       </w:r>
-      <w:bookmarkEnd w:id="8"/>
+      <w:bookmarkEnd w:id="13"/>
     </w:p>
     <w:p/>
-    <w:p/>
-    <w:p>
+    <w:p>
+      <w:proofErr w:type="spellStart"/>
       <w:r>
         <w:rPr>
           <w:rFonts w:ascii="Arial" w:hAnsi="Arial" w:cs="Arial"/>
@@ -2420,7 +4820,18 @@
           <w:szCs w:val="21"/>
           <w:shd w:val="clear" w:color="auto" w:fill="FFFFFF"/>
         </w:rPr>
-        <w:t>QuickSort &lt;</w:t>
+        <w:t>QuickSort</w:t>
+      </w:r>
+      <w:proofErr w:type="spellEnd"/>
+      <w:r>
+        <w:rPr>
+          <w:rFonts w:ascii="Arial" w:hAnsi="Arial" w:cs="Arial"/>
+          <w:color w:val="000000"/>
+          <w:sz w:val="21"/>
+          <w:szCs w:val="21"/>
+          <w:shd w:val="clear" w:color="auto" w:fill="FFFFFF"/>
+        </w:rPr>
+        <w:t xml:space="preserve"> &lt;</w:t>
       </w:r>
       <w:r>
         <w:rPr>
@@ -2450,8 +4861,13 @@
           <w:u w:val="single"/>
         </w:rPr>
       </w:pPr>
-      <w:r>
-        <w:t>GnomeSort &lt;</w:t>
+      <w:proofErr w:type="spellStart"/>
+      <w:r>
+        <w:t>GnomeSort</w:t>
+      </w:r>
+      <w:proofErr w:type="spellEnd"/>
+      <w:r>
+        <w:t xml:space="preserve"> &lt;</w:t>
       </w:r>
       <w:hyperlink r:id="rId16" w:history="1">
         <w:r>
@@ -2467,7 +4883,15 @@
     </w:p>
     <w:p>
       <w:r>
-        <w:t>Explicação HeapSort &lt;</w:t>
+        <w:t xml:space="preserve">Explicação </w:t>
+      </w:r>
+      <w:proofErr w:type="spellStart"/>
+      <w:r>
+        <w:t>HeapSort</w:t>
+      </w:r>
+      <w:proofErr w:type="spellEnd"/>
+      <w:r>
+        <w:t xml:space="preserve"> &lt;</w:t>
       </w:r>
       <w:hyperlink r:id="rId17" w:history="1">
         <w:r>
@@ -2482,8 +4906,13 @@
       </w:r>
     </w:p>
     <w:p>
-      <w:r>
-        <w:t>HeapSort &lt;</w:t>
+      <w:proofErr w:type="spellStart"/>
+      <w:r>
+        <w:t>HeapSort</w:t>
+      </w:r>
+      <w:proofErr w:type="spellEnd"/>
+      <w:r>
+        <w:t xml:space="preserve"> &lt;</w:t>
       </w:r>
       <w:hyperlink r:id="rId18" w:history="1">
         <w:r>
@@ -2499,7 +4928,15 @@
     </w:p>
     <w:p>
       <w:r>
-        <w:t xml:space="preserve">Estudo Merge Sort </w:t>
+        <w:t xml:space="preserve">Estudo Merge </w:t>
+      </w:r>
+      <w:proofErr w:type="spellStart"/>
+      <w:r>
+        <w:t>Sort</w:t>
+      </w:r>
+      <w:proofErr w:type="spellEnd"/>
+      <w:r>
+        <w:t xml:space="preserve"> </w:t>
       </w:r>
       <w:hyperlink r:id="rId19" w:history="1">
         <w:r>
@@ -2514,8 +4951,13 @@
       </w:r>
     </w:p>
     <w:p>
-      <w:r>
-        <w:t>QuickSort &lt;</w:t>
+      <w:proofErr w:type="spellStart"/>
+      <w:r>
+        <w:t>QuickSort</w:t>
+      </w:r>
+      <w:proofErr w:type="spellEnd"/>
+      <w:r>
+        <w:t xml:space="preserve"> &lt;</w:t>
       </w:r>
       <w:hyperlink r:id="rId20" w:history="1">
         <w:r>
@@ -2632,7 +5074,7 @@
           <w:rPr>
             <w:noProof/>
           </w:rPr>
-          <w:t>3</w:t>
+          <w:t>9</w:t>
         </w:r>
         <w:r>
           <w:fldChar w:fldCharType="end"/>
@@ -3589,6 +6031,28 @@
       <w:szCs w:val="32"/>
     </w:rPr>
   </w:style>
+  <w:style w:type="paragraph" w:styleId="Ttulo2">
+    <w:name w:val="heading 2"/>
+    <w:basedOn w:val="Normal"/>
+    <w:next w:val="Normal"/>
+    <w:link w:val="Ttulo2Char"/>
+    <w:uiPriority w:val="9"/>
+    <w:unhideWhenUsed/>
+    <w:qFormat/>
+    <w:rsid w:val="00704348"/>
+    <w:pPr>
+      <w:keepNext/>
+      <w:keepLines/>
+      <w:spacing w:before="40" w:after="0"/>
+      <w:outlineLvl w:val="1"/>
+    </w:pPr>
+    <w:rPr>
+      <w:rFonts w:asciiTheme="majorHAnsi" w:eastAsiaTheme="majorEastAsia" w:hAnsiTheme="majorHAnsi" w:cstheme="majorBidi"/>
+      <w:color w:val="2E74B5" w:themeColor="accent1" w:themeShade="BF"/>
+      <w:sz w:val="26"/>
+      <w:szCs w:val="26"/>
+    </w:rPr>
+  </w:style>
   <w:style w:type="character" w:default="1" w:styleId="Fontepargpadro">
     <w:name w:val="Default Paragraph Font"/>
     <w:uiPriority w:val="1"/>
@@ -3781,6 +6245,32 @@
       <w:color w:val="954F72" w:themeColor="followedHyperlink"/>
       <w:u w:val="single"/>
     </w:rPr>
+  </w:style>
+  <w:style w:type="character" w:customStyle="1" w:styleId="Ttulo2Char">
+    <w:name w:val="Título 2 Char"/>
+    <w:basedOn w:val="Fontepargpadro"/>
+    <w:link w:val="Ttulo2"/>
+    <w:uiPriority w:val="9"/>
+    <w:rsid w:val="00704348"/>
+    <w:rPr>
+      <w:rFonts w:asciiTheme="majorHAnsi" w:eastAsiaTheme="majorEastAsia" w:hAnsiTheme="majorHAnsi" w:cstheme="majorBidi"/>
+      <w:color w:val="2E74B5" w:themeColor="accent1" w:themeShade="BF"/>
+      <w:sz w:val="26"/>
+      <w:szCs w:val="26"/>
+    </w:rPr>
+  </w:style>
+  <w:style w:type="paragraph" w:styleId="Sumrio2">
+    <w:name w:val="toc 2"/>
+    <w:basedOn w:val="Normal"/>
+    <w:next w:val="Normal"/>
+    <w:autoRedefine/>
+    <w:uiPriority w:val="39"/>
+    <w:unhideWhenUsed/>
+    <w:rsid w:val="00A34646"/>
+    <w:pPr>
+      <w:spacing w:after="100"/>
+      <w:ind w:left="220"/>
+    </w:pPr>
   </w:style>
 </w:styles>
 </file>
@@ -4051,7 +6541,7 @@
 </file>
 
 <file path=customXml/itemProps1.xml><?xml version="1.0" encoding="utf-8"?>
-<ds:datastoreItem xmlns:ds="http://schemas.openxmlformats.org/officeDocument/2006/customXml" ds:itemID="{F6CCBAB8-8ECF-442C-B6DD-72F04337F742}">
+<ds:datastoreItem xmlns:ds="http://schemas.openxmlformats.org/officeDocument/2006/customXml" ds:itemID="{064BDD21-2E1D-41E9-AB28-F39C964E90E4}">
   <ds:schemaRefs>
     <ds:schemaRef ds:uri="http://schemas.openxmlformats.org/officeDocument/2006/bibliography"/>
   </ds:schemaRefs>
